--- a/ОТЧЕТ_ИТ_Гриценко.docx
+++ b/ОТЧЕТ_ИТ_Гриценко.docx
@@ -2495,7 +2495,7 @@
           <w:szCs w:val="28"/>
         </w:rPr>
         <w:drawing>
-          <wp:inline distT="0" distB="0" distL="0" distR="0" wp14:anchorId="6AEAE28A" wp14:editId="7C4E8584">
+          <wp:inline distT="0" distB="0" distL="0" distR="0" wp14:anchorId="6AEAE28A" wp14:editId="1AF69971">
             <wp:extent cx="3489960" cy="2581275"/>
             <wp:effectExtent l="0" t="0" r="0" b="0"/>
             <wp:docPr id="1" name="Рисунок 1"/>
@@ -11225,14 +11225,7 @@
             <w:rStyle w:val="aa"/>
             <w:lang w:val="en-US"/>
           </w:rPr>
-          <w:t>g</w:t>
-        </w:r>
-        <w:r>
-          <w:rPr>
-            <w:rStyle w:val="aa"/>
-            <w:lang w:val="en-US"/>
-          </w:rPr>
-          <w:t>lebocrew</w:t>
+          <w:t>glebocrew</w:t>
         </w:r>
         <w:proofErr w:type="spellEnd"/>
         <w:r>
@@ -14349,6 +14342,7 @@
   <w:style w:type="character" w:default="1" w:styleId="a0">
     <w:name w:val="Default Paragraph Font"/>
     <w:uiPriority w:val="1"/>
+    <w:semiHidden/>
     <w:unhideWhenUsed/>
   </w:style>
   <w:style w:type="table" w:default="1" w:styleId="a1">

--- a/ОТЧЕТ_ИТ_Гриценко.docx
+++ b/ОТЧЕТ_ИТ_Гриценко.docx
@@ -618,6 +618,7 @@
         <w:p>
           <w:pPr>
             <w:pStyle w:val="a9"/>
+            <w:spacing w:line="360" w:lineRule="auto"/>
             <w:rPr>
               <w:rFonts w:ascii="Times New Roman" w:hAnsi="Times New Roman" w:cs="Times New Roman"/>
               <w:color w:val="000000" w:themeColor="text1"/>
@@ -640,7 +641,7 @@
             <w:pStyle w:val="11"/>
             <w:tabs>
               <w:tab w:val="left" w:pos="480"/>
-              <w:tab w:val="right" w:leader="dot" w:pos="9345"/>
+              <w:tab w:val="right" w:leader="dot" w:pos="9628"/>
             </w:tabs>
             <w:rPr>
               <w:rFonts w:asciiTheme="minorHAnsi" w:eastAsiaTheme="minorEastAsia" w:hAnsiTheme="minorHAnsi" w:cstheme="minorBidi"/>
@@ -673,16 +674,7 @@
             </w:rPr>
             <w:fldChar w:fldCharType="separate"/>
           </w:r>
-          <w:hyperlink w:anchor="_Toc213102190" w:history="1">
-            <w:r>
-              <w:rPr>
-                <w:rFonts w:asciiTheme="minorHAnsi" w:eastAsiaTheme="minorEastAsia" w:hAnsiTheme="minorHAnsi" w:cstheme="minorBidi"/>
-                <w:noProof/>
-                <w:kern w:val="2"/>
-                <w14:ligatures w14:val="standardContextual"/>
-              </w:rPr>
-              <w:tab/>
-            </w:r>
+          <w:hyperlink w:anchor="_Toc213151148" w:history="1">
             <w:r>
               <w:rPr>
                 <w:rStyle w:val="aa"/>
@@ -709,7 +701,7 @@
                 <w:noProof/>
                 <w:webHidden/>
               </w:rPr>
-              <w:instrText xml:space="preserve"> PAGEREF _Toc213102190 \h </w:instrText>
+              <w:instrText xml:space="preserve"> PAGEREF _Toc213151148 \h </w:instrText>
             </w:r>
             <w:r>
               <w:rPr>
@@ -745,7 +737,7 @@
             <w:pStyle w:val="11"/>
             <w:tabs>
               <w:tab w:val="left" w:pos="480"/>
-              <w:tab w:val="right" w:leader="dot" w:pos="9345"/>
+              <w:tab w:val="right" w:leader="dot" w:pos="9628"/>
             </w:tabs>
             <w:rPr>
               <w:rFonts w:asciiTheme="minorHAnsi" w:eastAsiaTheme="minorEastAsia" w:hAnsiTheme="minorHAnsi" w:cstheme="minorBidi"/>
@@ -754,16 +746,7 @@
               <w14:ligatures w14:val="standardContextual"/>
             </w:rPr>
           </w:pPr>
-          <w:hyperlink w:anchor="_Toc213102191" w:history="1">
-            <w:r>
-              <w:rPr>
-                <w:rFonts w:asciiTheme="minorHAnsi" w:eastAsiaTheme="minorEastAsia" w:hAnsiTheme="minorHAnsi" w:cstheme="minorBidi"/>
-                <w:noProof/>
-                <w:kern w:val="2"/>
-                <w14:ligatures w14:val="standardContextual"/>
-              </w:rPr>
-              <w:tab/>
-            </w:r>
+          <w:hyperlink w:anchor="_Toc213151149" w:history="1">
             <w:r>
               <w:rPr>
                 <w:rStyle w:val="aa"/>
@@ -790,7 +773,7 @@
                 <w:noProof/>
                 <w:webHidden/>
               </w:rPr>
-              <w:instrText xml:space="preserve"> PAGEREF _Toc213102191 \h </w:instrText>
+              <w:instrText xml:space="preserve"> PAGEREF _Toc213151149 \h </w:instrText>
             </w:r>
             <w:r>
               <w:rPr>
@@ -826,7 +809,7 @@
             <w:pStyle w:val="11"/>
             <w:tabs>
               <w:tab w:val="left" w:pos="480"/>
-              <w:tab w:val="right" w:leader="dot" w:pos="9345"/>
+              <w:tab w:val="right" w:leader="dot" w:pos="9628"/>
             </w:tabs>
             <w:rPr>
               <w:rFonts w:asciiTheme="minorHAnsi" w:eastAsiaTheme="minorEastAsia" w:hAnsiTheme="minorHAnsi" w:cstheme="minorBidi"/>
@@ -835,16 +818,7 @@
               <w14:ligatures w14:val="standardContextual"/>
             </w:rPr>
           </w:pPr>
-          <w:hyperlink w:anchor="_Toc213102192" w:history="1">
-            <w:r>
-              <w:rPr>
-                <w:rFonts w:asciiTheme="minorHAnsi" w:eastAsiaTheme="minorEastAsia" w:hAnsiTheme="minorHAnsi" w:cstheme="minorBidi"/>
-                <w:noProof/>
-                <w:kern w:val="2"/>
-                <w14:ligatures w14:val="standardContextual"/>
-              </w:rPr>
-              <w:tab/>
-            </w:r>
+          <w:hyperlink w:anchor="_Toc213151150" w:history="1">
             <w:r>
               <w:rPr>
                 <w:rStyle w:val="aa"/>
@@ -871,7 +845,7 @@
                 <w:noProof/>
                 <w:webHidden/>
               </w:rPr>
-              <w:instrText xml:space="preserve"> PAGEREF _Toc213102192 \h </w:instrText>
+              <w:instrText xml:space="preserve"> PAGEREF _Toc213151150 \h </w:instrText>
             </w:r>
             <w:r>
               <w:rPr>
@@ -907,7 +881,7 @@
             <w:pStyle w:val="11"/>
             <w:tabs>
               <w:tab w:val="left" w:pos="480"/>
-              <w:tab w:val="right" w:leader="dot" w:pos="9345"/>
+              <w:tab w:val="right" w:leader="dot" w:pos="9628"/>
             </w:tabs>
             <w:rPr>
               <w:rFonts w:asciiTheme="minorHAnsi" w:eastAsiaTheme="minorEastAsia" w:hAnsiTheme="minorHAnsi" w:cstheme="minorBidi"/>
@@ -916,16 +890,7 @@
               <w14:ligatures w14:val="standardContextual"/>
             </w:rPr>
           </w:pPr>
-          <w:hyperlink w:anchor="_Toc213102193" w:history="1">
-            <w:r>
-              <w:rPr>
-                <w:rFonts w:asciiTheme="minorHAnsi" w:eastAsiaTheme="minorEastAsia" w:hAnsiTheme="minorHAnsi" w:cstheme="minorBidi"/>
-                <w:noProof/>
-                <w:kern w:val="2"/>
-                <w14:ligatures w14:val="standardContextual"/>
-              </w:rPr>
-              <w:tab/>
-            </w:r>
+          <w:hyperlink w:anchor="_Toc213151151" w:history="1">
             <w:r>
               <w:rPr>
                 <w:rStyle w:val="aa"/>
@@ -952,7 +917,7 @@
                 <w:noProof/>
                 <w:webHidden/>
               </w:rPr>
-              <w:instrText xml:space="preserve"> PAGEREF _Toc213102193 \h </w:instrText>
+              <w:instrText xml:space="preserve"> PAGEREF _Toc213151151 \h </w:instrText>
             </w:r>
             <w:r>
               <w:rPr>
@@ -988,7 +953,7 @@
             <w:pStyle w:val="11"/>
             <w:tabs>
               <w:tab w:val="left" w:pos="480"/>
-              <w:tab w:val="right" w:leader="dot" w:pos="9345"/>
+              <w:tab w:val="right" w:leader="dot" w:pos="9628"/>
             </w:tabs>
             <w:rPr>
               <w:rFonts w:asciiTheme="minorHAnsi" w:eastAsiaTheme="minorEastAsia" w:hAnsiTheme="minorHAnsi" w:cstheme="minorBidi"/>
@@ -997,16 +962,7 @@
               <w14:ligatures w14:val="standardContextual"/>
             </w:rPr>
           </w:pPr>
-          <w:hyperlink w:anchor="_Toc213102194" w:history="1">
-            <w:r>
-              <w:rPr>
-                <w:rFonts w:asciiTheme="minorHAnsi" w:eastAsiaTheme="minorEastAsia" w:hAnsiTheme="minorHAnsi" w:cstheme="minorBidi"/>
-                <w:noProof/>
-                <w:kern w:val="2"/>
-                <w14:ligatures w14:val="standardContextual"/>
-              </w:rPr>
-              <w:tab/>
-            </w:r>
+          <w:hyperlink w:anchor="_Toc213151152" w:history="1">
             <w:r>
               <w:rPr>
                 <w:rStyle w:val="aa"/>
@@ -1033,7 +989,7 @@
                 <w:noProof/>
                 <w:webHidden/>
               </w:rPr>
-              <w:instrText xml:space="preserve"> PAGEREF _Toc213102194 \h </w:instrText>
+              <w:instrText xml:space="preserve"> PAGEREF _Toc213151152 \h </w:instrText>
             </w:r>
             <w:r>
               <w:rPr>
@@ -1069,7 +1025,7 @@
             <w:pStyle w:val="11"/>
             <w:tabs>
               <w:tab w:val="left" w:pos="480"/>
-              <w:tab w:val="right" w:leader="dot" w:pos="9345"/>
+              <w:tab w:val="right" w:leader="dot" w:pos="9628"/>
             </w:tabs>
             <w:rPr>
               <w:rFonts w:asciiTheme="minorHAnsi" w:eastAsiaTheme="minorEastAsia" w:hAnsiTheme="minorHAnsi" w:cstheme="minorBidi"/>
@@ -1078,16 +1034,7 @@
               <w14:ligatures w14:val="standardContextual"/>
             </w:rPr>
           </w:pPr>
-          <w:hyperlink w:anchor="_Toc213102195" w:history="1">
-            <w:r>
-              <w:rPr>
-                <w:rFonts w:asciiTheme="minorHAnsi" w:eastAsiaTheme="minorEastAsia" w:hAnsiTheme="minorHAnsi" w:cstheme="minorBidi"/>
-                <w:noProof/>
-                <w:kern w:val="2"/>
-                <w14:ligatures w14:val="standardContextual"/>
-              </w:rPr>
-              <w:tab/>
-            </w:r>
+          <w:hyperlink w:anchor="_Toc213151153" w:history="1">
             <w:r>
               <w:rPr>
                 <w:rStyle w:val="aa"/>
@@ -1114,7 +1061,7 @@
                 <w:noProof/>
                 <w:webHidden/>
               </w:rPr>
-              <w:instrText xml:space="preserve"> PAGEREF _Toc213102195 \h </w:instrText>
+              <w:instrText xml:space="preserve"> PAGEREF _Toc213151153 \h </w:instrText>
             </w:r>
             <w:r>
               <w:rPr>
@@ -1150,7 +1097,7 @@
             <w:pStyle w:val="11"/>
             <w:tabs>
               <w:tab w:val="left" w:pos="480"/>
-              <w:tab w:val="right" w:leader="dot" w:pos="9345"/>
+              <w:tab w:val="right" w:leader="dot" w:pos="9628"/>
             </w:tabs>
             <w:rPr>
               <w:rFonts w:asciiTheme="minorHAnsi" w:eastAsiaTheme="minorEastAsia" w:hAnsiTheme="minorHAnsi" w:cstheme="minorBidi"/>
@@ -1159,16 +1106,7 @@
               <w14:ligatures w14:val="standardContextual"/>
             </w:rPr>
           </w:pPr>
-          <w:hyperlink w:anchor="_Toc213102196" w:history="1">
-            <w:r>
-              <w:rPr>
-                <w:rFonts w:asciiTheme="minorHAnsi" w:eastAsiaTheme="minorEastAsia" w:hAnsiTheme="minorHAnsi" w:cstheme="minorBidi"/>
-                <w:noProof/>
-                <w:kern w:val="2"/>
-                <w14:ligatures w14:val="standardContextual"/>
-              </w:rPr>
-              <w:tab/>
-            </w:r>
+          <w:hyperlink w:anchor="_Toc213151154" w:history="1">
             <w:r>
               <w:rPr>
                 <w:rStyle w:val="aa"/>
@@ -1195,7 +1133,7 @@
                 <w:noProof/>
                 <w:webHidden/>
               </w:rPr>
-              <w:instrText xml:space="preserve"> PAGEREF _Toc213102196 \h </w:instrText>
+              <w:instrText xml:space="preserve"> PAGEREF _Toc213151154 \h </w:instrText>
             </w:r>
             <w:r>
               <w:rPr>
@@ -1231,7 +1169,7 @@
             <w:pStyle w:val="11"/>
             <w:tabs>
               <w:tab w:val="left" w:pos="480"/>
-              <w:tab w:val="right" w:leader="dot" w:pos="9345"/>
+              <w:tab w:val="right" w:leader="dot" w:pos="9628"/>
             </w:tabs>
             <w:rPr>
               <w:rFonts w:asciiTheme="minorHAnsi" w:eastAsiaTheme="minorEastAsia" w:hAnsiTheme="minorHAnsi" w:cstheme="minorBidi"/>
@@ -1240,16 +1178,7 @@
               <w14:ligatures w14:val="standardContextual"/>
             </w:rPr>
           </w:pPr>
-          <w:hyperlink w:anchor="_Toc213102197" w:history="1">
-            <w:r>
-              <w:rPr>
-                <w:rFonts w:asciiTheme="minorHAnsi" w:eastAsiaTheme="minorEastAsia" w:hAnsiTheme="minorHAnsi" w:cstheme="minorBidi"/>
-                <w:noProof/>
-                <w:kern w:val="2"/>
-                <w14:ligatures w14:val="standardContextual"/>
-              </w:rPr>
-              <w:tab/>
-            </w:r>
+          <w:hyperlink w:anchor="_Toc213151155" w:history="1">
             <w:r>
               <w:rPr>
                 <w:rStyle w:val="aa"/>
@@ -1276,7 +1205,7 @@
                 <w:noProof/>
                 <w:webHidden/>
               </w:rPr>
-              <w:instrText xml:space="preserve"> PAGEREF _Toc213102197 \h </w:instrText>
+              <w:instrText xml:space="preserve"> PAGEREF _Toc213151155 \h </w:instrText>
             </w:r>
             <w:r>
               <w:rPr>
@@ -1312,7 +1241,7 @@
             <w:pStyle w:val="11"/>
             <w:tabs>
               <w:tab w:val="left" w:pos="480"/>
-              <w:tab w:val="right" w:leader="dot" w:pos="9345"/>
+              <w:tab w:val="right" w:leader="dot" w:pos="9628"/>
             </w:tabs>
             <w:rPr>
               <w:rFonts w:asciiTheme="minorHAnsi" w:eastAsiaTheme="minorEastAsia" w:hAnsiTheme="minorHAnsi" w:cstheme="minorBidi"/>
@@ -1321,16 +1250,79 @@
               <w14:ligatures w14:val="standardContextual"/>
             </w:rPr>
           </w:pPr>
-          <w:hyperlink w:anchor="_Toc213102199" w:history="1">
+          <w:hyperlink w:anchor="_Toc213151156" w:history="1">
             <w:r>
               <w:rPr>
-                <w:rFonts w:asciiTheme="minorHAnsi" w:eastAsiaTheme="minorEastAsia" w:hAnsiTheme="minorHAnsi" w:cstheme="minorBidi"/>
+                <w:rStyle w:val="aa"/>
                 <w:noProof/>
-                <w:kern w:val="2"/>
-                <w14:ligatures w14:val="standardContextual"/>
+              </w:rPr>
+              <w:t>Приобретённые навыки</w:t>
+            </w:r>
+            <w:r>
+              <w:rPr>
+                <w:noProof/>
+                <w:webHidden/>
               </w:rPr>
               <w:tab/>
             </w:r>
+            <w:r>
+              <w:rPr>
+                <w:noProof/>
+                <w:webHidden/>
+              </w:rPr>
+              <w:fldChar w:fldCharType="begin"/>
+            </w:r>
+            <w:r>
+              <w:rPr>
+                <w:noProof/>
+                <w:webHidden/>
+              </w:rPr>
+              <w:instrText xml:space="preserve"> PAGEREF _Toc213151156 \h </w:instrText>
+            </w:r>
+            <w:r>
+              <w:rPr>
+                <w:noProof/>
+                <w:webHidden/>
+              </w:rPr>
+            </w:r>
+            <w:r>
+              <w:rPr>
+                <w:noProof/>
+                <w:webHidden/>
+              </w:rPr>
+              <w:fldChar w:fldCharType="separate"/>
+            </w:r>
+            <w:r>
+              <w:rPr>
+                <w:noProof/>
+                <w:webHidden/>
+              </w:rPr>
+              <w:t>15</w:t>
+            </w:r>
+            <w:r>
+              <w:rPr>
+                <w:noProof/>
+                <w:webHidden/>
+              </w:rPr>
+              <w:fldChar w:fldCharType="end"/>
+            </w:r>
+          </w:hyperlink>
+        </w:p>
+        <w:p>
+          <w:pPr>
+            <w:pStyle w:val="11"/>
+            <w:tabs>
+              <w:tab w:val="left" w:pos="480"/>
+              <w:tab w:val="right" w:leader="dot" w:pos="9628"/>
+            </w:tabs>
+            <w:rPr>
+              <w:rFonts w:asciiTheme="minorHAnsi" w:eastAsiaTheme="minorEastAsia" w:hAnsiTheme="minorHAnsi" w:cstheme="minorBidi"/>
+              <w:noProof/>
+              <w:kern w:val="2"/>
+              <w14:ligatures w14:val="standardContextual"/>
+            </w:rPr>
+          </w:pPr>
+          <w:hyperlink w:anchor="_Toc213151157" w:history="1">
             <w:r>
               <w:rPr>
                 <w:rStyle w:val="aa"/>
@@ -1357,7 +1349,7 @@
                 <w:noProof/>
                 <w:webHidden/>
               </w:rPr>
-              <w:instrText xml:space="preserve"> PAGEREF _Toc213102199 \h </w:instrText>
+              <w:instrText xml:space="preserve"> PAGEREF _Toc213151157 \h </w:instrText>
             </w:r>
             <w:r>
               <w:rPr>
@@ -1392,8 +1384,7 @@
           <w:pPr>
             <w:pStyle w:val="11"/>
             <w:tabs>
-              <w:tab w:val="left" w:pos="720"/>
-              <w:tab w:val="right" w:leader="dot" w:pos="9345"/>
+              <w:tab w:val="right" w:leader="dot" w:pos="9628"/>
             </w:tabs>
             <w:rPr>
               <w:rFonts w:asciiTheme="minorHAnsi" w:eastAsiaTheme="minorEastAsia" w:hAnsiTheme="minorHAnsi" w:cstheme="minorBidi"/>
@@ -1402,16 +1393,7 @@
               <w14:ligatures w14:val="standardContextual"/>
             </w:rPr>
           </w:pPr>
-          <w:hyperlink w:anchor="_Toc213102200" w:history="1">
-            <w:r>
-              <w:rPr>
-                <w:rFonts w:asciiTheme="minorHAnsi" w:eastAsiaTheme="minorEastAsia" w:hAnsiTheme="minorHAnsi" w:cstheme="minorBidi"/>
-                <w:noProof/>
-                <w:kern w:val="2"/>
-                <w14:ligatures w14:val="standardContextual"/>
-              </w:rPr>
-              <w:tab/>
-            </w:r>
+          <w:hyperlink w:anchor="_Toc213151158" w:history="1">
             <w:r>
               <w:rPr>
                 <w:rStyle w:val="aa"/>
@@ -1438,7 +1420,7 @@
                 <w:noProof/>
                 <w:webHidden/>
               </w:rPr>
-              <w:instrText xml:space="preserve"> PAGEREF _Toc213102200 \h </w:instrText>
+              <w:instrText xml:space="preserve"> PAGEREF _Toc213151158 \h </w:instrText>
             </w:r>
             <w:r>
               <w:rPr>
@@ -1471,6 +1453,7 @@
         </w:p>
         <w:p>
           <w:pPr>
+            <w:spacing w:line="360" w:lineRule="auto"/>
             <w:rPr>
               <w:color w:val="000000" w:themeColor="text1"/>
               <w:sz w:val="28"/>
@@ -1650,62 +1633,36 @@
     <w:p>
       <w:pPr>
         <w:spacing w:line="360" w:lineRule="auto"/>
-        <w:jc w:val="center"/>
-        <w:rPr>
-          <w:color w:val="000000" w:themeColor="text1"/>
-          <w:sz w:val="28"/>
-          <w:szCs w:val="28"/>
-        </w:rPr>
-      </w:pPr>
-    </w:p>
-    <w:p>
-      <w:pPr>
-        <w:spacing w:line="360" w:lineRule="auto"/>
-        <w:jc w:val="center"/>
-        <w:rPr>
-          <w:color w:val="000000" w:themeColor="text1"/>
-          <w:sz w:val="28"/>
-          <w:szCs w:val="28"/>
-        </w:rPr>
-      </w:pPr>
-    </w:p>
-    <w:p>
-      <w:pPr>
-        <w:spacing w:line="360" w:lineRule="auto"/>
-        <w:jc w:val="center"/>
-        <w:rPr>
-          <w:color w:val="000000" w:themeColor="text1"/>
-          <w:sz w:val="28"/>
-          <w:szCs w:val="28"/>
-        </w:rPr>
-      </w:pPr>
-    </w:p>
-    <w:p>
-      <w:pPr>
-        <w:spacing w:line="360" w:lineRule="auto"/>
-        <w:jc w:val="center"/>
-        <w:rPr>
-          <w:color w:val="000000" w:themeColor="text1"/>
-          <w:sz w:val="28"/>
-          <w:szCs w:val="28"/>
-        </w:rPr>
-      </w:pPr>
-    </w:p>
-    <w:p>
-      <w:pPr>
-        <w:spacing w:line="360" w:lineRule="auto"/>
-        <w:jc w:val="center"/>
-        <w:rPr>
-          <w:color w:val="000000" w:themeColor="text1"/>
-          <w:sz w:val="28"/>
-          <w:szCs w:val="28"/>
-        </w:rPr>
-      </w:pPr>
-    </w:p>
-    <w:p>
-      <w:pPr>
-        <w:spacing w:line="360" w:lineRule="auto"/>
-        <w:jc w:val="center"/>
+        <w:rPr>
+          <w:color w:val="000000" w:themeColor="text1"/>
+          <w:sz w:val="28"/>
+          <w:szCs w:val="28"/>
+        </w:rPr>
+      </w:pPr>
+    </w:p>
+    <w:p>
+      <w:pPr>
+        <w:spacing w:line="360" w:lineRule="auto"/>
+        <w:rPr>
+          <w:color w:val="000000" w:themeColor="text1"/>
+          <w:sz w:val="28"/>
+          <w:szCs w:val="28"/>
+        </w:rPr>
+      </w:pPr>
+    </w:p>
+    <w:p>
+      <w:pPr>
+        <w:spacing w:line="360" w:lineRule="auto"/>
+        <w:rPr>
+          <w:color w:val="000000" w:themeColor="text1"/>
+          <w:sz w:val="28"/>
+          <w:szCs w:val="28"/>
+        </w:rPr>
+      </w:pPr>
+    </w:p>
+    <w:p>
+      <w:pPr>
+        <w:spacing w:line="360" w:lineRule="auto"/>
         <w:rPr>
           <w:color w:val="000000" w:themeColor="text1"/>
           <w:sz w:val="28"/>
@@ -1720,6 +1677,8 @@
           <w:ilvl w:val="0"/>
           <w:numId w:val="20"/>
         </w:numPr>
+        <w:spacing w:line="360" w:lineRule="auto"/>
+        <w:jc w:val="both"/>
         <w:rPr>
           <w:rFonts w:ascii="Times New Roman" w:hAnsi="Times New Roman" w:cs="Times New Roman"/>
           <w:color w:val="000000" w:themeColor="text1"/>
@@ -1727,7 +1686,7 @@
           <w:szCs w:val="28"/>
         </w:rPr>
       </w:pPr>
-      <w:bookmarkStart w:id="0" w:name="_Toc213102190"/>
+      <w:bookmarkStart w:id="0" w:name="_Toc213151148"/>
       <w:r>
         <w:rPr>
           <w:rFonts w:ascii="Times New Roman" w:hAnsi="Times New Roman" w:cs="Times New Roman"/>
@@ -1743,29 +1702,47 @@
     <w:p>
       <w:pPr>
         <w:spacing w:line="360" w:lineRule="auto"/>
-        <w:rPr>
-          <w:color w:val="000000" w:themeColor="text1"/>
-          <w:sz w:val="28"/>
-          <w:szCs w:val="28"/>
-        </w:rPr>
-      </w:pPr>
-    </w:p>
-    <w:p>
-      <w:pPr>
-        <w:spacing w:line="360" w:lineRule="auto"/>
-        <w:rPr>
-          <w:color w:val="000000" w:themeColor="text1"/>
-          <w:sz w:val="28"/>
-          <w:szCs w:val="28"/>
-        </w:rPr>
-      </w:pPr>
-      <w:r>
-        <w:rPr>
-          <w:color w:val="000000" w:themeColor="text1"/>
-          <w:sz w:val="28"/>
-          <w:szCs w:val="28"/>
-        </w:rPr>
-        <w:t>Данное приложение представляет из себя веб приложение для учащихся Лицея НИУ ВШЭ, заинтересованных в настольном теннисе.</w:t>
+        <w:jc w:val="both"/>
+        <w:rPr>
+          <w:color w:val="000000" w:themeColor="text1"/>
+          <w:sz w:val="28"/>
+          <w:szCs w:val="28"/>
+        </w:rPr>
+      </w:pPr>
+    </w:p>
+    <w:p>
+      <w:pPr>
+        <w:spacing w:line="360" w:lineRule="auto"/>
+        <w:jc w:val="both"/>
+        <w:rPr>
+          <w:color w:val="000000" w:themeColor="text1"/>
+          <w:sz w:val="28"/>
+          <w:szCs w:val="28"/>
+        </w:rPr>
+      </w:pPr>
+      <w:r>
+        <w:rPr>
+          <w:color w:val="000000" w:themeColor="text1"/>
+          <w:sz w:val="28"/>
+          <w:szCs w:val="28"/>
+        </w:rPr>
+        <w:t>Данное приложение представляет из себя веб</w:t>
+      </w:r>
+      <w:r>
+        <w:rPr>
+          <w:color w:val="000000" w:themeColor="text1"/>
+          <w:sz w:val="28"/>
+          <w:szCs w:val="28"/>
+        </w:rPr>
+        <w:t>-</w:t>
+      </w:r>
+      <w:r>
+        <w:rPr>
+          <w:color w:val="000000" w:themeColor="text1"/>
+          <w:sz w:val="28"/>
+          <w:szCs w:val="28"/>
+        </w:rPr>
+        <w:t>приложение для учащихся Лицея НИУ ВШЭ, заинтересованных в настольном теннисе.</w:t>
       </w:r>
       <w:r>
         <w:rPr>
@@ -1827,16 +1804,18 @@
     <w:p>
       <w:pPr>
         <w:spacing w:line="360" w:lineRule="auto"/>
-        <w:rPr>
-          <w:color w:val="000000" w:themeColor="text1"/>
-          <w:sz w:val="28"/>
-          <w:szCs w:val="28"/>
-        </w:rPr>
-      </w:pPr>
-    </w:p>
-    <w:p>
-      <w:pPr>
-        <w:spacing w:line="360" w:lineRule="auto"/>
+        <w:jc w:val="both"/>
+        <w:rPr>
+          <w:color w:val="000000" w:themeColor="text1"/>
+          <w:sz w:val="28"/>
+          <w:szCs w:val="28"/>
+        </w:rPr>
+      </w:pPr>
+    </w:p>
+    <w:p>
+      <w:pPr>
+        <w:spacing w:line="360" w:lineRule="auto"/>
+        <w:jc w:val="both"/>
         <w:rPr>
           <w:color w:val="000000" w:themeColor="text1"/>
           <w:sz w:val="28"/>
@@ -1866,7 +1845,15 @@
           <w:sz w:val="28"/>
           <w:szCs w:val="28"/>
         </w:rPr>
-        <w:t>, а также опыт выполнения фриланс заказов на информативные сайты для продвижения компании</w:t>
+        <w:t>, а также опыт выполнения фриланс заказов на информативные сайты для продвижения компани</w:t>
+      </w:r>
+      <w:r>
+        <w:rPr>
+          <w:color w:val="000000" w:themeColor="text1"/>
+          <w:sz w:val="28"/>
+          <w:szCs w:val="28"/>
+        </w:rPr>
+        <w:t>й</w:t>
       </w:r>
       <w:r>
         <w:rPr>
@@ -1880,16 +1867,18 @@
     <w:p>
       <w:pPr>
         <w:spacing w:line="360" w:lineRule="auto"/>
-        <w:rPr>
-          <w:color w:val="000000" w:themeColor="text1"/>
-          <w:sz w:val="28"/>
-          <w:szCs w:val="28"/>
-        </w:rPr>
-      </w:pPr>
-    </w:p>
-    <w:p>
-      <w:pPr>
-        <w:spacing w:line="360" w:lineRule="auto"/>
+        <w:jc w:val="both"/>
+        <w:rPr>
+          <w:color w:val="000000" w:themeColor="text1"/>
+          <w:sz w:val="28"/>
+          <w:szCs w:val="28"/>
+        </w:rPr>
+      </w:pPr>
+    </w:p>
+    <w:p>
+      <w:pPr>
+        <w:spacing w:line="360" w:lineRule="auto"/>
+        <w:jc w:val="both"/>
         <w:rPr>
           <w:color w:val="000000" w:themeColor="text1"/>
           <w:sz w:val="28"/>
@@ -1975,7 +1964,23 @@
           <w:sz w:val="28"/>
           <w:szCs w:val="28"/>
         </w:rPr>
-        <w:t xml:space="preserve">сделать объёмный проект, который в первую очередь будет способствовать развитию сообщества настольного тенниса в Лицее НИУ ВШЭ, а также поможет мне научиться полному циклу разработки веб приложения </w:t>
+        <w:t>сделать объёмный проект, который в первую очередь будет способствовать развитию сообщества настольного тенниса в Лицее НИУ ВШЭ, а также поможет мне научиться полному циклу разработки веб</w:t>
+      </w:r>
+      <w:r>
+        <w:rPr>
+          <w:color w:val="000000" w:themeColor="text1"/>
+          <w:sz w:val="28"/>
+          <w:szCs w:val="28"/>
+        </w:rPr>
+        <w:t>-</w:t>
+      </w:r>
+      <w:r>
+        <w:rPr>
+          <w:color w:val="000000" w:themeColor="text1"/>
+          <w:sz w:val="28"/>
+          <w:szCs w:val="28"/>
+        </w:rPr>
+        <w:t xml:space="preserve">приложения </w:t>
       </w:r>
       <w:r>
         <w:rPr>
@@ -2021,46 +2026,51 @@
     <w:p>
       <w:pPr>
         <w:spacing w:line="360" w:lineRule="auto"/>
-        <w:rPr>
-          <w:color w:val="000000" w:themeColor="text1"/>
-          <w:sz w:val="28"/>
-          <w:szCs w:val="28"/>
-        </w:rPr>
-      </w:pPr>
-    </w:p>
-    <w:p>
-      <w:pPr>
-        <w:spacing w:line="360" w:lineRule="auto"/>
-        <w:rPr>
-          <w:color w:val="000000" w:themeColor="text1"/>
-          <w:sz w:val="28"/>
-          <w:szCs w:val="28"/>
-        </w:rPr>
-      </w:pPr>
-    </w:p>
-    <w:p>
-      <w:pPr>
-        <w:spacing w:line="360" w:lineRule="auto"/>
-        <w:rPr>
-          <w:color w:val="000000" w:themeColor="text1"/>
-          <w:sz w:val="28"/>
-          <w:szCs w:val="28"/>
-        </w:rPr>
-      </w:pPr>
-    </w:p>
-    <w:p>
-      <w:pPr>
-        <w:spacing w:line="360" w:lineRule="auto"/>
-        <w:rPr>
-          <w:color w:val="000000" w:themeColor="text1"/>
-          <w:sz w:val="28"/>
-          <w:szCs w:val="28"/>
-        </w:rPr>
-      </w:pPr>
-    </w:p>
-    <w:p>
-      <w:pPr>
-        <w:spacing w:line="360" w:lineRule="auto"/>
+        <w:jc w:val="both"/>
+        <w:rPr>
+          <w:color w:val="000000" w:themeColor="text1"/>
+          <w:sz w:val="28"/>
+          <w:szCs w:val="28"/>
+        </w:rPr>
+      </w:pPr>
+    </w:p>
+    <w:p>
+      <w:pPr>
+        <w:spacing w:line="360" w:lineRule="auto"/>
+        <w:jc w:val="both"/>
+        <w:rPr>
+          <w:color w:val="000000" w:themeColor="text1"/>
+          <w:sz w:val="28"/>
+          <w:szCs w:val="28"/>
+        </w:rPr>
+      </w:pPr>
+    </w:p>
+    <w:p>
+      <w:pPr>
+        <w:spacing w:line="360" w:lineRule="auto"/>
+        <w:jc w:val="both"/>
+        <w:rPr>
+          <w:color w:val="000000" w:themeColor="text1"/>
+          <w:sz w:val="28"/>
+          <w:szCs w:val="28"/>
+        </w:rPr>
+      </w:pPr>
+    </w:p>
+    <w:p>
+      <w:pPr>
+        <w:spacing w:line="360" w:lineRule="auto"/>
+        <w:jc w:val="both"/>
+        <w:rPr>
+          <w:color w:val="000000" w:themeColor="text1"/>
+          <w:sz w:val="28"/>
+          <w:szCs w:val="28"/>
+        </w:rPr>
+      </w:pPr>
+    </w:p>
+    <w:p>
+      <w:pPr>
+        <w:spacing w:line="360" w:lineRule="auto"/>
+        <w:jc w:val="both"/>
         <w:rPr>
           <w:color w:val="000000" w:themeColor="text1"/>
           <w:sz w:val="28"/>
@@ -2079,66 +2089,73 @@
     <w:p>
       <w:pPr>
         <w:spacing w:line="360" w:lineRule="auto"/>
-        <w:rPr>
-          <w:color w:val="000000" w:themeColor="text1"/>
-          <w:sz w:val="28"/>
-          <w:szCs w:val="28"/>
-        </w:rPr>
-      </w:pPr>
-    </w:p>
-    <w:p>
-      <w:pPr>
-        <w:spacing w:line="360" w:lineRule="auto"/>
-        <w:rPr>
-          <w:color w:val="000000" w:themeColor="text1"/>
-          <w:sz w:val="28"/>
-          <w:szCs w:val="28"/>
-        </w:rPr>
-      </w:pPr>
-    </w:p>
-    <w:p>
-      <w:pPr>
-        <w:spacing w:line="360" w:lineRule="auto"/>
-        <w:rPr>
-          <w:color w:val="000000" w:themeColor="text1"/>
-          <w:sz w:val="28"/>
-          <w:szCs w:val="28"/>
-        </w:rPr>
-      </w:pPr>
-    </w:p>
-    <w:p>
-      <w:pPr>
-        <w:spacing w:line="360" w:lineRule="auto"/>
-        <w:rPr>
-          <w:color w:val="000000" w:themeColor="text1"/>
-          <w:sz w:val="28"/>
-          <w:szCs w:val="28"/>
-        </w:rPr>
-      </w:pPr>
-    </w:p>
-    <w:p>
-      <w:pPr>
-        <w:spacing w:line="360" w:lineRule="auto"/>
-        <w:rPr>
-          <w:color w:val="000000" w:themeColor="text1"/>
-          <w:sz w:val="28"/>
-          <w:szCs w:val="28"/>
-        </w:rPr>
-      </w:pPr>
-    </w:p>
-    <w:p>
-      <w:pPr>
-        <w:spacing w:line="360" w:lineRule="auto"/>
-        <w:rPr>
-          <w:color w:val="000000" w:themeColor="text1"/>
-          <w:sz w:val="28"/>
-          <w:szCs w:val="28"/>
-        </w:rPr>
-      </w:pPr>
-    </w:p>
-    <w:p>
-      <w:pPr>
-        <w:spacing w:line="360" w:lineRule="auto"/>
+        <w:jc w:val="both"/>
+        <w:rPr>
+          <w:color w:val="000000" w:themeColor="text1"/>
+          <w:sz w:val="28"/>
+          <w:szCs w:val="28"/>
+        </w:rPr>
+      </w:pPr>
+    </w:p>
+    <w:p>
+      <w:pPr>
+        <w:spacing w:line="360" w:lineRule="auto"/>
+        <w:jc w:val="both"/>
+        <w:rPr>
+          <w:color w:val="000000" w:themeColor="text1"/>
+          <w:sz w:val="28"/>
+          <w:szCs w:val="28"/>
+        </w:rPr>
+      </w:pPr>
+    </w:p>
+    <w:p>
+      <w:pPr>
+        <w:spacing w:line="360" w:lineRule="auto"/>
+        <w:jc w:val="both"/>
+        <w:rPr>
+          <w:color w:val="000000" w:themeColor="text1"/>
+          <w:sz w:val="28"/>
+          <w:szCs w:val="28"/>
+        </w:rPr>
+      </w:pPr>
+    </w:p>
+    <w:p>
+      <w:pPr>
+        <w:spacing w:line="360" w:lineRule="auto"/>
+        <w:jc w:val="both"/>
+        <w:rPr>
+          <w:color w:val="000000" w:themeColor="text1"/>
+          <w:sz w:val="28"/>
+          <w:szCs w:val="28"/>
+        </w:rPr>
+      </w:pPr>
+    </w:p>
+    <w:p>
+      <w:pPr>
+        <w:spacing w:line="360" w:lineRule="auto"/>
+        <w:jc w:val="both"/>
+        <w:rPr>
+          <w:color w:val="000000" w:themeColor="text1"/>
+          <w:sz w:val="28"/>
+          <w:szCs w:val="28"/>
+        </w:rPr>
+      </w:pPr>
+    </w:p>
+    <w:p>
+      <w:pPr>
+        <w:spacing w:line="360" w:lineRule="auto"/>
+        <w:jc w:val="both"/>
+        <w:rPr>
+          <w:color w:val="000000" w:themeColor="text1"/>
+          <w:sz w:val="28"/>
+          <w:szCs w:val="28"/>
+        </w:rPr>
+      </w:pPr>
+    </w:p>
+    <w:p>
+      <w:pPr>
+        <w:spacing w:line="360" w:lineRule="auto"/>
+        <w:jc w:val="both"/>
         <w:rPr>
           <w:color w:val="000000" w:themeColor="text1"/>
           <w:sz w:val="28"/>
@@ -2153,6 +2170,8 @@
           <w:ilvl w:val="0"/>
           <w:numId w:val="20"/>
         </w:numPr>
+        <w:spacing w:line="360" w:lineRule="auto"/>
+        <w:jc w:val="both"/>
         <w:rPr>
           <w:rFonts w:ascii="Times New Roman" w:hAnsi="Times New Roman" w:cs="Times New Roman"/>
           <w:color w:val="000000" w:themeColor="text1"/>
@@ -2160,7 +2179,7 @@
           <w:szCs w:val="28"/>
         </w:rPr>
       </w:pPr>
-      <w:bookmarkStart w:id="1" w:name="_Toc213102191"/>
+      <w:bookmarkStart w:id="1" w:name="_Toc213151149"/>
       <w:r>
         <w:rPr>
           <w:rFonts w:ascii="Times New Roman" w:hAnsi="Times New Roman" w:cs="Times New Roman"/>
@@ -2176,16 +2195,18 @@
     <w:p>
       <w:pPr>
         <w:spacing w:line="360" w:lineRule="auto"/>
-        <w:rPr>
-          <w:color w:val="000000" w:themeColor="text1"/>
-          <w:sz w:val="28"/>
-          <w:szCs w:val="28"/>
-        </w:rPr>
-      </w:pPr>
-    </w:p>
-    <w:p>
-      <w:pPr>
-        <w:spacing w:line="360" w:lineRule="auto"/>
+        <w:jc w:val="both"/>
+        <w:rPr>
+          <w:color w:val="000000" w:themeColor="text1"/>
+          <w:sz w:val="28"/>
+          <w:szCs w:val="28"/>
+        </w:rPr>
+      </w:pPr>
+    </w:p>
+    <w:p>
+      <w:pPr>
+        <w:spacing w:line="360" w:lineRule="auto"/>
+        <w:jc w:val="both"/>
         <w:rPr>
           <w:color w:val="000000" w:themeColor="text1"/>
           <w:sz w:val="28"/>
@@ -2300,16 +2321,18 @@
     <w:p>
       <w:pPr>
         <w:spacing w:line="360" w:lineRule="auto"/>
-        <w:rPr>
-          <w:color w:val="000000" w:themeColor="text1"/>
-          <w:sz w:val="28"/>
-          <w:szCs w:val="28"/>
-        </w:rPr>
-      </w:pPr>
-    </w:p>
-    <w:p>
-      <w:pPr>
-        <w:spacing w:line="360" w:lineRule="auto"/>
+        <w:jc w:val="both"/>
+        <w:rPr>
+          <w:color w:val="000000" w:themeColor="text1"/>
+          <w:sz w:val="28"/>
+          <w:szCs w:val="28"/>
+        </w:rPr>
+      </w:pPr>
+    </w:p>
+    <w:p>
+      <w:pPr>
+        <w:spacing w:line="360" w:lineRule="auto"/>
+        <w:jc w:val="both"/>
         <w:rPr>
           <w:color w:val="000000" w:themeColor="text1"/>
           <w:sz w:val="28"/>
@@ -2401,16 +2424,18 @@
     <w:p>
       <w:pPr>
         <w:spacing w:line="360" w:lineRule="auto"/>
-        <w:rPr>
-          <w:color w:val="000000" w:themeColor="text1"/>
-          <w:sz w:val="28"/>
-          <w:szCs w:val="28"/>
-        </w:rPr>
-      </w:pPr>
-    </w:p>
-    <w:p>
-      <w:pPr>
-        <w:spacing w:line="360" w:lineRule="auto"/>
+        <w:jc w:val="both"/>
+        <w:rPr>
+          <w:color w:val="000000" w:themeColor="text1"/>
+          <w:sz w:val="28"/>
+          <w:szCs w:val="28"/>
+        </w:rPr>
+      </w:pPr>
+    </w:p>
+    <w:p>
+      <w:pPr>
+        <w:spacing w:line="360" w:lineRule="auto"/>
+        <w:jc w:val="both"/>
         <w:rPr>
           <w:color w:val="000000" w:themeColor="text1"/>
           <w:sz w:val="28"/>
@@ -2479,6 +2504,7 @@
     <w:p>
       <w:pPr>
         <w:spacing w:line="360" w:lineRule="auto"/>
+        <w:jc w:val="both"/>
         <w:rPr>
           <w:noProof/>
           <w:color w:val="000000" w:themeColor="text1"/>
@@ -2495,7 +2521,7 @@
           <w:szCs w:val="28"/>
         </w:rPr>
         <w:drawing>
-          <wp:inline distT="0" distB="0" distL="0" distR="0" wp14:anchorId="6AEAE28A" wp14:editId="1AF69971">
+          <wp:inline distT="0" distB="0" distL="0" distR="0" wp14:anchorId="6AEAE28A" wp14:editId="3495EBCB">
             <wp:extent cx="3489960" cy="2581275"/>
             <wp:effectExtent l="0" t="0" r="0" b="0"/>
             <wp:docPr id="1" name="Рисунок 1"/>
@@ -2547,6 +2573,7 @@
     <w:p>
       <w:pPr>
         <w:spacing w:line="360" w:lineRule="auto"/>
+        <w:jc w:val="both"/>
         <w:rPr>
           <w:noProof/>
           <w:color w:val="000000" w:themeColor="text1"/>
@@ -2559,6 +2586,7 @@
     <w:p>
       <w:pPr>
         <w:spacing w:line="360" w:lineRule="auto"/>
+        <w:jc w:val="both"/>
         <w:rPr>
           <w:noProof/>
           <w:color w:val="000000" w:themeColor="text1"/>
@@ -2571,6 +2599,7 @@
     <w:p>
       <w:pPr>
         <w:spacing w:line="360" w:lineRule="auto"/>
+        <w:jc w:val="both"/>
         <w:rPr>
           <w:noProof/>
           <w:color w:val="000000" w:themeColor="text1"/>
@@ -2583,6 +2612,7 @@
     <w:p>
       <w:pPr>
         <w:spacing w:line="360" w:lineRule="auto"/>
+        <w:jc w:val="both"/>
         <w:rPr>
           <w:noProof/>
           <w:color w:val="000000" w:themeColor="text1"/>
@@ -2595,6 +2625,7 @@
     <w:p>
       <w:pPr>
         <w:spacing w:line="360" w:lineRule="auto"/>
+        <w:jc w:val="both"/>
         <w:rPr>
           <w:noProof/>
           <w:color w:val="000000" w:themeColor="text1"/>
@@ -2606,6 +2637,7 @@
     <w:p>
       <w:pPr>
         <w:spacing w:line="360" w:lineRule="auto"/>
+        <w:jc w:val="both"/>
         <w:rPr>
           <w:noProof/>
           <w:color w:val="000000" w:themeColor="text1"/>
@@ -2621,6 +2653,8 @@
           <w:ilvl w:val="0"/>
           <w:numId w:val="20"/>
         </w:numPr>
+        <w:spacing w:line="360" w:lineRule="auto"/>
+        <w:jc w:val="both"/>
         <w:rPr>
           <w:rFonts w:ascii="Times New Roman" w:hAnsi="Times New Roman" w:cs="Times New Roman"/>
           <w:color w:val="000000" w:themeColor="text1"/>
@@ -2629,7 +2663,7 @@
           <w:lang w:val="en-US"/>
         </w:rPr>
       </w:pPr>
-      <w:bookmarkStart w:id="2" w:name="_Toc213102192"/>
+      <w:bookmarkStart w:id="2" w:name="_Toc213151150"/>
       <w:r>
         <w:rPr>
           <w:rFonts w:ascii="Times New Roman" w:hAnsi="Times New Roman" w:cs="Times New Roman"/>
@@ -2645,6 +2679,7 @@
     <w:p>
       <w:pPr>
         <w:spacing w:line="360" w:lineRule="auto"/>
+        <w:jc w:val="both"/>
         <w:rPr>
           <w:color w:val="000000" w:themeColor="text1"/>
           <w:sz w:val="28"/>
@@ -2656,6 +2691,7 @@
     <w:p>
       <w:pPr>
         <w:spacing w:line="360" w:lineRule="auto"/>
+        <w:jc w:val="both"/>
         <w:rPr>
           <w:color w:val="000000" w:themeColor="text1"/>
           <w:sz w:val="28"/>
@@ -2706,216 +2742,238 @@
     <w:p>
       <w:pPr>
         <w:spacing w:line="360" w:lineRule="auto"/>
-        <w:rPr>
-          <w:color w:val="000000" w:themeColor="text1"/>
-          <w:sz w:val="28"/>
-          <w:szCs w:val="28"/>
-        </w:rPr>
-      </w:pPr>
-    </w:p>
-    <w:p>
-      <w:pPr>
-        <w:spacing w:line="360" w:lineRule="auto"/>
-        <w:rPr>
-          <w:color w:val="000000" w:themeColor="text1"/>
-          <w:sz w:val="28"/>
-          <w:szCs w:val="28"/>
-        </w:rPr>
-      </w:pPr>
-    </w:p>
-    <w:p>
-      <w:pPr>
-        <w:spacing w:line="360" w:lineRule="auto"/>
-        <w:rPr>
-          <w:color w:val="000000" w:themeColor="text1"/>
-          <w:sz w:val="28"/>
-          <w:szCs w:val="28"/>
-        </w:rPr>
-      </w:pPr>
-    </w:p>
-    <w:p>
-      <w:pPr>
-        <w:spacing w:line="360" w:lineRule="auto"/>
-        <w:rPr>
-          <w:color w:val="000000" w:themeColor="text1"/>
-          <w:sz w:val="28"/>
-          <w:szCs w:val="28"/>
-        </w:rPr>
-      </w:pPr>
-    </w:p>
-    <w:p>
-      <w:pPr>
-        <w:spacing w:line="360" w:lineRule="auto"/>
-        <w:rPr>
-          <w:color w:val="000000" w:themeColor="text1"/>
-          <w:sz w:val="28"/>
-          <w:szCs w:val="28"/>
-        </w:rPr>
-      </w:pPr>
-    </w:p>
-    <w:p>
-      <w:pPr>
-        <w:spacing w:line="360" w:lineRule="auto"/>
-        <w:rPr>
-          <w:color w:val="000000" w:themeColor="text1"/>
-          <w:sz w:val="28"/>
-          <w:szCs w:val="28"/>
-        </w:rPr>
-      </w:pPr>
-    </w:p>
-    <w:p>
-      <w:pPr>
-        <w:spacing w:line="360" w:lineRule="auto"/>
-        <w:rPr>
-          <w:color w:val="000000" w:themeColor="text1"/>
-          <w:sz w:val="28"/>
-          <w:szCs w:val="28"/>
-        </w:rPr>
-      </w:pPr>
-    </w:p>
-    <w:p>
-      <w:pPr>
-        <w:spacing w:line="360" w:lineRule="auto"/>
-        <w:rPr>
-          <w:color w:val="000000" w:themeColor="text1"/>
-          <w:sz w:val="28"/>
-          <w:szCs w:val="28"/>
-        </w:rPr>
-      </w:pPr>
-    </w:p>
-    <w:p>
-      <w:pPr>
-        <w:spacing w:line="360" w:lineRule="auto"/>
-        <w:rPr>
-          <w:color w:val="000000" w:themeColor="text1"/>
-          <w:sz w:val="28"/>
-          <w:szCs w:val="28"/>
-        </w:rPr>
-      </w:pPr>
-    </w:p>
-    <w:p>
-      <w:pPr>
-        <w:spacing w:line="360" w:lineRule="auto"/>
-        <w:rPr>
-          <w:color w:val="000000" w:themeColor="text1"/>
-          <w:sz w:val="28"/>
-          <w:szCs w:val="28"/>
-        </w:rPr>
-      </w:pPr>
-    </w:p>
-    <w:p>
-      <w:pPr>
-        <w:spacing w:line="360" w:lineRule="auto"/>
-        <w:rPr>
-          <w:color w:val="000000" w:themeColor="text1"/>
-          <w:sz w:val="28"/>
-          <w:szCs w:val="28"/>
-        </w:rPr>
-      </w:pPr>
-    </w:p>
-    <w:p>
-      <w:pPr>
-        <w:spacing w:line="360" w:lineRule="auto"/>
-        <w:rPr>
-          <w:color w:val="000000" w:themeColor="text1"/>
-          <w:sz w:val="28"/>
-          <w:szCs w:val="28"/>
-        </w:rPr>
-      </w:pPr>
-    </w:p>
-    <w:p>
-      <w:pPr>
-        <w:spacing w:line="360" w:lineRule="auto"/>
-        <w:rPr>
-          <w:color w:val="000000" w:themeColor="text1"/>
-          <w:sz w:val="28"/>
-          <w:szCs w:val="28"/>
-        </w:rPr>
-      </w:pPr>
-    </w:p>
-    <w:p>
-      <w:pPr>
-        <w:spacing w:line="360" w:lineRule="auto"/>
-        <w:rPr>
-          <w:color w:val="000000" w:themeColor="text1"/>
-          <w:sz w:val="28"/>
-          <w:szCs w:val="28"/>
-        </w:rPr>
-      </w:pPr>
-    </w:p>
-    <w:p>
-      <w:pPr>
-        <w:spacing w:line="360" w:lineRule="auto"/>
-        <w:rPr>
-          <w:color w:val="000000" w:themeColor="text1"/>
-          <w:sz w:val="28"/>
-          <w:szCs w:val="28"/>
-        </w:rPr>
-      </w:pPr>
-    </w:p>
-    <w:p>
-      <w:pPr>
-        <w:spacing w:line="360" w:lineRule="auto"/>
-        <w:rPr>
-          <w:color w:val="000000" w:themeColor="text1"/>
-          <w:sz w:val="28"/>
-          <w:szCs w:val="28"/>
-        </w:rPr>
-      </w:pPr>
-    </w:p>
-    <w:p>
-      <w:pPr>
-        <w:spacing w:line="360" w:lineRule="auto"/>
-        <w:rPr>
-          <w:color w:val="000000" w:themeColor="text1"/>
-          <w:sz w:val="28"/>
-          <w:szCs w:val="28"/>
-        </w:rPr>
-      </w:pPr>
-    </w:p>
-    <w:p>
-      <w:pPr>
-        <w:spacing w:line="360" w:lineRule="auto"/>
-        <w:rPr>
-          <w:color w:val="000000" w:themeColor="text1"/>
-          <w:sz w:val="28"/>
-          <w:szCs w:val="28"/>
-        </w:rPr>
-      </w:pPr>
-    </w:p>
-    <w:p>
-      <w:pPr>
-        <w:spacing w:line="360" w:lineRule="auto"/>
-        <w:rPr>
-          <w:color w:val="000000" w:themeColor="text1"/>
-          <w:sz w:val="28"/>
-          <w:szCs w:val="28"/>
-        </w:rPr>
-      </w:pPr>
-    </w:p>
-    <w:p>
-      <w:pPr>
-        <w:spacing w:line="360" w:lineRule="auto"/>
-        <w:rPr>
-          <w:color w:val="000000" w:themeColor="text1"/>
-          <w:sz w:val="28"/>
-          <w:szCs w:val="28"/>
-        </w:rPr>
-      </w:pPr>
-    </w:p>
-    <w:p>
-      <w:pPr>
-        <w:spacing w:line="360" w:lineRule="auto"/>
-        <w:rPr>
-          <w:color w:val="000000" w:themeColor="text1"/>
-          <w:sz w:val="28"/>
-          <w:szCs w:val="28"/>
-        </w:rPr>
-      </w:pPr>
-    </w:p>
-    <w:p>
-      <w:pPr>
-        <w:spacing w:line="360" w:lineRule="auto"/>
+        <w:jc w:val="both"/>
+        <w:rPr>
+          <w:color w:val="000000" w:themeColor="text1"/>
+          <w:sz w:val="28"/>
+          <w:szCs w:val="28"/>
+        </w:rPr>
+      </w:pPr>
+    </w:p>
+    <w:p>
+      <w:pPr>
+        <w:spacing w:line="360" w:lineRule="auto"/>
+        <w:jc w:val="both"/>
+        <w:rPr>
+          <w:color w:val="000000" w:themeColor="text1"/>
+          <w:sz w:val="28"/>
+          <w:szCs w:val="28"/>
+        </w:rPr>
+      </w:pPr>
+    </w:p>
+    <w:p>
+      <w:pPr>
+        <w:spacing w:line="360" w:lineRule="auto"/>
+        <w:jc w:val="both"/>
+        <w:rPr>
+          <w:color w:val="000000" w:themeColor="text1"/>
+          <w:sz w:val="28"/>
+          <w:szCs w:val="28"/>
+        </w:rPr>
+      </w:pPr>
+    </w:p>
+    <w:p>
+      <w:pPr>
+        <w:spacing w:line="360" w:lineRule="auto"/>
+        <w:jc w:val="both"/>
+        <w:rPr>
+          <w:color w:val="000000" w:themeColor="text1"/>
+          <w:sz w:val="28"/>
+          <w:szCs w:val="28"/>
+        </w:rPr>
+      </w:pPr>
+    </w:p>
+    <w:p>
+      <w:pPr>
+        <w:spacing w:line="360" w:lineRule="auto"/>
+        <w:jc w:val="both"/>
+        <w:rPr>
+          <w:color w:val="000000" w:themeColor="text1"/>
+          <w:sz w:val="28"/>
+          <w:szCs w:val="28"/>
+        </w:rPr>
+      </w:pPr>
+    </w:p>
+    <w:p>
+      <w:pPr>
+        <w:spacing w:line="360" w:lineRule="auto"/>
+        <w:jc w:val="both"/>
+        <w:rPr>
+          <w:color w:val="000000" w:themeColor="text1"/>
+          <w:sz w:val="28"/>
+          <w:szCs w:val="28"/>
+        </w:rPr>
+      </w:pPr>
+    </w:p>
+    <w:p>
+      <w:pPr>
+        <w:spacing w:line="360" w:lineRule="auto"/>
+        <w:jc w:val="both"/>
+        <w:rPr>
+          <w:color w:val="000000" w:themeColor="text1"/>
+          <w:sz w:val="28"/>
+          <w:szCs w:val="28"/>
+        </w:rPr>
+      </w:pPr>
+    </w:p>
+    <w:p>
+      <w:pPr>
+        <w:spacing w:line="360" w:lineRule="auto"/>
+        <w:jc w:val="both"/>
+        <w:rPr>
+          <w:color w:val="000000" w:themeColor="text1"/>
+          <w:sz w:val="28"/>
+          <w:szCs w:val="28"/>
+        </w:rPr>
+      </w:pPr>
+    </w:p>
+    <w:p>
+      <w:pPr>
+        <w:spacing w:line="360" w:lineRule="auto"/>
+        <w:jc w:val="both"/>
+        <w:rPr>
+          <w:color w:val="000000" w:themeColor="text1"/>
+          <w:sz w:val="28"/>
+          <w:szCs w:val="28"/>
+        </w:rPr>
+      </w:pPr>
+    </w:p>
+    <w:p>
+      <w:pPr>
+        <w:spacing w:line="360" w:lineRule="auto"/>
+        <w:jc w:val="both"/>
+        <w:rPr>
+          <w:color w:val="000000" w:themeColor="text1"/>
+          <w:sz w:val="28"/>
+          <w:szCs w:val="28"/>
+        </w:rPr>
+      </w:pPr>
+    </w:p>
+    <w:p>
+      <w:pPr>
+        <w:spacing w:line="360" w:lineRule="auto"/>
+        <w:jc w:val="both"/>
+        <w:rPr>
+          <w:color w:val="000000" w:themeColor="text1"/>
+          <w:sz w:val="28"/>
+          <w:szCs w:val="28"/>
+        </w:rPr>
+      </w:pPr>
+    </w:p>
+    <w:p>
+      <w:pPr>
+        <w:spacing w:line="360" w:lineRule="auto"/>
+        <w:jc w:val="both"/>
+        <w:rPr>
+          <w:color w:val="000000" w:themeColor="text1"/>
+          <w:sz w:val="28"/>
+          <w:szCs w:val="28"/>
+        </w:rPr>
+      </w:pPr>
+    </w:p>
+    <w:p>
+      <w:pPr>
+        <w:spacing w:line="360" w:lineRule="auto"/>
+        <w:jc w:val="both"/>
+        <w:rPr>
+          <w:color w:val="000000" w:themeColor="text1"/>
+          <w:sz w:val="28"/>
+          <w:szCs w:val="28"/>
+        </w:rPr>
+      </w:pPr>
+    </w:p>
+    <w:p>
+      <w:pPr>
+        <w:spacing w:line="360" w:lineRule="auto"/>
+        <w:jc w:val="both"/>
+        <w:rPr>
+          <w:color w:val="000000" w:themeColor="text1"/>
+          <w:sz w:val="28"/>
+          <w:szCs w:val="28"/>
+        </w:rPr>
+      </w:pPr>
+    </w:p>
+    <w:p>
+      <w:pPr>
+        <w:spacing w:line="360" w:lineRule="auto"/>
+        <w:jc w:val="both"/>
+        <w:rPr>
+          <w:color w:val="000000" w:themeColor="text1"/>
+          <w:sz w:val="28"/>
+          <w:szCs w:val="28"/>
+        </w:rPr>
+      </w:pPr>
+    </w:p>
+    <w:p>
+      <w:pPr>
+        <w:spacing w:line="360" w:lineRule="auto"/>
+        <w:jc w:val="both"/>
+        <w:rPr>
+          <w:color w:val="000000" w:themeColor="text1"/>
+          <w:sz w:val="28"/>
+          <w:szCs w:val="28"/>
+        </w:rPr>
+      </w:pPr>
+    </w:p>
+    <w:p>
+      <w:pPr>
+        <w:spacing w:line="360" w:lineRule="auto"/>
+        <w:jc w:val="both"/>
+        <w:rPr>
+          <w:color w:val="000000" w:themeColor="text1"/>
+          <w:sz w:val="28"/>
+          <w:szCs w:val="28"/>
+        </w:rPr>
+      </w:pPr>
+    </w:p>
+    <w:p>
+      <w:pPr>
+        <w:spacing w:line="360" w:lineRule="auto"/>
+        <w:jc w:val="both"/>
+        <w:rPr>
+          <w:color w:val="000000" w:themeColor="text1"/>
+          <w:sz w:val="28"/>
+          <w:szCs w:val="28"/>
+        </w:rPr>
+      </w:pPr>
+    </w:p>
+    <w:p>
+      <w:pPr>
+        <w:spacing w:line="360" w:lineRule="auto"/>
+        <w:jc w:val="both"/>
+        <w:rPr>
+          <w:color w:val="000000" w:themeColor="text1"/>
+          <w:sz w:val="28"/>
+          <w:szCs w:val="28"/>
+        </w:rPr>
+      </w:pPr>
+    </w:p>
+    <w:p>
+      <w:pPr>
+        <w:spacing w:line="360" w:lineRule="auto"/>
+        <w:jc w:val="both"/>
+        <w:rPr>
+          <w:color w:val="000000" w:themeColor="text1"/>
+          <w:sz w:val="28"/>
+          <w:szCs w:val="28"/>
+        </w:rPr>
+      </w:pPr>
+    </w:p>
+    <w:p>
+      <w:pPr>
+        <w:spacing w:line="360" w:lineRule="auto"/>
+        <w:jc w:val="both"/>
+        <w:rPr>
+          <w:color w:val="000000" w:themeColor="text1"/>
+          <w:sz w:val="28"/>
+          <w:szCs w:val="28"/>
+        </w:rPr>
+      </w:pPr>
+    </w:p>
+    <w:p>
+      <w:pPr>
+        <w:spacing w:line="360" w:lineRule="auto"/>
+        <w:jc w:val="both"/>
         <w:rPr>
           <w:color w:val="000000" w:themeColor="text1"/>
           <w:sz w:val="28"/>
@@ -2930,6 +2988,8 @@
           <w:ilvl w:val="0"/>
           <w:numId w:val="20"/>
         </w:numPr>
+        <w:spacing w:line="360" w:lineRule="auto"/>
+        <w:jc w:val="both"/>
         <w:rPr>
           <w:rFonts w:ascii="Times New Roman" w:hAnsi="Times New Roman" w:cs="Times New Roman"/>
           <w:color w:val="000000" w:themeColor="text1"/>
@@ -2937,7 +2997,7 @@
           <w:szCs w:val="28"/>
         </w:rPr>
       </w:pPr>
-      <w:bookmarkStart w:id="3" w:name="_Toc213102193"/>
+      <w:bookmarkStart w:id="3" w:name="_Toc213151151"/>
       <w:r>
         <w:rPr>
           <w:rFonts w:ascii="Times New Roman" w:hAnsi="Times New Roman" w:cs="Times New Roman"/>
@@ -2953,16 +3013,18 @@
     <w:p>
       <w:pPr>
         <w:spacing w:line="360" w:lineRule="auto"/>
-        <w:rPr>
-          <w:color w:val="000000" w:themeColor="text1"/>
-          <w:sz w:val="28"/>
-          <w:szCs w:val="28"/>
-        </w:rPr>
-      </w:pPr>
-    </w:p>
-    <w:p>
-      <w:pPr>
-        <w:spacing w:line="360" w:lineRule="auto"/>
+        <w:jc w:val="both"/>
+        <w:rPr>
+          <w:color w:val="000000" w:themeColor="text1"/>
+          <w:sz w:val="28"/>
+          <w:szCs w:val="28"/>
+        </w:rPr>
+      </w:pPr>
+    </w:p>
+    <w:p>
+      <w:pPr>
+        <w:spacing w:line="360" w:lineRule="auto"/>
+        <w:jc w:val="both"/>
         <w:rPr>
           <w:color w:val="000000" w:themeColor="text1"/>
           <w:sz w:val="28"/>
@@ -3053,6 +3115,7 @@
     <w:p>
       <w:pPr>
         <w:spacing w:line="360" w:lineRule="auto"/>
+        <w:jc w:val="both"/>
         <w:rPr>
           <w:color w:val="000000" w:themeColor="text1"/>
           <w:sz w:val="28"/>
@@ -3067,6 +3130,7 @@
           <w:numId w:val="4"/>
         </w:numPr>
         <w:spacing w:line="360" w:lineRule="auto"/>
+        <w:jc w:val="both"/>
         <w:rPr>
           <w:color w:val="000000" w:themeColor="text1"/>
           <w:sz w:val="28"/>
@@ -3102,30 +3166,88 @@
       <w:pPr>
         <w:spacing w:line="360" w:lineRule="auto"/>
         <w:ind w:left="360"/>
-        <w:rPr>
-          <w:color w:val="000000" w:themeColor="text1"/>
-          <w:sz w:val="28"/>
-          <w:szCs w:val="28"/>
-        </w:rPr>
-      </w:pPr>
+        <w:jc w:val="both"/>
+        <w:rPr>
+          <w:color w:val="000000" w:themeColor="text1"/>
+          <w:sz w:val="28"/>
+          <w:szCs w:val="28"/>
+        </w:rPr>
+      </w:pPr>
+    </w:p>
+    <w:p>
+      <w:pPr>
+        <w:spacing w:line="360" w:lineRule="auto"/>
+        <w:ind w:left="1134"/>
+        <w:jc w:val="both"/>
+        <w:rPr>
+          <w:color w:val="000000" w:themeColor="text1"/>
+          <w:sz w:val="28"/>
+          <w:szCs w:val="28"/>
+        </w:rPr>
+      </w:pPr>
+      <w:r>
+        <w:rPr>
+          <w:color w:val="000000" w:themeColor="text1"/>
+          <w:sz w:val="28"/>
+          <w:szCs w:val="28"/>
+        </w:rPr>
+        <w:t>- Регистрация/Авторизация – возможность зарегистрироваться на сайте с подтверждением по коду, присланному на почту. А также</w:t>
+      </w:r>
+      <w:r>
+        <w:rPr>
+          <w:color w:val="000000" w:themeColor="text1"/>
+          <w:sz w:val="28"/>
+          <w:szCs w:val="28"/>
+        </w:rPr>
+        <w:t xml:space="preserve"> </w:t>
+      </w:r>
+      <w:r>
+        <w:rPr>
+          <w:color w:val="000000" w:themeColor="text1"/>
+          <w:sz w:val="28"/>
+          <w:szCs w:val="28"/>
+        </w:rPr>
+        <w:t>авторизация по логину и паролю</w:t>
+      </w:r>
+      <w:r>
+        <w:rPr>
+          <w:color w:val="000000" w:themeColor="text1"/>
+          <w:sz w:val="28"/>
+          <w:szCs w:val="28"/>
+        </w:rPr>
+        <w:t>.</w:t>
+      </w:r>
     </w:p>
     <w:p>
       <w:pPr>
         <w:spacing w:line="360" w:lineRule="auto"/>
         <w:ind w:left="1080"/>
-        <w:rPr>
-          <w:color w:val="000000" w:themeColor="text1"/>
-          <w:sz w:val="28"/>
-          <w:szCs w:val="28"/>
-        </w:rPr>
-      </w:pPr>
-      <w:r>
-        <w:rPr>
-          <w:color w:val="000000" w:themeColor="text1"/>
-          <w:sz w:val="28"/>
-          <w:szCs w:val="28"/>
-        </w:rPr>
-        <w:t>- Регистрация/Авторизация – возможность зарегистрироваться на сайте с подтверждением по коду, присланному на почту. А также, авторизация по логину и паролю</w:t>
+        <w:jc w:val="both"/>
+        <w:rPr>
+          <w:color w:val="000000" w:themeColor="text1"/>
+          <w:sz w:val="28"/>
+          <w:szCs w:val="28"/>
+        </w:rPr>
+      </w:pPr>
+    </w:p>
+    <w:p>
+      <w:pPr>
+        <w:spacing w:line="360" w:lineRule="auto"/>
+        <w:ind w:left="1080"/>
+        <w:jc w:val="both"/>
+        <w:rPr>
+          <w:color w:val="000000" w:themeColor="text1"/>
+          <w:sz w:val="28"/>
+          <w:szCs w:val="28"/>
+        </w:rPr>
+      </w:pPr>
+      <w:r>
+        <w:rPr>
+          <w:color w:val="000000" w:themeColor="text1"/>
+          <w:sz w:val="28"/>
+          <w:szCs w:val="28"/>
+        </w:rPr>
+        <w:t>- Изменение данных профиля – позволяет изменить информацию о себе</w:t>
       </w:r>
       <w:r>
         <w:rPr>
@@ -3140,6 +3262,7 @@
       <w:pPr>
         <w:spacing w:line="360" w:lineRule="auto"/>
         <w:ind w:left="1080"/>
+        <w:jc w:val="both"/>
         <w:rPr>
           <w:color w:val="000000" w:themeColor="text1"/>
           <w:sz w:val="28"/>
@@ -3151,19 +3274,28 @@
       <w:pPr>
         <w:spacing w:line="360" w:lineRule="auto"/>
         <w:ind w:left="1080"/>
-        <w:rPr>
-          <w:color w:val="000000" w:themeColor="text1"/>
-          <w:sz w:val="28"/>
-          <w:szCs w:val="28"/>
-        </w:rPr>
-      </w:pPr>
-      <w:r>
-        <w:rPr>
-          <w:color w:val="000000" w:themeColor="text1"/>
-          <w:sz w:val="28"/>
-          <w:szCs w:val="28"/>
-        </w:rPr>
-        <w:t>- Изменение данных профиля – позволяет изменить информацию о себе</w:t>
+        <w:jc w:val="both"/>
+        <w:rPr>
+          <w:color w:val="000000" w:themeColor="text1"/>
+          <w:sz w:val="28"/>
+          <w:szCs w:val="28"/>
+        </w:rPr>
+      </w:pPr>
+      <w:r>
+        <w:rPr>
+          <w:color w:val="000000" w:themeColor="text1"/>
+          <w:sz w:val="28"/>
+          <w:szCs w:val="28"/>
+        </w:rPr>
+        <w:t xml:space="preserve">- Участие в событии – позволяет быть отображённым в </w:t>
+      </w:r>
+      <w:r>
+        <w:rPr>
+          <w:color w:val="000000" w:themeColor="text1"/>
+          <w:sz w:val="28"/>
+          <w:szCs w:val="28"/>
+        </w:rPr>
+        <w:t>списке участников и быть задействованным в соревновании и дальнейшем расчёте рейтингов</w:t>
       </w:r>
       <w:r>
         <w:rPr>
@@ -3178,6 +3310,7 @@
       <w:pPr>
         <w:spacing w:line="360" w:lineRule="auto"/>
         <w:ind w:left="1080"/>
+        <w:jc w:val="both"/>
         <w:rPr>
           <w:color w:val="000000" w:themeColor="text1"/>
           <w:sz w:val="28"/>
@@ -3189,27 +3322,108 @@
       <w:pPr>
         <w:spacing w:line="360" w:lineRule="auto"/>
         <w:ind w:left="1080"/>
-        <w:rPr>
-          <w:color w:val="000000" w:themeColor="text1"/>
-          <w:sz w:val="28"/>
-          <w:szCs w:val="28"/>
-        </w:rPr>
-      </w:pPr>
-      <w:r>
-        <w:rPr>
-          <w:color w:val="000000" w:themeColor="text1"/>
-          <w:sz w:val="28"/>
-          <w:szCs w:val="28"/>
-        </w:rPr>
-        <w:t xml:space="preserve">- Участие в событии – позволяет быть отображённым в </w:t>
-      </w:r>
-      <w:r>
-        <w:rPr>
-          <w:color w:val="000000" w:themeColor="text1"/>
-          <w:sz w:val="28"/>
-          <w:szCs w:val="28"/>
-        </w:rPr>
-        <w:t>списке участников и быть задействованным в соревновании и дальнейшем расчёте рейтингов</w:t>
+        <w:jc w:val="both"/>
+        <w:rPr>
+          <w:color w:val="000000" w:themeColor="text1"/>
+          <w:sz w:val="28"/>
+          <w:szCs w:val="28"/>
+        </w:rPr>
+      </w:pPr>
+      <w:r>
+        <w:rPr>
+          <w:color w:val="000000" w:themeColor="text1"/>
+          <w:sz w:val="28"/>
+          <w:szCs w:val="28"/>
+        </w:rPr>
+        <w:t>- Просмотр события</w:t>
+      </w:r>
+      <w:r>
+        <w:rPr>
+          <w:color w:val="000000" w:themeColor="text1"/>
+          <w:sz w:val="28"/>
+          <w:szCs w:val="28"/>
+        </w:rPr>
+        <w:t xml:space="preserve"> – позволяет </w:t>
+      </w:r>
+      <w:r>
+        <w:rPr>
+          <w:color w:val="000000" w:themeColor="text1"/>
+          <w:sz w:val="28"/>
+          <w:szCs w:val="28"/>
+        </w:rPr>
+        <w:t>ознакомиться с</w:t>
+      </w:r>
+      <w:r>
+        <w:rPr>
+          <w:color w:val="000000" w:themeColor="text1"/>
+          <w:sz w:val="28"/>
+          <w:szCs w:val="28"/>
+        </w:rPr>
+        <w:t xml:space="preserve"> информаци</w:t>
+      </w:r>
+      <w:r>
+        <w:rPr>
+          <w:color w:val="000000" w:themeColor="text1"/>
+          <w:sz w:val="28"/>
+          <w:szCs w:val="28"/>
+        </w:rPr>
+        <w:t>ей</w:t>
+      </w:r>
+      <w:r>
+        <w:rPr>
+          <w:color w:val="000000" w:themeColor="text1"/>
+          <w:sz w:val="28"/>
+          <w:szCs w:val="28"/>
+        </w:rPr>
+        <w:t xml:space="preserve"> о событии для принятия решения об участии</w:t>
+      </w:r>
+      <w:r>
+        <w:rPr>
+          <w:color w:val="000000" w:themeColor="text1"/>
+          <w:sz w:val="28"/>
+          <w:szCs w:val="28"/>
+        </w:rPr>
+        <w:t xml:space="preserve"> в нем.</w:t>
+      </w:r>
+    </w:p>
+    <w:p>
+      <w:pPr>
+        <w:spacing w:line="360" w:lineRule="auto"/>
+        <w:ind w:left="1080"/>
+        <w:jc w:val="both"/>
+        <w:rPr>
+          <w:color w:val="000000" w:themeColor="text1"/>
+          <w:sz w:val="28"/>
+          <w:szCs w:val="28"/>
+        </w:rPr>
+      </w:pPr>
+    </w:p>
+    <w:p>
+      <w:pPr>
+        <w:spacing w:line="360" w:lineRule="auto"/>
+        <w:ind w:left="1080"/>
+        <w:jc w:val="both"/>
+        <w:rPr>
+          <w:color w:val="000000" w:themeColor="text1"/>
+          <w:sz w:val="28"/>
+          <w:szCs w:val="28"/>
+        </w:rPr>
+      </w:pPr>
+      <w:r>
+        <w:rPr>
+          <w:color w:val="000000" w:themeColor="text1"/>
+          <w:sz w:val="28"/>
+          <w:szCs w:val="28"/>
+        </w:rPr>
+        <w:t>- Просмотр рейтинга</w:t>
+      </w:r>
+      <w:r>
+        <w:rPr>
+          <w:color w:val="000000" w:themeColor="text1"/>
+          <w:sz w:val="28"/>
+          <w:szCs w:val="28"/>
+        </w:rPr>
+        <w:t xml:space="preserve"> – позволяет узнать свой рейтинг относительно участников, а также скачать свою карточку игрока</w:t>
       </w:r>
       <w:r>
         <w:rPr>
@@ -3224,6 +3438,7 @@
       <w:pPr>
         <w:spacing w:line="360" w:lineRule="auto"/>
         <w:ind w:left="1080"/>
+        <w:jc w:val="both"/>
         <w:rPr>
           <w:color w:val="000000" w:themeColor="text1"/>
           <w:sz w:val="28"/>
@@ -3235,73 +3450,59 @@
       <w:pPr>
         <w:spacing w:line="360" w:lineRule="auto"/>
         <w:ind w:left="1080"/>
-        <w:rPr>
-          <w:color w:val="000000" w:themeColor="text1"/>
-          <w:sz w:val="28"/>
-          <w:szCs w:val="28"/>
-        </w:rPr>
-      </w:pPr>
-      <w:r>
-        <w:rPr>
-          <w:color w:val="000000" w:themeColor="text1"/>
-          <w:sz w:val="28"/>
-          <w:szCs w:val="28"/>
-        </w:rPr>
-        <w:t>- Просмотр события</w:t>
-      </w:r>
-      <w:r>
-        <w:rPr>
-          <w:color w:val="000000" w:themeColor="text1"/>
-          <w:sz w:val="28"/>
-          <w:szCs w:val="28"/>
-        </w:rPr>
-        <w:t xml:space="preserve"> – позволяет </w:t>
-      </w:r>
-      <w:r>
-        <w:rPr>
-          <w:color w:val="000000" w:themeColor="text1"/>
-          <w:sz w:val="28"/>
-          <w:szCs w:val="28"/>
-        </w:rPr>
-        <w:t>ознакомиться с</w:t>
-      </w:r>
-      <w:r>
-        <w:rPr>
-          <w:color w:val="000000" w:themeColor="text1"/>
-          <w:sz w:val="28"/>
-          <w:szCs w:val="28"/>
-        </w:rPr>
-        <w:t xml:space="preserve"> информаци</w:t>
-      </w:r>
-      <w:r>
-        <w:rPr>
-          <w:color w:val="000000" w:themeColor="text1"/>
-          <w:sz w:val="28"/>
-          <w:szCs w:val="28"/>
-        </w:rPr>
-        <w:t>ей</w:t>
-      </w:r>
-      <w:r>
-        <w:rPr>
-          <w:color w:val="000000" w:themeColor="text1"/>
-          <w:sz w:val="28"/>
-          <w:szCs w:val="28"/>
-        </w:rPr>
-        <w:t xml:space="preserve"> о событии для принятия решения об участии</w:t>
-      </w:r>
-      <w:r>
-        <w:rPr>
-          <w:color w:val="000000" w:themeColor="text1"/>
-          <w:sz w:val="28"/>
-          <w:szCs w:val="28"/>
-        </w:rPr>
-        <w:t xml:space="preserve"> в нем.</w:t>
+        <w:jc w:val="both"/>
+        <w:rPr>
+          <w:color w:val="000000" w:themeColor="text1"/>
+          <w:sz w:val="28"/>
+          <w:szCs w:val="28"/>
+        </w:rPr>
+      </w:pPr>
+      <w:r>
+        <w:rPr>
+          <w:color w:val="000000" w:themeColor="text1"/>
+          <w:sz w:val="28"/>
+          <w:szCs w:val="28"/>
+        </w:rPr>
+        <w:t>- Поиск пользователя в таблице рейтинга</w:t>
+      </w:r>
+      <w:r>
+        <w:rPr>
+          <w:color w:val="000000" w:themeColor="text1"/>
+          <w:sz w:val="28"/>
+          <w:szCs w:val="28"/>
+        </w:rPr>
+        <w:t xml:space="preserve"> – позволяет найти себе </w:t>
+      </w:r>
+      <w:r>
+        <w:rPr>
+          <w:color w:val="000000" w:themeColor="text1"/>
+          <w:sz w:val="28"/>
+          <w:szCs w:val="28"/>
+        </w:rPr>
+        <w:t>спарринг-</w:t>
+      </w:r>
+      <w:r>
+        <w:rPr>
+          <w:color w:val="000000" w:themeColor="text1"/>
+          <w:sz w:val="28"/>
+          <w:szCs w:val="28"/>
+        </w:rPr>
+        <w:t>партнёра для совместных тренировок</w:t>
+      </w:r>
+      <w:r>
+        <w:rPr>
+          <w:color w:val="000000" w:themeColor="text1"/>
+          <w:sz w:val="28"/>
+          <w:szCs w:val="28"/>
+        </w:rPr>
+        <w:t>.</w:t>
       </w:r>
     </w:p>
     <w:p>
       <w:pPr>
         <w:spacing w:line="360" w:lineRule="auto"/>
         <w:ind w:left="1080"/>
+        <w:jc w:val="both"/>
         <w:rPr>
           <w:color w:val="000000" w:themeColor="text1"/>
           <w:sz w:val="28"/>
@@ -3313,27 +3514,29 @@
       <w:pPr>
         <w:spacing w:line="360" w:lineRule="auto"/>
         <w:ind w:left="1080"/>
-        <w:rPr>
-          <w:color w:val="000000" w:themeColor="text1"/>
-          <w:sz w:val="28"/>
-          <w:szCs w:val="28"/>
-        </w:rPr>
-      </w:pPr>
-      <w:r>
-        <w:rPr>
-          <w:color w:val="000000" w:themeColor="text1"/>
-          <w:sz w:val="28"/>
-          <w:szCs w:val="28"/>
-        </w:rPr>
-        <w:t>- Просмотр рейтинга</w:t>
-      </w:r>
-      <w:r>
-        <w:rPr>
-          <w:color w:val="000000" w:themeColor="text1"/>
-          <w:sz w:val="28"/>
-          <w:szCs w:val="28"/>
-        </w:rPr>
-        <w:t xml:space="preserve"> – позволяет узнать свой рейтинг относительно участников, а также скачать свою карточку игрока</w:t>
+        <w:jc w:val="both"/>
+        <w:rPr>
+          <w:color w:val="000000" w:themeColor="text1"/>
+          <w:sz w:val="28"/>
+          <w:szCs w:val="28"/>
+        </w:rPr>
+      </w:pPr>
+      <w:r>
+        <w:rPr>
+          <w:color w:val="000000" w:themeColor="text1"/>
+          <w:sz w:val="28"/>
+          <w:szCs w:val="28"/>
+        </w:rPr>
+        <w:lastRenderedPageBreak/>
+        <w:t>- Скачивание соревнования</w:t>
+      </w:r>
+      <w:r>
+        <w:rPr>
+          <w:color w:val="000000" w:themeColor="text1"/>
+          <w:sz w:val="28"/>
+          <w:szCs w:val="28"/>
+        </w:rPr>
+        <w:t xml:space="preserve"> – позволяет скачать карточку соревнования с информацией о прошедшем событии</w:t>
       </w:r>
       <w:r>
         <w:rPr>
@@ -3348,6 +3551,7 @@
       <w:pPr>
         <w:spacing w:line="360" w:lineRule="auto"/>
         <w:ind w:left="1080"/>
+        <w:jc w:val="both"/>
         <w:rPr>
           <w:color w:val="000000" w:themeColor="text1"/>
           <w:sz w:val="28"/>
@@ -3359,57 +3563,59 @@
       <w:pPr>
         <w:spacing w:line="360" w:lineRule="auto"/>
         <w:ind w:left="1080"/>
-        <w:rPr>
-          <w:color w:val="000000" w:themeColor="text1"/>
-          <w:sz w:val="28"/>
-          <w:szCs w:val="28"/>
-        </w:rPr>
-      </w:pPr>
-      <w:r>
-        <w:rPr>
-          <w:color w:val="000000" w:themeColor="text1"/>
-          <w:sz w:val="28"/>
-          <w:szCs w:val="28"/>
-        </w:rPr>
-        <w:t>- Поиск пользователя в таблице рейтинга</w:t>
-      </w:r>
-      <w:r>
-        <w:rPr>
-          <w:color w:val="000000" w:themeColor="text1"/>
-          <w:sz w:val="28"/>
-          <w:szCs w:val="28"/>
-        </w:rPr>
-        <w:t xml:space="preserve"> – позволяет найти себе </w:t>
-      </w:r>
-      <w:r>
-        <w:rPr>
-          <w:color w:val="000000" w:themeColor="text1"/>
-          <w:sz w:val="28"/>
-          <w:szCs w:val="28"/>
-        </w:rPr>
-        <w:t>спарринг-</w:t>
-      </w:r>
-      <w:r>
-        <w:rPr>
-          <w:color w:val="000000" w:themeColor="text1"/>
-          <w:sz w:val="28"/>
-          <w:szCs w:val="28"/>
-        </w:rPr>
-        <w:t>партнёра для совместных тренировок</w:t>
-      </w:r>
-      <w:r>
-        <w:rPr>
-          <w:color w:val="000000" w:themeColor="text1"/>
-          <w:sz w:val="28"/>
-          <w:szCs w:val="28"/>
-        </w:rPr>
-        <w:t>.</w:t>
+        <w:jc w:val="both"/>
+        <w:rPr>
+          <w:color w:val="000000" w:themeColor="text1"/>
+          <w:sz w:val="28"/>
+          <w:szCs w:val="28"/>
+        </w:rPr>
+      </w:pPr>
+      <w:r>
+        <w:rPr>
+          <w:color w:val="000000" w:themeColor="text1"/>
+          <w:sz w:val="28"/>
+          <w:szCs w:val="28"/>
+        </w:rPr>
+        <w:t>- Скачивание карточки пользователя</w:t>
+      </w:r>
+      <w:r>
+        <w:rPr>
+          <w:color w:val="000000" w:themeColor="text1"/>
+          <w:sz w:val="28"/>
+          <w:szCs w:val="28"/>
+        </w:rPr>
+        <w:t xml:space="preserve"> – </w:t>
+      </w:r>
+      <w:r>
+        <w:rPr>
+          <w:color w:val="000000" w:themeColor="text1"/>
+          <w:sz w:val="28"/>
+          <w:szCs w:val="28"/>
+        </w:rPr>
+        <w:t>п</w:t>
+      </w:r>
+      <w:r>
+        <w:rPr>
+          <w:color w:val="000000" w:themeColor="text1"/>
+          <w:sz w:val="28"/>
+          <w:szCs w:val="28"/>
+        </w:rPr>
+        <w:t>озволяет скачать карточку любого игрока</w:t>
+      </w:r>
+      <w:r>
+        <w:rPr>
+          <w:color w:val="000000" w:themeColor="text1"/>
+          <w:sz w:val="28"/>
+          <w:szCs w:val="28"/>
+        </w:rPr>
+        <w:t xml:space="preserve">, зарегистрированного в данном приложении. </w:t>
       </w:r>
     </w:p>
     <w:p>
       <w:pPr>
         <w:spacing w:line="360" w:lineRule="auto"/>
         <w:ind w:left="1080"/>
+        <w:jc w:val="both"/>
         <w:rPr>
           <w:color w:val="000000" w:themeColor="text1"/>
           <w:sz w:val="28"/>
@@ -3421,114 +3627,7 @@
       <w:pPr>
         <w:spacing w:line="360" w:lineRule="auto"/>
         <w:ind w:left="1080"/>
-        <w:rPr>
-          <w:color w:val="000000" w:themeColor="text1"/>
-          <w:sz w:val="28"/>
-          <w:szCs w:val="28"/>
-        </w:rPr>
-      </w:pPr>
-      <w:r>
-        <w:rPr>
-          <w:color w:val="000000" w:themeColor="text1"/>
-          <w:sz w:val="28"/>
-          <w:szCs w:val="28"/>
-        </w:rPr>
-        <w:t>- Скачивание соревнования</w:t>
-      </w:r>
-      <w:r>
-        <w:rPr>
-          <w:color w:val="000000" w:themeColor="text1"/>
-          <w:sz w:val="28"/>
-          <w:szCs w:val="28"/>
-        </w:rPr>
-        <w:t xml:space="preserve"> – позволяет скачать карточку соревнования с информацией о прошедшем событии</w:t>
-      </w:r>
-      <w:r>
-        <w:rPr>
-          <w:color w:val="000000" w:themeColor="text1"/>
-          <w:sz w:val="28"/>
-          <w:szCs w:val="28"/>
-        </w:rPr>
-        <w:t>.</w:t>
-      </w:r>
-    </w:p>
-    <w:p>
-      <w:pPr>
-        <w:spacing w:line="360" w:lineRule="auto"/>
-        <w:ind w:left="1080"/>
-        <w:rPr>
-          <w:color w:val="000000" w:themeColor="text1"/>
-          <w:sz w:val="28"/>
-          <w:szCs w:val="28"/>
-        </w:rPr>
-      </w:pPr>
-    </w:p>
-    <w:p>
-      <w:pPr>
-        <w:spacing w:line="360" w:lineRule="auto"/>
-        <w:ind w:left="1080"/>
-        <w:rPr>
-          <w:color w:val="000000" w:themeColor="text1"/>
-          <w:sz w:val="28"/>
-          <w:szCs w:val="28"/>
-        </w:rPr>
-      </w:pPr>
-      <w:r>
-        <w:rPr>
-          <w:color w:val="000000" w:themeColor="text1"/>
-          <w:sz w:val="28"/>
-          <w:szCs w:val="28"/>
-        </w:rPr>
-        <w:t>- Скачивание карточки пользователя</w:t>
-      </w:r>
-      <w:r>
-        <w:rPr>
-          <w:color w:val="000000" w:themeColor="text1"/>
-          <w:sz w:val="28"/>
-          <w:szCs w:val="28"/>
-        </w:rPr>
-        <w:t xml:space="preserve"> – </w:t>
-      </w:r>
-      <w:r>
-        <w:rPr>
-          <w:color w:val="000000" w:themeColor="text1"/>
-          <w:sz w:val="28"/>
-          <w:szCs w:val="28"/>
-        </w:rPr>
-        <w:t>п</w:t>
-      </w:r>
-      <w:r>
-        <w:rPr>
-          <w:color w:val="000000" w:themeColor="text1"/>
-          <w:sz w:val="28"/>
-          <w:szCs w:val="28"/>
-        </w:rPr>
-        <w:t>озволяет скачать карточку любого игрока</w:t>
-      </w:r>
-      <w:r>
-        <w:rPr>
-          <w:color w:val="000000" w:themeColor="text1"/>
-          <w:sz w:val="28"/>
-          <w:szCs w:val="28"/>
-        </w:rPr>
-        <w:t xml:space="preserve">, зарегистрированного в данном приложении. </w:t>
-      </w:r>
-    </w:p>
-    <w:p>
-      <w:pPr>
-        <w:spacing w:line="360" w:lineRule="auto"/>
-        <w:ind w:left="1080"/>
-        <w:rPr>
-          <w:color w:val="000000" w:themeColor="text1"/>
-          <w:sz w:val="28"/>
-          <w:szCs w:val="28"/>
-        </w:rPr>
-      </w:pPr>
-    </w:p>
-    <w:p>
-      <w:pPr>
-        <w:spacing w:line="360" w:lineRule="auto"/>
-        <w:ind w:left="1080"/>
+        <w:jc w:val="both"/>
         <w:rPr>
           <w:color w:val="000000" w:themeColor="text1"/>
           <w:sz w:val="28"/>
@@ -3543,6 +3642,7 @@
           <w:numId w:val="4"/>
         </w:numPr>
         <w:spacing w:line="360" w:lineRule="auto"/>
+        <w:jc w:val="both"/>
         <w:rPr>
           <w:color w:val="000000" w:themeColor="text1"/>
           <w:sz w:val="28"/>
@@ -3578,6 +3678,7 @@
       <w:pPr>
         <w:spacing w:line="360" w:lineRule="auto"/>
         <w:ind w:left="1080"/>
+        <w:jc w:val="both"/>
         <w:rPr>
           <w:color w:val="000000" w:themeColor="text1"/>
           <w:sz w:val="28"/>
@@ -3589,6 +3690,7 @@
       <w:pPr>
         <w:spacing w:line="360" w:lineRule="auto"/>
         <w:ind w:left="1080"/>
+        <w:jc w:val="both"/>
         <w:rPr>
           <w:color w:val="000000" w:themeColor="text1"/>
           <w:sz w:val="28"/>
@@ -3609,7 +3711,23 @@
           <w:sz w:val="28"/>
           <w:szCs w:val="28"/>
         </w:rPr>
-        <w:t xml:space="preserve"> – позволяет создать событие, которое будет отображено у других пользователей веб приложения</w:t>
+        <w:t xml:space="preserve"> – позволяет создать событие, которое будет отображено у других пользователей веб</w:t>
+      </w:r>
+      <w:r>
+        <w:rPr>
+          <w:color w:val="000000" w:themeColor="text1"/>
+          <w:sz w:val="28"/>
+          <w:szCs w:val="28"/>
+        </w:rPr>
+        <w:t>-</w:t>
+      </w:r>
+      <w:r>
+        <w:rPr>
+          <w:color w:val="000000" w:themeColor="text1"/>
+          <w:sz w:val="28"/>
+          <w:szCs w:val="28"/>
+        </w:rPr>
+        <w:t>приложения</w:t>
       </w:r>
       <w:r>
         <w:rPr>
@@ -3624,6 +3742,7 @@
       <w:pPr>
         <w:spacing w:line="360" w:lineRule="auto"/>
         <w:ind w:left="1080"/>
+        <w:jc w:val="both"/>
         <w:rPr>
           <w:color w:val="000000" w:themeColor="text1"/>
           <w:sz w:val="28"/>
@@ -3635,6 +3754,7 @@
       <w:pPr>
         <w:spacing w:line="360" w:lineRule="auto"/>
         <w:ind w:left="1080"/>
+        <w:jc w:val="both"/>
         <w:rPr>
           <w:color w:val="000000" w:themeColor="text1"/>
           <w:sz w:val="28"/>
@@ -3670,6 +3790,7 @@
       <w:pPr>
         <w:spacing w:line="360" w:lineRule="auto"/>
         <w:ind w:left="1080"/>
+        <w:jc w:val="both"/>
         <w:rPr>
           <w:color w:val="000000" w:themeColor="text1"/>
           <w:sz w:val="28"/>
@@ -3681,6 +3802,7 @@
       <w:pPr>
         <w:spacing w:line="360" w:lineRule="auto"/>
         <w:ind w:left="1080"/>
+        <w:jc w:val="both"/>
         <w:rPr>
           <w:color w:val="000000" w:themeColor="text1"/>
           <w:sz w:val="28"/>
@@ -3740,6 +3862,7 @@
       <w:pPr>
         <w:spacing w:line="360" w:lineRule="auto"/>
         <w:ind w:left="1080"/>
+        <w:jc w:val="both"/>
         <w:rPr>
           <w:color w:val="000000" w:themeColor="text1"/>
           <w:sz w:val="28"/>
@@ -3751,6 +3874,7 @@
       <w:pPr>
         <w:spacing w:line="360" w:lineRule="auto"/>
         <w:ind w:left="1080"/>
+        <w:jc w:val="both"/>
         <w:rPr>
           <w:color w:val="000000" w:themeColor="text1"/>
           <w:sz w:val="28"/>
@@ -3765,6 +3889,7 @@
           <w:numId w:val="4"/>
         </w:numPr>
         <w:spacing w:line="360" w:lineRule="auto"/>
+        <w:jc w:val="both"/>
         <w:rPr>
           <w:color w:val="000000" w:themeColor="text1"/>
           <w:sz w:val="28"/>
@@ -3800,6 +3925,7 @@
       <w:pPr>
         <w:spacing w:line="360" w:lineRule="auto"/>
         <w:ind w:left="1080"/>
+        <w:jc w:val="both"/>
         <w:rPr>
           <w:color w:val="000000" w:themeColor="text1"/>
           <w:sz w:val="28"/>
@@ -3811,6 +3937,7 @@
       <w:pPr>
         <w:spacing w:line="360" w:lineRule="auto"/>
         <w:ind w:left="1080"/>
+        <w:jc w:val="both"/>
         <w:rPr>
           <w:color w:val="000000" w:themeColor="text1"/>
           <w:sz w:val="28"/>
@@ -3894,6 +4021,7 @@
       <w:pPr>
         <w:spacing w:line="360" w:lineRule="auto"/>
         <w:ind w:left="1080"/>
+        <w:jc w:val="both"/>
         <w:rPr>
           <w:color w:val="000000" w:themeColor="text1"/>
           <w:sz w:val="28"/>
@@ -3905,6 +4033,7 @@
       <w:pPr>
         <w:spacing w:line="360" w:lineRule="auto"/>
         <w:ind w:left="1080"/>
+        <w:jc w:val="both"/>
         <w:rPr>
           <w:color w:val="000000" w:themeColor="text1"/>
           <w:sz w:val="28"/>
@@ -3955,6 +4084,7 @@
     <w:p>
       <w:pPr>
         <w:spacing w:line="360" w:lineRule="auto"/>
+        <w:jc w:val="both"/>
         <w:rPr>
           <w:color w:val="000000" w:themeColor="text1"/>
           <w:sz w:val="28"/>
@@ -3969,6 +4099,8 @@
           <w:ilvl w:val="0"/>
           <w:numId w:val="20"/>
         </w:numPr>
+        <w:spacing w:line="360" w:lineRule="auto"/>
+        <w:jc w:val="both"/>
         <w:rPr>
           <w:rFonts w:ascii="Times New Roman" w:hAnsi="Times New Roman" w:cs="Times New Roman"/>
           <w:color w:val="000000" w:themeColor="text1"/>
@@ -3977,7 +4109,7 @@
           <w:lang w:val="en-US"/>
         </w:rPr>
       </w:pPr>
-      <w:bookmarkStart w:id="4" w:name="_Toc213102194"/>
+      <w:bookmarkStart w:id="4" w:name="_Toc213151152"/>
       <w:r>
         <w:rPr>
           <w:rFonts w:ascii="Times New Roman" w:hAnsi="Times New Roman" w:cs="Times New Roman"/>
@@ -3994,6 +4126,7 @@
       <w:pPr>
         <w:spacing w:line="360" w:lineRule="auto"/>
         <w:ind w:left="360"/>
+        <w:jc w:val="both"/>
         <w:rPr>
           <w:color w:val="000000" w:themeColor="text1"/>
           <w:sz w:val="28"/>
@@ -4012,6 +4145,7 @@
           <w:tab w:val="num" w:pos="720"/>
         </w:tabs>
         <w:spacing w:line="360" w:lineRule="auto"/>
+        <w:jc w:val="both"/>
         <w:rPr>
           <w:color w:val="000000" w:themeColor="text1"/>
           <w:sz w:val="28"/>
@@ -4030,6 +4164,7 @@
     <w:p>
       <w:pPr>
         <w:spacing w:line="360" w:lineRule="auto"/>
+        <w:jc w:val="both"/>
         <w:rPr>
           <w:color w:val="000000" w:themeColor="text1"/>
           <w:sz w:val="28"/>
@@ -4047,6 +4182,7 @@
           <w:tab w:val="num" w:pos="720"/>
         </w:tabs>
         <w:spacing w:line="360" w:lineRule="auto"/>
+        <w:jc w:val="both"/>
         <w:rPr>
           <w:color w:val="000000" w:themeColor="text1"/>
           <w:sz w:val="28"/>
@@ -4083,6 +4219,7 @@
       <w:pPr>
         <w:spacing w:line="360" w:lineRule="auto"/>
         <w:ind w:left="708"/>
+        <w:jc w:val="both"/>
         <w:rPr>
           <w:color w:val="000000" w:themeColor="text1"/>
           <w:sz w:val="28"/>
@@ -4100,6 +4237,7 @@
           <w:tab w:val="num" w:pos="720"/>
         </w:tabs>
         <w:spacing w:line="360" w:lineRule="auto"/>
+        <w:jc w:val="both"/>
         <w:rPr>
           <w:color w:val="000000" w:themeColor="text1"/>
           <w:sz w:val="28"/>
@@ -4118,16 +4256,19 @@
     <w:p>
       <w:pPr>
         <w:pStyle w:val="a8"/>
-        <w:rPr>
-          <w:color w:val="000000" w:themeColor="text1"/>
-          <w:sz w:val="28"/>
-          <w:szCs w:val="28"/>
-        </w:rPr>
-      </w:pPr>
-    </w:p>
-    <w:p>
-      <w:pPr>
-        <w:spacing w:line="360" w:lineRule="auto"/>
+        <w:spacing w:line="360" w:lineRule="auto"/>
+        <w:jc w:val="both"/>
+        <w:rPr>
+          <w:color w:val="000000" w:themeColor="text1"/>
+          <w:sz w:val="28"/>
+          <w:szCs w:val="28"/>
+        </w:rPr>
+      </w:pPr>
+    </w:p>
+    <w:p>
+      <w:pPr>
+        <w:spacing w:line="360" w:lineRule="auto"/>
+        <w:jc w:val="both"/>
         <w:rPr>
           <w:color w:val="000000" w:themeColor="text1"/>
           <w:sz w:val="28"/>
@@ -4145,6 +4286,7 @@
           <w:tab w:val="num" w:pos="720"/>
         </w:tabs>
         <w:spacing w:line="360" w:lineRule="auto"/>
+        <w:jc w:val="both"/>
         <w:rPr>
           <w:color w:val="000000" w:themeColor="text1"/>
           <w:sz w:val="28"/>
@@ -4164,6 +4306,7 @@
       <w:pPr>
         <w:spacing w:line="360" w:lineRule="auto"/>
         <w:ind w:left="1068"/>
+        <w:jc w:val="both"/>
         <w:rPr>
           <w:color w:val="000000" w:themeColor="text1"/>
           <w:sz w:val="28"/>
@@ -4181,6 +4324,7 @@
           <w:tab w:val="num" w:pos="720"/>
         </w:tabs>
         <w:spacing w:line="360" w:lineRule="auto"/>
+        <w:jc w:val="both"/>
         <w:rPr>
           <w:color w:val="000000" w:themeColor="text1"/>
           <w:sz w:val="28"/>
@@ -4209,6 +4353,7 @@
     <w:p>
       <w:pPr>
         <w:spacing w:line="360" w:lineRule="auto"/>
+        <w:jc w:val="both"/>
         <w:rPr>
           <w:color w:val="000000" w:themeColor="text1"/>
           <w:sz w:val="28"/>
@@ -4226,6 +4371,7 @@
           <w:tab w:val="num" w:pos="720"/>
         </w:tabs>
         <w:spacing w:line="360" w:lineRule="auto"/>
+        <w:jc w:val="both"/>
         <w:rPr>
           <w:color w:val="000000" w:themeColor="text1"/>
           <w:sz w:val="28"/>
@@ -4255,6 +4401,7 @@
       <w:pPr>
         <w:spacing w:line="360" w:lineRule="auto"/>
         <w:ind w:left="1068"/>
+        <w:jc w:val="both"/>
         <w:rPr>
           <w:color w:val="000000" w:themeColor="text1"/>
           <w:sz w:val="28"/>
@@ -4272,6 +4419,7 @@
           <w:tab w:val="num" w:pos="720"/>
         </w:tabs>
         <w:spacing w:line="360" w:lineRule="auto"/>
+        <w:jc w:val="both"/>
         <w:rPr>
           <w:color w:val="000000" w:themeColor="text1"/>
           <w:sz w:val="28"/>
@@ -4355,6 +4503,7 @@
       <w:pPr>
         <w:spacing w:line="360" w:lineRule="auto"/>
         <w:ind w:left="1068"/>
+        <w:jc w:val="both"/>
         <w:rPr>
           <w:color w:val="000000" w:themeColor="text1"/>
           <w:sz w:val="28"/>
@@ -4372,6 +4521,7 @@
           <w:tab w:val="num" w:pos="720"/>
         </w:tabs>
         <w:spacing w:line="360" w:lineRule="auto"/>
+        <w:jc w:val="both"/>
         <w:rPr>
           <w:color w:val="000000" w:themeColor="text1"/>
           <w:sz w:val="28"/>
@@ -4391,6 +4541,7 @@
       <w:pPr>
         <w:spacing w:line="360" w:lineRule="auto"/>
         <w:ind w:left="1068"/>
+        <w:jc w:val="both"/>
         <w:rPr>
           <w:color w:val="000000" w:themeColor="text1"/>
           <w:sz w:val="28"/>
@@ -4408,6 +4559,7 @@
           <w:tab w:val="num" w:pos="720"/>
         </w:tabs>
         <w:spacing w:line="360" w:lineRule="auto"/>
+        <w:jc w:val="both"/>
         <w:rPr>
           <w:color w:val="000000" w:themeColor="text1"/>
           <w:sz w:val="28"/>
@@ -4436,6 +4588,8 @@
     <w:p>
       <w:pPr>
         <w:pStyle w:val="a8"/>
+        <w:spacing w:line="360" w:lineRule="auto"/>
+        <w:jc w:val="both"/>
         <w:rPr>
           <w:color w:val="000000" w:themeColor="text1"/>
           <w:sz w:val="28"/>
@@ -4447,6 +4601,7 @@
       <w:pPr>
         <w:spacing w:line="360" w:lineRule="auto"/>
         <w:ind w:left="1068"/>
+        <w:jc w:val="both"/>
         <w:rPr>
           <w:color w:val="000000" w:themeColor="text1"/>
           <w:sz w:val="28"/>
@@ -4464,6 +4619,7 @@
           <w:tab w:val="num" w:pos="720"/>
         </w:tabs>
         <w:spacing w:line="360" w:lineRule="auto"/>
+        <w:jc w:val="both"/>
         <w:rPr>
           <w:color w:val="000000" w:themeColor="text1"/>
           <w:sz w:val="28"/>
@@ -4493,6 +4649,7 @@
       <w:pPr>
         <w:spacing w:line="360" w:lineRule="auto"/>
         <w:ind w:left="1068"/>
+        <w:jc w:val="both"/>
         <w:rPr>
           <w:color w:val="000000" w:themeColor="text1"/>
           <w:sz w:val="28"/>
@@ -4510,6 +4667,7 @@
           <w:tab w:val="num" w:pos="720"/>
         </w:tabs>
         <w:spacing w:line="360" w:lineRule="auto"/>
+        <w:jc w:val="both"/>
         <w:rPr>
           <w:color w:val="000000" w:themeColor="text1"/>
           <w:sz w:val="28"/>
@@ -4523,6 +4681,7 @@
           <w:sz w:val="28"/>
           <w:szCs w:val="28"/>
         </w:rPr>
+        <w:lastRenderedPageBreak/>
         <w:t>Smtplib</w:t>
       </w:r>
       <w:proofErr w:type="spellEnd"/>
@@ -4545,6 +4704,7 @@
           <w:tab w:val="num" w:pos="720"/>
         </w:tabs>
         <w:spacing w:line="360" w:lineRule="auto"/>
+        <w:jc w:val="both"/>
         <w:rPr>
           <w:color w:val="000000" w:themeColor="text1"/>
           <w:sz w:val="28"/>
@@ -4558,7 +4718,6 @@
           <w:sz w:val="28"/>
           <w:szCs w:val="28"/>
         </w:rPr>
-        <w:lastRenderedPageBreak/>
         <w:t>UnixSocket</w:t>
       </w:r>
       <w:proofErr w:type="spellEnd"/>
@@ -4593,6 +4752,7 @@
       <w:pPr>
         <w:spacing w:line="360" w:lineRule="auto"/>
         <w:ind w:left="1068"/>
+        <w:jc w:val="both"/>
         <w:rPr>
           <w:color w:val="000000" w:themeColor="text1"/>
           <w:sz w:val="28"/>
@@ -4610,6 +4770,7 @@
           <w:tab w:val="num" w:pos="720"/>
         </w:tabs>
         <w:spacing w:line="360" w:lineRule="auto"/>
+        <w:jc w:val="both"/>
         <w:rPr>
           <w:color w:val="000000" w:themeColor="text1"/>
           <w:sz w:val="28"/>
@@ -4656,236 +4817,227 @@
     <w:p>
       <w:pPr>
         <w:spacing w:line="360" w:lineRule="auto"/>
-        <w:rPr>
-          <w:color w:val="000000" w:themeColor="text1"/>
-          <w:sz w:val="28"/>
-          <w:szCs w:val="28"/>
-        </w:rPr>
-      </w:pPr>
-    </w:p>
-    <w:p>
-      <w:pPr>
-        <w:spacing w:line="360" w:lineRule="auto"/>
-        <w:rPr>
-          <w:color w:val="000000" w:themeColor="text1"/>
-          <w:sz w:val="28"/>
-          <w:szCs w:val="28"/>
-        </w:rPr>
-      </w:pPr>
-    </w:p>
-    <w:p>
-      <w:pPr>
-        <w:spacing w:line="360" w:lineRule="auto"/>
-        <w:rPr>
-          <w:color w:val="000000" w:themeColor="text1"/>
-          <w:sz w:val="28"/>
-          <w:szCs w:val="28"/>
-        </w:rPr>
-      </w:pPr>
-    </w:p>
-    <w:p>
-      <w:pPr>
-        <w:spacing w:line="360" w:lineRule="auto"/>
-        <w:rPr>
-          <w:color w:val="000000" w:themeColor="text1"/>
-          <w:sz w:val="28"/>
-          <w:szCs w:val="28"/>
-        </w:rPr>
-      </w:pPr>
-    </w:p>
-    <w:p>
-      <w:pPr>
-        <w:spacing w:line="360" w:lineRule="auto"/>
-        <w:rPr>
-          <w:color w:val="000000" w:themeColor="text1"/>
-          <w:sz w:val="28"/>
-          <w:szCs w:val="28"/>
-        </w:rPr>
-      </w:pPr>
-    </w:p>
-    <w:p>
-      <w:pPr>
-        <w:spacing w:line="360" w:lineRule="auto"/>
-        <w:rPr>
-          <w:color w:val="000000" w:themeColor="text1"/>
-          <w:sz w:val="28"/>
-          <w:szCs w:val="28"/>
-        </w:rPr>
-      </w:pPr>
-    </w:p>
-    <w:p>
-      <w:pPr>
-        <w:spacing w:line="360" w:lineRule="auto"/>
-        <w:rPr>
-          <w:color w:val="000000" w:themeColor="text1"/>
-          <w:sz w:val="28"/>
-          <w:szCs w:val="28"/>
-        </w:rPr>
-      </w:pPr>
-    </w:p>
-    <w:p>
-      <w:pPr>
-        <w:spacing w:line="360" w:lineRule="auto"/>
-        <w:rPr>
-          <w:color w:val="000000" w:themeColor="text1"/>
-          <w:sz w:val="28"/>
-          <w:szCs w:val="28"/>
-        </w:rPr>
-      </w:pPr>
-    </w:p>
-    <w:p>
-      <w:pPr>
-        <w:spacing w:line="360" w:lineRule="auto"/>
-        <w:rPr>
-          <w:color w:val="000000" w:themeColor="text1"/>
-          <w:sz w:val="28"/>
-          <w:szCs w:val="28"/>
-        </w:rPr>
-      </w:pPr>
-    </w:p>
-    <w:p>
-      <w:pPr>
-        <w:spacing w:line="360" w:lineRule="auto"/>
-        <w:rPr>
-          <w:color w:val="000000" w:themeColor="text1"/>
-          <w:sz w:val="28"/>
-          <w:szCs w:val="28"/>
-        </w:rPr>
-      </w:pPr>
-    </w:p>
-    <w:p>
-      <w:pPr>
-        <w:spacing w:line="360" w:lineRule="auto"/>
-        <w:rPr>
-          <w:color w:val="000000" w:themeColor="text1"/>
-          <w:sz w:val="28"/>
-          <w:szCs w:val="28"/>
-        </w:rPr>
-      </w:pPr>
-    </w:p>
-    <w:p>
-      <w:pPr>
-        <w:spacing w:line="360" w:lineRule="auto"/>
-        <w:rPr>
-          <w:color w:val="000000" w:themeColor="text1"/>
-          <w:sz w:val="28"/>
-          <w:szCs w:val="28"/>
-        </w:rPr>
-      </w:pPr>
-    </w:p>
-    <w:p>
-      <w:pPr>
-        <w:spacing w:line="360" w:lineRule="auto"/>
-        <w:rPr>
-          <w:color w:val="000000" w:themeColor="text1"/>
-          <w:sz w:val="28"/>
-          <w:szCs w:val="28"/>
-        </w:rPr>
-      </w:pPr>
-    </w:p>
-    <w:p>
-      <w:pPr>
-        <w:spacing w:line="360" w:lineRule="auto"/>
-        <w:rPr>
-          <w:color w:val="000000" w:themeColor="text1"/>
-          <w:sz w:val="28"/>
-          <w:szCs w:val="28"/>
-        </w:rPr>
-      </w:pPr>
-    </w:p>
-    <w:p>
-      <w:pPr>
-        <w:spacing w:line="360" w:lineRule="auto"/>
-        <w:rPr>
-          <w:color w:val="000000" w:themeColor="text1"/>
-          <w:sz w:val="28"/>
-          <w:szCs w:val="28"/>
-        </w:rPr>
-      </w:pPr>
-    </w:p>
-    <w:p>
-      <w:pPr>
-        <w:spacing w:line="360" w:lineRule="auto"/>
-        <w:rPr>
-          <w:color w:val="000000" w:themeColor="text1"/>
-          <w:sz w:val="28"/>
-          <w:szCs w:val="28"/>
-        </w:rPr>
-      </w:pPr>
-    </w:p>
-    <w:p>
-      <w:pPr>
-        <w:spacing w:line="360" w:lineRule="auto"/>
-        <w:rPr>
-          <w:color w:val="000000" w:themeColor="text1"/>
-          <w:sz w:val="28"/>
-          <w:szCs w:val="28"/>
-        </w:rPr>
-      </w:pPr>
-    </w:p>
-    <w:p>
-      <w:pPr>
-        <w:spacing w:line="360" w:lineRule="auto"/>
-        <w:rPr>
-          <w:color w:val="000000" w:themeColor="text1"/>
-          <w:sz w:val="28"/>
-          <w:szCs w:val="28"/>
-        </w:rPr>
-      </w:pPr>
-    </w:p>
-    <w:p>
-      <w:pPr>
-        <w:spacing w:line="360" w:lineRule="auto"/>
-        <w:rPr>
-          <w:color w:val="000000" w:themeColor="text1"/>
-          <w:sz w:val="28"/>
-          <w:szCs w:val="28"/>
-        </w:rPr>
-      </w:pPr>
-    </w:p>
-    <w:p>
-      <w:pPr>
-        <w:spacing w:line="360" w:lineRule="auto"/>
-        <w:rPr>
-          <w:color w:val="000000" w:themeColor="text1"/>
-          <w:sz w:val="28"/>
-          <w:szCs w:val="28"/>
-        </w:rPr>
-      </w:pPr>
-    </w:p>
-    <w:p>
-      <w:pPr>
-        <w:spacing w:line="360" w:lineRule="auto"/>
-        <w:rPr>
-          <w:color w:val="000000" w:themeColor="text1"/>
-          <w:sz w:val="28"/>
-          <w:szCs w:val="28"/>
-        </w:rPr>
-      </w:pPr>
-    </w:p>
-    <w:p>
-      <w:pPr>
-        <w:spacing w:line="360" w:lineRule="auto"/>
-        <w:rPr>
-          <w:color w:val="000000" w:themeColor="text1"/>
-          <w:sz w:val="28"/>
-          <w:szCs w:val="28"/>
-        </w:rPr>
-      </w:pPr>
-    </w:p>
-    <w:p>
-      <w:pPr>
-        <w:spacing w:line="360" w:lineRule="auto"/>
-        <w:rPr>
-          <w:color w:val="000000" w:themeColor="text1"/>
-          <w:sz w:val="28"/>
-          <w:szCs w:val="28"/>
-        </w:rPr>
-      </w:pPr>
-    </w:p>
-    <w:p>
-      <w:pPr>
-        <w:spacing w:line="360" w:lineRule="auto"/>
+        <w:jc w:val="both"/>
+        <w:rPr>
+          <w:color w:val="000000" w:themeColor="text1"/>
+          <w:sz w:val="28"/>
+          <w:szCs w:val="28"/>
+        </w:rPr>
+      </w:pPr>
+    </w:p>
+    <w:p>
+      <w:pPr>
+        <w:spacing w:line="360" w:lineRule="auto"/>
+        <w:jc w:val="both"/>
+        <w:rPr>
+          <w:color w:val="000000" w:themeColor="text1"/>
+          <w:sz w:val="28"/>
+          <w:szCs w:val="28"/>
+        </w:rPr>
+      </w:pPr>
+    </w:p>
+    <w:p>
+      <w:pPr>
+        <w:spacing w:line="360" w:lineRule="auto"/>
+        <w:jc w:val="both"/>
+        <w:rPr>
+          <w:color w:val="000000" w:themeColor="text1"/>
+          <w:sz w:val="28"/>
+          <w:szCs w:val="28"/>
+        </w:rPr>
+      </w:pPr>
+    </w:p>
+    <w:p>
+      <w:pPr>
+        <w:spacing w:line="360" w:lineRule="auto"/>
+        <w:jc w:val="both"/>
+        <w:rPr>
+          <w:color w:val="000000" w:themeColor="text1"/>
+          <w:sz w:val="28"/>
+          <w:szCs w:val="28"/>
+        </w:rPr>
+      </w:pPr>
+    </w:p>
+    <w:p>
+      <w:pPr>
+        <w:spacing w:line="360" w:lineRule="auto"/>
+        <w:jc w:val="both"/>
+        <w:rPr>
+          <w:color w:val="000000" w:themeColor="text1"/>
+          <w:sz w:val="28"/>
+          <w:szCs w:val="28"/>
+        </w:rPr>
+      </w:pPr>
+    </w:p>
+    <w:p>
+      <w:pPr>
+        <w:spacing w:line="360" w:lineRule="auto"/>
+        <w:jc w:val="both"/>
+        <w:rPr>
+          <w:color w:val="000000" w:themeColor="text1"/>
+          <w:sz w:val="28"/>
+          <w:szCs w:val="28"/>
+        </w:rPr>
+      </w:pPr>
+    </w:p>
+    <w:p>
+      <w:pPr>
+        <w:spacing w:line="360" w:lineRule="auto"/>
+        <w:jc w:val="both"/>
+        <w:rPr>
+          <w:color w:val="000000" w:themeColor="text1"/>
+          <w:sz w:val="28"/>
+          <w:szCs w:val="28"/>
+        </w:rPr>
+      </w:pPr>
+    </w:p>
+    <w:p>
+      <w:pPr>
+        <w:spacing w:line="360" w:lineRule="auto"/>
+        <w:jc w:val="both"/>
+        <w:rPr>
+          <w:color w:val="000000" w:themeColor="text1"/>
+          <w:sz w:val="28"/>
+          <w:szCs w:val="28"/>
+        </w:rPr>
+      </w:pPr>
+    </w:p>
+    <w:p>
+      <w:pPr>
+        <w:spacing w:line="360" w:lineRule="auto"/>
+        <w:jc w:val="both"/>
+        <w:rPr>
+          <w:color w:val="000000" w:themeColor="text1"/>
+          <w:sz w:val="28"/>
+          <w:szCs w:val="28"/>
+        </w:rPr>
+      </w:pPr>
+    </w:p>
+    <w:p>
+      <w:pPr>
+        <w:spacing w:line="360" w:lineRule="auto"/>
+        <w:jc w:val="both"/>
+        <w:rPr>
+          <w:color w:val="000000" w:themeColor="text1"/>
+          <w:sz w:val="28"/>
+          <w:szCs w:val="28"/>
+        </w:rPr>
+      </w:pPr>
+    </w:p>
+    <w:p>
+      <w:pPr>
+        <w:spacing w:line="360" w:lineRule="auto"/>
+        <w:jc w:val="both"/>
+        <w:rPr>
+          <w:color w:val="000000" w:themeColor="text1"/>
+          <w:sz w:val="28"/>
+          <w:szCs w:val="28"/>
+        </w:rPr>
+      </w:pPr>
+    </w:p>
+    <w:p>
+      <w:pPr>
+        <w:spacing w:line="360" w:lineRule="auto"/>
+        <w:jc w:val="both"/>
+        <w:rPr>
+          <w:color w:val="000000" w:themeColor="text1"/>
+          <w:sz w:val="28"/>
+          <w:szCs w:val="28"/>
+        </w:rPr>
+      </w:pPr>
+    </w:p>
+    <w:p>
+      <w:pPr>
+        <w:spacing w:line="360" w:lineRule="auto"/>
+        <w:jc w:val="both"/>
+        <w:rPr>
+          <w:color w:val="000000" w:themeColor="text1"/>
+          <w:sz w:val="28"/>
+          <w:szCs w:val="28"/>
+        </w:rPr>
+      </w:pPr>
+    </w:p>
+    <w:p>
+      <w:pPr>
+        <w:spacing w:line="360" w:lineRule="auto"/>
+        <w:jc w:val="both"/>
+        <w:rPr>
+          <w:color w:val="000000" w:themeColor="text1"/>
+          <w:sz w:val="28"/>
+          <w:szCs w:val="28"/>
+        </w:rPr>
+      </w:pPr>
+    </w:p>
+    <w:p>
+      <w:pPr>
+        <w:spacing w:line="360" w:lineRule="auto"/>
+        <w:jc w:val="both"/>
+        <w:rPr>
+          <w:color w:val="000000" w:themeColor="text1"/>
+          <w:sz w:val="28"/>
+          <w:szCs w:val="28"/>
+        </w:rPr>
+      </w:pPr>
+    </w:p>
+    <w:p>
+      <w:pPr>
+        <w:spacing w:line="360" w:lineRule="auto"/>
+        <w:jc w:val="both"/>
+        <w:rPr>
+          <w:color w:val="000000" w:themeColor="text1"/>
+          <w:sz w:val="28"/>
+          <w:szCs w:val="28"/>
+        </w:rPr>
+      </w:pPr>
+    </w:p>
+    <w:p>
+      <w:pPr>
+        <w:spacing w:line="360" w:lineRule="auto"/>
+        <w:jc w:val="both"/>
+        <w:rPr>
+          <w:color w:val="000000" w:themeColor="text1"/>
+          <w:sz w:val="28"/>
+          <w:szCs w:val="28"/>
+        </w:rPr>
+      </w:pPr>
+    </w:p>
+    <w:p>
+      <w:pPr>
+        <w:spacing w:line="360" w:lineRule="auto"/>
+        <w:jc w:val="both"/>
+        <w:rPr>
+          <w:color w:val="000000" w:themeColor="text1"/>
+          <w:sz w:val="28"/>
+          <w:szCs w:val="28"/>
+        </w:rPr>
+      </w:pPr>
+    </w:p>
+    <w:p>
+      <w:pPr>
+        <w:spacing w:line="360" w:lineRule="auto"/>
+        <w:jc w:val="both"/>
+        <w:rPr>
+          <w:color w:val="000000" w:themeColor="text1"/>
+          <w:sz w:val="28"/>
+          <w:szCs w:val="28"/>
+        </w:rPr>
+      </w:pPr>
+    </w:p>
+    <w:p>
+      <w:pPr>
+        <w:spacing w:line="360" w:lineRule="auto"/>
+        <w:jc w:val="both"/>
+        <w:rPr>
+          <w:color w:val="000000" w:themeColor="text1"/>
+          <w:sz w:val="28"/>
+          <w:szCs w:val="28"/>
+        </w:rPr>
+      </w:pPr>
+    </w:p>
+    <w:p>
+      <w:pPr>
+        <w:spacing w:line="360" w:lineRule="auto"/>
+        <w:jc w:val="both"/>
         <w:rPr>
           <w:color w:val="000000" w:themeColor="text1"/>
           <w:sz w:val="28"/>
@@ -4900,6 +5052,8 @@
           <w:ilvl w:val="0"/>
           <w:numId w:val="20"/>
         </w:numPr>
+        <w:spacing w:line="360" w:lineRule="auto"/>
+        <w:jc w:val="both"/>
         <w:rPr>
           <w:rFonts w:ascii="Times New Roman" w:hAnsi="Times New Roman" w:cs="Times New Roman"/>
           <w:color w:val="000000" w:themeColor="text1"/>
@@ -4907,7 +5061,7 @@
           <w:szCs w:val="28"/>
         </w:rPr>
       </w:pPr>
-      <w:bookmarkStart w:id="5" w:name="_Toc213102195"/>
+      <w:bookmarkStart w:id="5" w:name="_Toc213151153"/>
       <w:r>
         <w:rPr>
           <w:rFonts w:ascii="Times New Roman" w:hAnsi="Times New Roman" w:cs="Times New Roman"/>
@@ -4922,16 +5076,19 @@
     </w:p>
     <w:p>
       <w:pPr>
-        <w:rPr>
-          <w:color w:val="000000" w:themeColor="text1"/>
-          <w:sz w:val="28"/>
-          <w:szCs w:val="28"/>
-        </w:rPr>
-      </w:pPr>
-    </w:p>
-    <w:p>
-      <w:pPr>
-        <w:spacing w:line="360" w:lineRule="auto"/>
+        <w:spacing w:line="360" w:lineRule="auto"/>
+        <w:jc w:val="both"/>
+        <w:rPr>
+          <w:color w:val="000000" w:themeColor="text1"/>
+          <w:sz w:val="28"/>
+          <w:szCs w:val="28"/>
+        </w:rPr>
+      </w:pPr>
+    </w:p>
+    <w:p>
+      <w:pPr>
+        <w:spacing w:line="360" w:lineRule="auto"/>
+        <w:jc w:val="both"/>
         <w:rPr>
           <w:color w:val="000000" w:themeColor="text1"/>
           <w:sz w:val="28"/>
@@ -4951,35 +5108,54 @@
       <w:pPr>
         <w:spacing w:line="360" w:lineRule="auto"/>
         <w:ind w:left="720"/>
-        <w:rPr>
-          <w:color w:val="000000" w:themeColor="text1"/>
-          <w:sz w:val="28"/>
-          <w:szCs w:val="28"/>
-        </w:rPr>
-      </w:pPr>
-      <w:r>
-        <w:rPr>
-          <w:color w:val="000000" w:themeColor="text1"/>
-          <w:sz w:val="28"/>
-          <w:szCs w:val="28"/>
-        </w:rPr>
-        <w:t>Выявление текущей проблематики. Оформление идеи создания веб приложения. Написание первых пользовательских сценариев.</w:t>
+        <w:jc w:val="both"/>
+        <w:rPr>
+          <w:color w:val="000000" w:themeColor="text1"/>
+          <w:sz w:val="28"/>
+          <w:szCs w:val="28"/>
+        </w:rPr>
+      </w:pPr>
+      <w:r>
+        <w:rPr>
+          <w:color w:val="000000" w:themeColor="text1"/>
+          <w:sz w:val="28"/>
+          <w:szCs w:val="28"/>
+        </w:rPr>
+        <w:t>Выявление текущей проблематики. Оформление идеи создания веб</w:t>
+      </w:r>
+      <w:r>
+        <w:rPr>
+          <w:color w:val="000000" w:themeColor="text1"/>
+          <w:sz w:val="28"/>
+          <w:szCs w:val="28"/>
+        </w:rPr>
+        <w:t>-</w:t>
+      </w:r>
+      <w:r>
+        <w:rPr>
+          <w:color w:val="000000" w:themeColor="text1"/>
+          <w:sz w:val="28"/>
+          <w:szCs w:val="28"/>
+        </w:rPr>
+        <w:t>приложения. Написание первых пользовательских сценариев.</w:t>
       </w:r>
     </w:p>
     <w:p>
       <w:pPr>
         <w:spacing w:line="360" w:lineRule="auto"/>
         <w:ind w:left="720"/>
-        <w:rPr>
-          <w:color w:val="000000" w:themeColor="text1"/>
-          <w:sz w:val="28"/>
-          <w:szCs w:val="28"/>
-        </w:rPr>
-      </w:pPr>
-    </w:p>
-    <w:p>
-      <w:pPr>
-        <w:spacing w:line="360" w:lineRule="auto"/>
+        <w:jc w:val="both"/>
+        <w:rPr>
+          <w:color w:val="000000" w:themeColor="text1"/>
+          <w:sz w:val="28"/>
+          <w:szCs w:val="28"/>
+        </w:rPr>
+      </w:pPr>
+    </w:p>
+    <w:p>
+      <w:pPr>
+        <w:spacing w:line="360" w:lineRule="auto"/>
+        <w:jc w:val="both"/>
         <w:rPr>
           <w:color w:val="000000" w:themeColor="text1"/>
           <w:sz w:val="28"/>
@@ -4999,6 +5175,7 @@
       <w:pPr>
         <w:spacing w:line="360" w:lineRule="auto"/>
         <w:ind w:left="708" w:firstLine="2"/>
+        <w:jc w:val="both"/>
         <w:rPr>
           <w:color w:val="000000" w:themeColor="text1"/>
           <w:sz w:val="28"/>
@@ -5017,16 +5194,18 @@
     <w:p>
       <w:pPr>
         <w:spacing w:line="360" w:lineRule="auto"/>
-        <w:rPr>
-          <w:color w:val="000000" w:themeColor="text1"/>
-          <w:sz w:val="28"/>
-          <w:szCs w:val="28"/>
-        </w:rPr>
-      </w:pPr>
-    </w:p>
-    <w:p>
-      <w:pPr>
-        <w:spacing w:line="360" w:lineRule="auto"/>
+        <w:jc w:val="both"/>
+        <w:rPr>
+          <w:color w:val="000000" w:themeColor="text1"/>
+          <w:sz w:val="28"/>
+          <w:szCs w:val="28"/>
+        </w:rPr>
+      </w:pPr>
+    </w:p>
+    <w:p>
+      <w:pPr>
+        <w:spacing w:line="360" w:lineRule="auto"/>
+        <w:jc w:val="both"/>
         <w:rPr>
           <w:color w:val="000000" w:themeColor="text1"/>
           <w:sz w:val="28"/>
@@ -5046,6 +5225,7 @@
       <w:pPr>
         <w:spacing w:line="360" w:lineRule="auto"/>
         <w:ind w:left="720"/>
+        <w:jc w:val="both"/>
         <w:rPr>
           <w:color w:val="000000" w:themeColor="text1"/>
           <w:sz w:val="28"/>
@@ -5080,16 +5260,18 @@
     <w:p>
       <w:pPr>
         <w:spacing w:line="360" w:lineRule="auto"/>
-        <w:rPr>
-          <w:color w:val="000000" w:themeColor="text1"/>
-          <w:sz w:val="28"/>
-          <w:szCs w:val="28"/>
-        </w:rPr>
-      </w:pPr>
-    </w:p>
-    <w:p>
-      <w:pPr>
-        <w:spacing w:line="360" w:lineRule="auto"/>
+        <w:jc w:val="both"/>
+        <w:rPr>
+          <w:color w:val="000000" w:themeColor="text1"/>
+          <w:sz w:val="28"/>
+          <w:szCs w:val="28"/>
+        </w:rPr>
+      </w:pPr>
+    </w:p>
+    <w:p>
+      <w:pPr>
+        <w:spacing w:line="360" w:lineRule="auto"/>
+        <w:jc w:val="both"/>
         <w:rPr>
           <w:color w:val="000000" w:themeColor="text1"/>
           <w:sz w:val="28"/>
@@ -5109,6 +5291,7 @@
       <w:pPr>
         <w:spacing w:line="360" w:lineRule="auto"/>
         <w:ind w:left="708" w:firstLine="2"/>
+        <w:jc w:val="both"/>
         <w:rPr>
           <w:color w:val="000000" w:themeColor="text1"/>
           <w:sz w:val="28"/>
@@ -5236,16 +5419,18 @@
       <w:pPr>
         <w:spacing w:line="360" w:lineRule="auto"/>
         <w:ind w:left="708" w:firstLine="2"/>
-        <w:rPr>
-          <w:color w:val="000000" w:themeColor="text1"/>
-          <w:sz w:val="28"/>
-          <w:szCs w:val="28"/>
-        </w:rPr>
-      </w:pPr>
-    </w:p>
-    <w:p>
-      <w:pPr>
-        <w:spacing w:line="360" w:lineRule="auto"/>
+        <w:jc w:val="both"/>
+        <w:rPr>
+          <w:color w:val="000000" w:themeColor="text1"/>
+          <w:sz w:val="28"/>
+          <w:szCs w:val="28"/>
+        </w:rPr>
+      </w:pPr>
+    </w:p>
+    <w:p>
+      <w:pPr>
+        <w:spacing w:line="360" w:lineRule="auto"/>
+        <w:jc w:val="both"/>
         <w:rPr>
           <w:color w:val="000000" w:themeColor="text1"/>
           <w:sz w:val="28"/>
@@ -5276,6 +5461,7 @@
           <w:numId w:val="14"/>
         </w:numPr>
         <w:spacing w:line="360" w:lineRule="auto"/>
+        <w:jc w:val="both"/>
         <w:rPr>
           <w:color w:val="000000" w:themeColor="text1"/>
           <w:sz w:val="28"/>
@@ -5295,6 +5481,7 @@
       <w:pPr>
         <w:spacing w:line="360" w:lineRule="auto"/>
         <w:ind w:left="720"/>
+        <w:jc w:val="both"/>
         <w:rPr>
           <w:color w:val="000000" w:themeColor="text1"/>
           <w:sz w:val="28"/>
@@ -5332,6 +5519,7 @@
       <w:pPr>
         <w:spacing w:line="360" w:lineRule="auto"/>
         <w:ind w:left="720"/>
+        <w:jc w:val="both"/>
         <w:rPr>
           <w:color w:val="000000" w:themeColor="text1"/>
           <w:sz w:val="28"/>
@@ -5346,6 +5534,7 @@
           <w:numId w:val="14"/>
         </w:numPr>
         <w:spacing w:line="360" w:lineRule="auto"/>
+        <w:jc w:val="both"/>
         <w:rPr>
           <w:color w:val="000000" w:themeColor="text1"/>
           <w:sz w:val="28"/>
@@ -5365,6 +5554,7 @@
       <w:pPr>
         <w:spacing w:line="360" w:lineRule="auto"/>
         <w:ind w:left="720"/>
+        <w:jc w:val="both"/>
         <w:rPr>
           <w:color w:val="000000" w:themeColor="text1"/>
           <w:sz w:val="28"/>
@@ -5409,6 +5599,7 @@
     <w:p>
       <w:pPr>
         <w:spacing w:line="360" w:lineRule="auto"/>
+        <w:jc w:val="both"/>
         <w:rPr>
           <w:color w:val="000000" w:themeColor="text1"/>
           <w:sz w:val="28"/>
@@ -5423,6 +5614,7 @@
           <w:numId w:val="14"/>
         </w:numPr>
         <w:spacing w:line="360" w:lineRule="auto"/>
+        <w:jc w:val="both"/>
         <w:rPr>
           <w:color w:val="000000" w:themeColor="text1"/>
           <w:sz w:val="28"/>
@@ -5450,19 +5642,20 @@
       <w:pPr>
         <w:spacing w:line="360" w:lineRule="auto"/>
         <w:ind w:left="720"/>
-        <w:rPr>
-          <w:color w:val="000000" w:themeColor="text1"/>
-          <w:sz w:val="28"/>
-          <w:szCs w:val="28"/>
-        </w:rPr>
-      </w:pPr>
-      <w:r>
-        <w:rPr>
-          <w:color w:val="000000" w:themeColor="text1"/>
-          <w:sz w:val="28"/>
-          <w:szCs w:val="28"/>
-        </w:rPr>
-        <w:t xml:space="preserve"> Разработка базовой серверной логики на Python с использованием </w:t>
+        <w:jc w:val="both"/>
+        <w:rPr>
+          <w:color w:val="000000" w:themeColor="text1"/>
+          <w:sz w:val="28"/>
+          <w:szCs w:val="28"/>
+        </w:rPr>
+      </w:pPr>
+      <w:r>
+        <w:rPr>
+          <w:color w:val="000000" w:themeColor="text1"/>
+          <w:sz w:val="28"/>
+          <w:szCs w:val="28"/>
+        </w:rPr>
+        <w:t xml:space="preserve">Разработка базовой серверной логики на Python с использованием </w:t>
       </w:r>
       <w:proofErr w:type="spellStart"/>
       <w:r>
@@ -5504,6 +5697,7 @@
     <w:p>
       <w:pPr>
         <w:spacing w:line="360" w:lineRule="auto"/>
+        <w:jc w:val="both"/>
         <w:rPr>
           <w:color w:val="000000" w:themeColor="text1"/>
           <w:sz w:val="28"/>
@@ -5518,18 +5712,20 @@
           <w:numId w:val="14"/>
         </w:numPr>
         <w:spacing w:line="360" w:lineRule="auto"/>
-        <w:rPr>
-          <w:color w:val="000000" w:themeColor="text1"/>
-          <w:sz w:val="28"/>
-          <w:szCs w:val="28"/>
-        </w:rPr>
-      </w:pPr>
-      <w:r>
-        <w:rPr>
-          <w:color w:val="000000" w:themeColor="text1"/>
-          <w:sz w:val="28"/>
-          <w:szCs w:val="28"/>
-        </w:rPr>
+        <w:jc w:val="both"/>
+        <w:rPr>
+          <w:color w:val="000000" w:themeColor="text1"/>
+          <w:sz w:val="28"/>
+          <w:szCs w:val="28"/>
+        </w:rPr>
+      </w:pPr>
+      <w:r>
+        <w:rPr>
+          <w:color w:val="000000" w:themeColor="text1"/>
+          <w:sz w:val="28"/>
+          <w:szCs w:val="28"/>
+        </w:rPr>
+        <w:lastRenderedPageBreak/>
         <w:t>4-я неделя</w:t>
       </w:r>
     </w:p>
@@ -5537,19 +5733,20 @@
       <w:pPr>
         <w:spacing w:line="360" w:lineRule="auto"/>
         <w:ind w:left="720"/>
-        <w:rPr>
-          <w:color w:val="000000" w:themeColor="text1"/>
-          <w:sz w:val="28"/>
-          <w:szCs w:val="28"/>
-        </w:rPr>
-      </w:pPr>
-      <w:r>
-        <w:rPr>
-          <w:color w:val="000000" w:themeColor="text1"/>
-          <w:sz w:val="28"/>
-          <w:szCs w:val="28"/>
-        </w:rPr>
-        <w:t> Реализация основных моделей данных и бизнес-логики приложения</w:t>
+        <w:jc w:val="both"/>
+        <w:rPr>
+          <w:color w:val="000000" w:themeColor="text1"/>
+          <w:sz w:val="28"/>
+          <w:szCs w:val="28"/>
+        </w:rPr>
+      </w:pPr>
+      <w:r>
+        <w:rPr>
+          <w:color w:val="000000" w:themeColor="text1"/>
+          <w:sz w:val="28"/>
+          <w:szCs w:val="28"/>
+        </w:rPr>
+        <w:t>Реализация основных моделей данных и бизнес-логики приложения</w:t>
       </w:r>
       <w:r>
         <w:rPr>
@@ -5564,16 +5761,18 @@
       <w:pPr>
         <w:spacing w:line="360" w:lineRule="auto"/>
         <w:ind w:left="720"/>
-        <w:rPr>
-          <w:color w:val="000000" w:themeColor="text1"/>
-          <w:sz w:val="28"/>
-          <w:szCs w:val="28"/>
-        </w:rPr>
-      </w:pPr>
-    </w:p>
-    <w:p>
-      <w:pPr>
-        <w:spacing w:line="360" w:lineRule="auto"/>
+        <w:jc w:val="both"/>
+        <w:rPr>
+          <w:color w:val="000000" w:themeColor="text1"/>
+          <w:sz w:val="28"/>
+          <w:szCs w:val="28"/>
+        </w:rPr>
+      </w:pPr>
+    </w:p>
+    <w:p>
+      <w:pPr>
+        <w:spacing w:line="360" w:lineRule="auto"/>
+        <w:jc w:val="both"/>
         <w:rPr>
           <w:color w:val="000000" w:themeColor="text1"/>
           <w:sz w:val="28"/>
@@ -5604,6 +5803,7 @@
           <w:numId w:val="15"/>
         </w:numPr>
         <w:spacing w:line="360" w:lineRule="auto"/>
+        <w:jc w:val="both"/>
         <w:rPr>
           <w:color w:val="000000" w:themeColor="text1"/>
           <w:sz w:val="28"/>
@@ -5623,6 +5823,7 @@
       <w:pPr>
         <w:spacing w:line="360" w:lineRule="auto"/>
         <w:ind w:left="720"/>
+        <w:jc w:val="both"/>
         <w:rPr>
           <w:color w:val="000000" w:themeColor="text1"/>
           <w:sz w:val="28"/>
@@ -5649,6 +5850,7 @@
     <w:p>
       <w:pPr>
         <w:spacing w:line="360" w:lineRule="auto"/>
+        <w:jc w:val="both"/>
         <w:rPr>
           <w:color w:val="000000" w:themeColor="text1"/>
           <w:sz w:val="28"/>
@@ -5663,6 +5865,7 @@
           <w:numId w:val="15"/>
         </w:numPr>
         <w:spacing w:line="360" w:lineRule="auto"/>
+        <w:jc w:val="both"/>
         <w:rPr>
           <w:color w:val="000000" w:themeColor="text1"/>
           <w:sz w:val="28"/>
@@ -5682,6 +5885,7 @@
       <w:pPr>
         <w:spacing w:line="360" w:lineRule="auto"/>
         <w:ind w:left="720"/>
+        <w:jc w:val="both"/>
         <w:rPr>
           <w:color w:val="000000" w:themeColor="text1"/>
           <w:sz w:val="28"/>
@@ -5718,6 +5922,7 @@
     <w:p>
       <w:pPr>
         <w:spacing w:line="360" w:lineRule="auto"/>
+        <w:jc w:val="both"/>
         <w:rPr>
           <w:color w:val="000000" w:themeColor="text1"/>
           <w:sz w:val="28"/>
@@ -5732,6 +5937,7 @@
           <w:numId w:val="15"/>
         </w:numPr>
         <w:spacing w:line="360" w:lineRule="auto"/>
+        <w:jc w:val="both"/>
         <w:rPr>
           <w:color w:val="000000" w:themeColor="text1"/>
           <w:sz w:val="28"/>
@@ -5751,6 +5957,7 @@
       <w:pPr>
         <w:spacing w:line="360" w:lineRule="auto"/>
         <w:ind w:left="720"/>
+        <w:jc w:val="both"/>
         <w:rPr>
           <w:color w:val="000000" w:themeColor="text1"/>
           <w:sz w:val="28"/>
@@ -5787,6 +5994,7 @@
     <w:p>
       <w:pPr>
         <w:spacing w:line="360" w:lineRule="auto"/>
+        <w:jc w:val="both"/>
         <w:rPr>
           <w:color w:val="000000" w:themeColor="text1"/>
           <w:sz w:val="28"/>
@@ -5801,6 +6009,7 @@
           <w:numId w:val="15"/>
         </w:numPr>
         <w:spacing w:line="360" w:lineRule="auto"/>
+        <w:jc w:val="both"/>
         <w:rPr>
           <w:color w:val="000000" w:themeColor="text1"/>
           <w:sz w:val="28"/>
@@ -5820,6 +6029,7 @@
       <w:pPr>
         <w:spacing w:line="360" w:lineRule="auto"/>
         <w:ind w:left="720"/>
+        <w:jc w:val="both"/>
         <w:rPr>
           <w:color w:val="000000" w:themeColor="text1"/>
           <w:sz w:val="28"/>
@@ -5883,16 +6093,18 @@
       <w:pPr>
         <w:spacing w:line="360" w:lineRule="auto"/>
         <w:ind w:left="720"/>
-        <w:rPr>
-          <w:color w:val="000000" w:themeColor="text1"/>
-          <w:sz w:val="28"/>
-          <w:szCs w:val="28"/>
-        </w:rPr>
-      </w:pPr>
-    </w:p>
-    <w:p>
-      <w:pPr>
-        <w:spacing w:line="360" w:lineRule="auto"/>
+        <w:jc w:val="both"/>
+        <w:rPr>
+          <w:color w:val="000000" w:themeColor="text1"/>
+          <w:sz w:val="28"/>
+          <w:szCs w:val="28"/>
+        </w:rPr>
+      </w:pPr>
+    </w:p>
+    <w:p>
+      <w:pPr>
+        <w:spacing w:line="360" w:lineRule="auto"/>
+        <w:jc w:val="both"/>
         <w:rPr>
           <w:color w:val="000000" w:themeColor="text1"/>
           <w:sz w:val="28"/>
@@ -5923,6 +6135,7 @@
           <w:numId w:val="16"/>
         </w:numPr>
         <w:spacing w:line="360" w:lineRule="auto"/>
+        <w:jc w:val="both"/>
         <w:rPr>
           <w:color w:val="000000" w:themeColor="text1"/>
           <w:sz w:val="28"/>
@@ -5942,19 +6155,20 @@
       <w:pPr>
         <w:spacing w:line="360" w:lineRule="auto"/>
         <w:ind w:left="720"/>
-        <w:rPr>
-          <w:color w:val="000000" w:themeColor="text1"/>
-          <w:sz w:val="28"/>
-          <w:szCs w:val="28"/>
-        </w:rPr>
-      </w:pPr>
-      <w:r>
-        <w:rPr>
-          <w:color w:val="000000" w:themeColor="text1"/>
-          <w:sz w:val="28"/>
-          <w:szCs w:val="28"/>
-        </w:rPr>
-        <w:t xml:space="preserve"> Настройка </w:t>
+        <w:jc w:val="both"/>
+        <w:rPr>
+          <w:color w:val="000000" w:themeColor="text1"/>
+          <w:sz w:val="28"/>
+          <w:szCs w:val="28"/>
+        </w:rPr>
+      </w:pPr>
+      <w:r>
+        <w:rPr>
+          <w:color w:val="000000" w:themeColor="text1"/>
+          <w:sz w:val="28"/>
+          <w:szCs w:val="28"/>
+        </w:rPr>
+        <w:t xml:space="preserve">Настройка </w:t>
       </w:r>
       <w:proofErr w:type="spellStart"/>
       <w:r>
@@ -5986,6 +6200,7 @@
     <w:p>
       <w:pPr>
         <w:spacing w:line="360" w:lineRule="auto"/>
+        <w:jc w:val="both"/>
         <w:rPr>
           <w:color w:val="000000" w:themeColor="text1"/>
           <w:sz w:val="28"/>
@@ -6000,6 +6215,7 @@
           <w:numId w:val="16"/>
         </w:numPr>
         <w:spacing w:line="360" w:lineRule="auto"/>
+        <w:jc w:val="both"/>
         <w:rPr>
           <w:color w:val="000000" w:themeColor="text1"/>
           <w:sz w:val="28"/>
@@ -6019,6 +6235,7 @@
       <w:pPr>
         <w:spacing w:line="360" w:lineRule="auto"/>
         <w:ind w:left="720"/>
+        <w:jc w:val="both"/>
         <w:rPr>
           <w:color w:val="000000" w:themeColor="text1"/>
           <w:sz w:val="28"/>
@@ -6091,6 +6308,7 @@
     <w:p>
       <w:pPr>
         <w:spacing w:line="360" w:lineRule="auto"/>
+        <w:jc w:val="both"/>
         <w:rPr>
           <w:color w:val="000000" w:themeColor="text1"/>
           <w:sz w:val="28"/>
@@ -6105,6 +6323,7 @@
           <w:numId w:val="16"/>
         </w:numPr>
         <w:spacing w:line="360" w:lineRule="auto"/>
+        <w:jc w:val="both"/>
         <w:rPr>
           <w:color w:val="000000" w:themeColor="text1"/>
           <w:sz w:val="28"/>
@@ -6124,6 +6343,7 @@
       <w:pPr>
         <w:spacing w:line="360" w:lineRule="auto"/>
         <w:ind w:left="720"/>
+        <w:jc w:val="both"/>
         <w:rPr>
           <w:color w:val="000000" w:themeColor="text1"/>
           <w:sz w:val="28"/>
@@ -6186,6 +6406,7 @@
     <w:p>
       <w:pPr>
         <w:spacing w:line="360" w:lineRule="auto"/>
+        <w:jc w:val="both"/>
         <w:rPr>
           <w:color w:val="000000" w:themeColor="text1"/>
           <w:sz w:val="28"/>
@@ -6200,36 +6421,39 @@
           <w:numId w:val="16"/>
         </w:numPr>
         <w:spacing w:line="360" w:lineRule="auto"/>
-        <w:rPr>
-          <w:color w:val="000000" w:themeColor="text1"/>
-          <w:sz w:val="28"/>
-          <w:szCs w:val="28"/>
-        </w:rPr>
-      </w:pPr>
-      <w:r>
-        <w:rPr>
-          <w:color w:val="000000" w:themeColor="text1"/>
+        <w:jc w:val="both"/>
+        <w:rPr>
+          <w:color w:val="000000" w:themeColor="text1"/>
+          <w:sz w:val="28"/>
+          <w:szCs w:val="28"/>
+        </w:rPr>
+      </w:pPr>
+      <w:r>
+        <w:rPr>
+          <w:color w:val="000000" w:themeColor="text1"/>
+          <w:sz w:val="28"/>
+          <w:szCs w:val="28"/>
+        </w:rPr>
+        <w:t>4-я неделя</w:t>
+      </w:r>
+    </w:p>
+    <w:p>
+      <w:pPr>
+        <w:spacing w:line="360" w:lineRule="auto"/>
+        <w:ind w:firstLine="708"/>
+        <w:jc w:val="both"/>
+        <w:rPr>
+          <w:sz w:val="28"/>
+          <w:szCs w:val="28"/>
+        </w:rPr>
+      </w:pPr>
+      <w:bookmarkStart w:id="6" w:name="_Toc213098936"/>
+      <w:r>
+        <w:rPr>
           <w:sz w:val="28"/>
           <w:szCs w:val="28"/>
         </w:rPr>
         <w:lastRenderedPageBreak/>
-        <w:t>4-я неделя</w:t>
-      </w:r>
-    </w:p>
-    <w:p>
-      <w:pPr>
-        <w:ind w:firstLine="708"/>
-        <w:rPr>
-          <w:sz w:val="28"/>
-          <w:szCs w:val="28"/>
-        </w:rPr>
-      </w:pPr>
-      <w:bookmarkStart w:id="6" w:name="_Toc213098936"/>
-      <w:r>
-        <w:rPr>
-          <w:sz w:val="28"/>
-          <w:szCs w:val="28"/>
-        </w:rPr>
         <w:t>Тестирование системы, отладка и устранение выявленных проблем</w:t>
       </w:r>
       <w:r>
@@ -6244,16 +6468,18 @@
     <w:p>
       <w:pPr>
         <w:spacing w:line="360" w:lineRule="auto"/>
-        <w:rPr>
-          <w:color w:val="000000" w:themeColor="text1"/>
-          <w:sz w:val="28"/>
-          <w:szCs w:val="28"/>
-        </w:rPr>
-      </w:pPr>
-    </w:p>
-    <w:p>
-      <w:pPr>
-        <w:spacing w:line="360" w:lineRule="auto"/>
+        <w:jc w:val="both"/>
+        <w:rPr>
+          <w:color w:val="000000" w:themeColor="text1"/>
+          <w:sz w:val="28"/>
+          <w:szCs w:val="28"/>
+        </w:rPr>
+      </w:pPr>
+    </w:p>
+    <w:p>
+      <w:pPr>
+        <w:spacing w:line="360" w:lineRule="auto"/>
+        <w:jc w:val="both"/>
         <w:rPr>
           <w:color w:val="000000" w:themeColor="text1"/>
           <w:sz w:val="28"/>
@@ -6284,6 +6510,7 @@
           <w:numId w:val="17"/>
         </w:numPr>
         <w:spacing w:line="360" w:lineRule="auto"/>
+        <w:jc w:val="both"/>
         <w:rPr>
           <w:color w:val="000000" w:themeColor="text1"/>
           <w:sz w:val="28"/>
@@ -6303,6 +6530,7 @@
       <w:pPr>
         <w:spacing w:line="360" w:lineRule="auto"/>
         <w:ind w:left="720"/>
+        <w:jc w:val="both"/>
         <w:rPr>
           <w:color w:val="000000" w:themeColor="text1"/>
           <w:sz w:val="28"/>
@@ -6365,6 +6593,7 @@
     <w:p>
       <w:pPr>
         <w:spacing w:line="360" w:lineRule="auto"/>
+        <w:jc w:val="both"/>
         <w:rPr>
           <w:color w:val="000000" w:themeColor="text1"/>
           <w:sz w:val="28"/>
@@ -6379,6 +6608,7 @@
           <w:numId w:val="17"/>
         </w:numPr>
         <w:spacing w:line="360" w:lineRule="auto"/>
+        <w:jc w:val="both"/>
         <w:rPr>
           <w:color w:val="000000" w:themeColor="text1"/>
           <w:sz w:val="28"/>
@@ -6408,6 +6638,7 @@
       <w:pPr>
         <w:spacing w:line="360" w:lineRule="auto"/>
         <w:ind w:left="720"/>
+        <w:jc w:val="both"/>
         <w:rPr>
           <w:color w:val="000000" w:themeColor="text1"/>
           <w:sz w:val="28"/>
@@ -6452,196 +6683,216 @@
     <w:p>
       <w:pPr>
         <w:spacing w:line="360" w:lineRule="auto"/>
-        <w:rPr>
-          <w:color w:val="000000" w:themeColor="text1"/>
-          <w:sz w:val="28"/>
-          <w:szCs w:val="28"/>
-        </w:rPr>
-      </w:pPr>
-    </w:p>
-    <w:p>
-      <w:pPr>
-        <w:spacing w:line="360" w:lineRule="auto"/>
-        <w:rPr>
-          <w:color w:val="000000" w:themeColor="text1"/>
-          <w:sz w:val="28"/>
-          <w:szCs w:val="28"/>
-        </w:rPr>
-      </w:pPr>
-    </w:p>
-    <w:p>
-      <w:pPr>
-        <w:spacing w:line="360" w:lineRule="auto"/>
-        <w:rPr>
-          <w:color w:val="000000" w:themeColor="text1"/>
-          <w:sz w:val="28"/>
-          <w:szCs w:val="28"/>
-        </w:rPr>
-      </w:pPr>
-    </w:p>
-    <w:p>
-      <w:pPr>
-        <w:spacing w:line="360" w:lineRule="auto"/>
-        <w:rPr>
-          <w:color w:val="000000" w:themeColor="text1"/>
-          <w:sz w:val="28"/>
-          <w:szCs w:val="28"/>
-        </w:rPr>
-      </w:pPr>
-    </w:p>
-    <w:p>
-      <w:pPr>
-        <w:spacing w:line="360" w:lineRule="auto"/>
-        <w:rPr>
-          <w:color w:val="000000" w:themeColor="text1"/>
-          <w:sz w:val="28"/>
-          <w:szCs w:val="28"/>
-        </w:rPr>
-      </w:pPr>
-    </w:p>
-    <w:p>
-      <w:pPr>
-        <w:spacing w:line="360" w:lineRule="auto"/>
-        <w:rPr>
-          <w:color w:val="000000" w:themeColor="text1"/>
-          <w:sz w:val="28"/>
-          <w:szCs w:val="28"/>
-        </w:rPr>
-      </w:pPr>
-    </w:p>
-    <w:p>
-      <w:pPr>
-        <w:spacing w:line="360" w:lineRule="auto"/>
-        <w:rPr>
-          <w:color w:val="000000" w:themeColor="text1"/>
-          <w:sz w:val="28"/>
-          <w:szCs w:val="28"/>
-        </w:rPr>
-      </w:pPr>
-    </w:p>
-    <w:p>
-      <w:pPr>
-        <w:spacing w:line="360" w:lineRule="auto"/>
-        <w:rPr>
-          <w:color w:val="000000" w:themeColor="text1"/>
-          <w:sz w:val="28"/>
-          <w:szCs w:val="28"/>
-        </w:rPr>
-      </w:pPr>
-    </w:p>
-    <w:p>
-      <w:pPr>
-        <w:spacing w:line="360" w:lineRule="auto"/>
-        <w:rPr>
-          <w:color w:val="000000" w:themeColor="text1"/>
-          <w:sz w:val="28"/>
-          <w:szCs w:val="28"/>
-        </w:rPr>
-      </w:pPr>
-    </w:p>
-    <w:p>
-      <w:pPr>
-        <w:spacing w:line="360" w:lineRule="auto"/>
-        <w:rPr>
-          <w:color w:val="000000" w:themeColor="text1"/>
-          <w:sz w:val="28"/>
-          <w:szCs w:val="28"/>
-        </w:rPr>
-      </w:pPr>
-    </w:p>
-    <w:p>
-      <w:pPr>
-        <w:spacing w:line="360" w:lineRule="auto"/>
-        <w:rPr>
-          <w:color w:val="000000" w:themeColor="text1"/>
-          <w:sz w:val="28"/>
-          <w:szCs w:val="28"/>
-        </w:rPr>
-      </w:pPr>
-    </w:p>
-    <w:p>
-      <w:pPr>
-        <w:spacing w:line="360" w:lineRule="auto"/>
-        <w:rPr>
-          <w:color w:val="000000" w:themeColor="text1"/>
-          <w:sz w:val="28"/>
-          <w:szCs w:val="28"/>
-        </w:rPr>
-      </w:pPr>
-    </w:p>
-    <w:p>
-      <w:pPr>
-        <w:spacing w:line="360" w:lineRule="auto"/>
-        <w:rPr>
-          <w:color w:val="000000" w:themeColor="text1"/>
-          <w:sz w:val="28"/>
-          <w:szCs w:val="28"/>
-        </w:rPr>
-      </w:pPr>
-    </w:p>
-    <w:p>
-      <w:pPr>
-        <w:spacing w:line="360" w:lineRule="auto"/>
-        <w:rPr>
-          <w:color w:val="000000" w:themeColor="text1"/>
-          <w:sz w:val="28"/>
-          <w:szCs w:val="28"/>
-        </w:rPr>
-      </w:pPr>
-    </w:p>
-    <w:p>
-      <w:pPr>
-        <w:spacing w:line="360" w:lineRule="auto"/>
-        <w:rPr>
-          <w:color w:val="000000" w:themeColor="text1"/>
-          <w:sz w:val="28"/>
-          <w:szCs w:val="28"/>
-        </w:rPr>
-      </w:pPr>
-    </w:p>
-    <w:p>
-      <w:pPr>
-        <w:spacing w:line="360" w:lineRule="auto"/>
-        <w:rPr>
-          <w:color w:val="000000" w:themeColor="text1"/>
-          <w:sz w:val="28"/>
-          <w:szCs w:val="28"/>
-        </w:rPr>
-      </w:pPr>
-    </w:p>
-    <w:p>
-      <w:pPr>
-        <w:spacing w:line="360" w:lineRule="auto"/>
-        <w:rPr>
-          <w:color w:val="000000" w:themeColor="text1"/>
-          <w:sz w:val="28"/>
-          <w:szCs w:val="28"/>
-        </w:rPr>
-      </w:pPr>
-    </w:p>
-    <w:p>
-      <w:pPr>
-        <w:spacing w:line="360" w:lineRule="auto"/>
-        <w:rPr>
-          <w:color w:val="000000" w:themeColor="text1"/>
-          <w:sz w:val="28"/>
-          <w:szCs w:val="28"/>
-        </w:rPr>
-      </w:pPr>
-    </w:p>
-    <w:p>
-      <w:pPr>
-        <w:spacing w:line="360" w:lineRule="auto"/>
-        <w:rPr>
-          <w:color w:val="000000" w:themeColor="text1"/>
-          <w:sz w:val="28"/>
-          <w:szCs w:val="28"/>
-        </w:rPr>
-      </w:pPr>
-    </w:p>
-    <w:p>
-      <w:pPr>
-        <w:spacing w:line="360" w:lineRule="auto"/>
+        <w:jc w:val="both"/>
+        <w:rPr>
+          <w:color w:val="000000" w:themeColor="text1"/>
+          <w:sz w:val="28"/>
+          <w:szCs w:val="28"/>
+        </w:rPr>
+      </w:pPr>
+    </w:p>
+    <w:p>
+      <w:pPr>
+        <w:spacing w:line="360" w:lineRule="auto"/>
+        <w:jc w:val="both"/>
+        <w:rPr>
+          <w:color w:val="000000" w:themeColor="text1"/>
+          <w:sz w:val="28"/>
+          <w:szCs w:val="28"/>
+        </w:rPr>
+      </w:pPr>
+    </w:p>
+    <w:p>
+      <w:pPr>
+        <w:spacing w:line="360" w:lineRule="auto"/>
+        <w:jc w:val="both"/>
+        <w:rPr>
+          <w:color w:val="000000" w:themeColor="text1"/>
+          <w:sz w:val="28"/>
+          <w:szCs w:val="28"/>
+        </w:rPr>
+      </w:pPr>
+    </w:p>
+    <w:p>
+      <w:pPr>
+        <w:spacing w:line="360" w:lineRule="auto"/>
+        <w:jc w:val="both"/>
+        <w:rPr>
+          <w:color w:val="000000" w:themeColor="text1"/>
+          <w:sz w:val="28"/>
+          <w:szCs w:val="28"/>
+        </w:rPr>
+      </w:pPr>
+    </w:p>
+    <w:p>
+      <w:pPr>
+        <w:spacing w:line="360" w:lineRule="auto"/>
+        <w:jc w:val="both"/>
+        <w:rPr>
+          <w:color w:val="000000" w:themeColor="text1"/>
+          <w:sz w:val="28"/>
+          <w:szCs w:val="28"/>
+        </w:rPr>
+      </w:pPr>
+    </w:p>
+    <w:p>
+      <w:pPr>
+        <w:spacing w:line="360" w:lineRule="auto"/>
+        <w:jc w:val="both"/>
+        <w:rPr>
+          <w:color w:val="000000" w:themeColor="text1"/>
+          <w:sz w:val="28"/>
+          <w:szCs w:val="28"/>
+        </w:rPr>
+      </w:pPr>
+    </w:p>
+    <w:p>
+      <w:pPr>
+        <w:spacing w:line="360" w:lineRule="auto"/>
+        <w:jc w:val="both"/>
+        <w:rPr>
+          <w:color w:val="000000" w:themeColor="text1"/>
+          <w:sz w:val="28"/>
+          <w:szCs w:val="28"/>
+        </w:rPr>
+      </w:pPr>
+    </w:p>
+    <w:p>
+      <w:pPr>
+        <w:spacing w:line="360" w:lineRule="auto"/>
+        <w:jc w:val="both"/>
+        <w:rPr>
+          <w:color w:val="000000" w:themeColor="text1"/>
+          <w:sz w:val="28"/>
+          <w:szCs w:val="28"/>
+        </w:rPr>
+      </w:pPr>
+    </w:p>
+    <w:p>
+      <w:pPr>
+        <w:spacing w:line="360" w:lineRule="auto"/>
+        <w:jc w:val="both"/>
+        <w:rPr>
+          <w:color w:val="000000" w:themeColor="text1"/>
+          <w:sz w:val="28"/>
+          <w:szCs w:val="28"/>
+        </w:rPr>
+      </w:pPr>
+    </w:p>
+    <w:p>
+      <w:pPr>
+        <w:spacing w:line="360" w:lineRule="auto"/>
+        <w:jc w:val="both"/>
+        <w:rPr>
+          <w:color w:val="000000" w:themeColor="text1"/>
+          <w:sz w:val="28"/>
+          <w:szCs w:val="28"/>
+        </w:rPr>
+      </w:pPr>
+    </w:p>
+    <w:p>
+      <w:pPr>
+        <w:spacing w:line="360" w:lineRule="auto"/>
+        <w:jc w:val="both"/>
+        <w:rPr>
+          <w:color w:val="000000" w:themeColor="text1"/>
+          <w:sz w:val="28"/>
+          <w:szCs w:val="28"/>
+        </w:rPr>
+      </w:pPr>
+    </w:p>
+    <w:p>
+      <w:pPr>
+        <w:spacing w:line="360" w:lineRule="auto"/>
+        <w:jc w:val="both"/>
+        <w:rPr>
+          <w:color w:val="000000" w:themeColor="text1"/>
+          <w:sz w:val="28"/>
+          <w:szCs w:val="28"/>
+        </w:rPr>
+      </w:pPr>
+    </w:p>
+    <w:p>
+      <w:pPr>
+        <w:spacing w:line="360" w:lineRule="auto"/>
+        <w:jc w:val="both"/>
+        <w:rPr>
+          <w:color w:val="000000" w:themeColor="text1"/>
+          <w:sz w:val="28"/>
+          <w:szCs w:val="28"/>
+        </w:rPr>
+      </w:pPr>
+    </w:p>
+    <w:p>
+      <w:pPr>
+        <w:spacing w:line="360" w:lineRule="auto"/>
+        <w:jc w:val="both"/>
+        <w:rPr>
+          <w:color w:val="000000" w:themeColor="text1"/>
+          <w:sz w:val="28"/>
+          <w:szCs w:val="28"/>
+        </w:rPr>
+      </w:pPr>
+    </w:p>
+    <w:p>
+      <w:pPr>
+        <w:spacing w:line="360" w:lineRule="auto"/>
+        <w:jc w:val="both"/>
+        <w:rPr>
+          <w:color w:val="000000" w:themeColor="text1"/>
+          <w:sz w:val="28"/>
+          <w:szCs w:val="28"/>
+        </w:rPr>
+      </w:pPr>
+    </w:p>
+    <w:p>
+      <w:pPr>
+        <w:spacing w:line="360" w:lineRule="auto"/>
+        <w:jc w:val="both"/>
+        <w:rPr>
+          <w:color w:val="000000" w:themeColor="text1"/>
+          <w:sz w:val="28"/>
+          <w:szCs w:val="28"/>
+        </w:rPr>
+      </w:pPr>
+    </w:p>
+    <w:p>
+      <w:pPr>
+        <w:spacing w:line="360" w:lineRule="auto"/>
+        <w:jc w:val="both"/>
+        <w:rPr>
+          <w:color w:val="000000" w:themeColor="text1"/>
+          <w:sz w:val="28"/>
+          <w:szCs w:val="28"/>
+        </w:rPr>
+      </w:pPr>
+    </w:p>
+    <w:p>
+      <w:pPr>
+        <w:spacing w:line="360" w:lineRule="auto"/>
+        <w:jc w:val="both"/>
+        <w:rPr>
+          <w:color w:val="000000" w:themeColor="text1"/>
+          <w:sz w:val="28"/>
+          <w:szCs w:val="28"/>
+        </w:rPr>
+      </w:pPr>
+    </w:p>
+    <w:p>
+      <w:pPr>
+        <w:spacing w:line="360" w:lineRule="auto"/>
+        <w:jc w:val="both"/>
+        <w:rPr>
+          <w:color w:val="000000" w:themeColor="text1"/>
+          <w:sz w:val="28"/>
+          <w:szCs w:val="28"/>
+        </w:rPr>
+      </w:pPr>
+    </w:p>
+    <w:p>
+      <w:pPr>
+        <w:spacing w:line="360" w:lineRule="auto"/>
+        <w:jc w:val="both"/>
         <w:rPr>
           <w:color w:val="000000" w:themeColor="text1"/>
           <w:sz w:val="28"/>
@@ -6656,6 +6907,8 @@
           <w:ilvl w:val="0"/>
           <w:numId w:val="20"/>
         </w:numPr>
+        <w:spacing w:line="360" w:lineRule="auto"/>
+        <w:jc w:val="both"/>
         <w:rPr>
           <w:rFonts w:ascii="Times New Roman" w:hAnsi="Times New Roman" w:cs="Times New Roman"/>
           <w:color w:val="000000" w:themeColor="text1"/>
@@ -6663,7 +6916,7 @@
           <w:szCs w:val="28"/>
         </w:rPr>
       </w:pPr>
-      <w:bookmarkStart w:id="7" w:name="_Toc213102196"/>
+      <w:bookmarkStart w:id="7" w:name="_Toc213151154"/>
       <w:r>
         <w:rPr>
           <w:rFonts w:ascii="Times New Roman" w:hAnsi="Times New Roman" w:cs="Times New Roman"/>
@@ -6680,6 +6933,7 @@
       <w:pPr>
         <w:spacing w:line="360" w:lineRule="auto"/>
         <w:ind w:left="720"/>
+        <w:jc w:val="both"/>
         <w:rPr>
           <w:color w:val="000000" w:themeColor="text1"/>
           <w:sz w:val="28"/>
@@ -6694,6 +6948,7 @@
           <w:numId w:val="1"/>
         </w:numPr>
         <w:spacing w:line="360" w:lineRule="auto"/>
+        <w:jc w:val="both"/>
         <w:rPr>
           <w:color w:val="000000" w:themeColor="text1"/>
           <w:sz w:val="28"/>
@@ -6715,6 +6970,7 @@
       <w:pPr>
         <w:spacing w:line="360" w:lineRule="auto"/>
         <w:ind w:left="1440"/>
+        <w:jc w:val="both"/>
         <w:rPr>
           <w:color w:val="000000" w:themeColor="text1"/>
           <w:sz w:val="28"/>
@@ -6743,7 +6999,7 @@
           <w:sz w:val="28"/>
           <w:szCs w:val="28"/>
         </w:rPr>
-        <w:t xml:space="preserve"> Федерации Настольного Тенниса в России для проведения любительских соревнований и тренировок для игроков в настольный теннис, существующий с 2008 года. На сайте можно ознакомиться с новостями и посмотреть видео по настольному теннису. О</w:t>
+        <w:t xml:space="preserve"> Федерации Настольного Тенниса России для проведения любительских соревнований и тренировок для игроков в настольный теннис, существующий с 2008 года. На сайте можно ознакомиться с новостями и посмотреть видео по настольному теннису. О</w:t>
       </w:r>
       <w:r>
         <w:rPr>
@@ -6896,6 +7152,7 @@
       <w:pPr>
         <w:spacing w:line="360" w:lineRule="auto"/>
         <w:ind w:left="1440"/>
+        <w:jc w:val="both"/>
         <w:rPr>
           <w:color w:val="000000" w:themeColor="text1"/>
           <w:sz w:val="28"/>
@@ -6910,6 +7167,7 @@
           <w:numId w:val="1"/>
         </w:numPr>
         <w:spacing w:line="360" w:lineRule="auto"/>
+        <w:jc w:val="both"/>
         <w:rPr>
           <w:color w:val="000000" w:themeColor="text1"/>
           <w:sz w:val="28"/>
@@ -6929,6 +7187,7 @@
       <w:pPr>
         <w:spacing w:line="360" w:lineRule="auto"/>
         <w:ind w:left="1440"/>
+        <w:jc w:val="both"/>
         <w:rPr>
           <w:color w:val="000000" w:themeColor="text1"/>
           <w:sz w:val="28"/>
@@ -7147,86 +7406,114 @@
     <w:p>
       <w:pPr>
         <w:spacing w:line="360" w:lineRule="auto"/>
-        <w:rPr>
-          <w:color w:val="000000" w:themeColor="text1"/>
-          <w:sz w:val="28"/>
-          <w:szCs w:val="28"/>
-        </w:rPr>
-      </w:pPr>
-    </w:p>
-    <w:p>
-      <w:pPr>
-        <w:spacing w:line="360" w:lineRule="auto"/>
-        <w:rPr>
-          <w:color w:val="000000" w:themeColor="text1"/>
-          <w:sz w:val="28"/>
-          <w:szCs w:val="28"/>
-        </w:rPr>
-      </w:pPr>
-    </w:p>
-    <w:p>
-      <w:pPr>
-        <w:spacing w:line="360" w:lineRule="auto"/>
-        <w:rPr>
-          <w:color w:val="000000" w:themeColor="text1"/>
-          <w:sz w:val="28"/>
-          <w:szCs w:val="28"/>
-        </w:rPr>
-      </w:pPr>
-    </w:p>
-    <w:p>
-      <w:pPr>
-        <w:spacing w:line="360" w:lineRule="auto"/>
-        <w:rPr>
-          <w:color w:val="000000" w:themeColor="text1"/>
-          <w:sz w:val="28"/>
-          <w:szCs w:val="28"/>
-        </w:rPr>
-      </w:pPr>
-    </w:p>
-    <w:p>
-      <w:pPr>
-        <w:spacing w:line="360" w:lineRule="auto"/>
-        <w:rPr>
-          <w:color w:val="000000" w:themeColor="text1"/>
-          <w:sz w:val="28"/>
-          <w:szCs w:val="28"/>
-        </w:rPr>
-      </w:pPr>
-    </w:p>
-    <w:p>
-      <w:pPr>
-        <w:spacing w:line="360" w:lineRule="auto"/>
-        <w:rPr>
-          <w:color w:val="000000" w:themeColor="text1"/>
-          <w:sz w:val="28"/>
-          <w:szCs w:val="28"/>
-        </w:rPr>
-      </w:pPr>
-    </w:p>
-    <w:p>
-      <w:pPr>
-        <w:spacing w:line="360" w:lineRule="auto"/>
-        <w:rPr>
-          <w:color w:val="000000" w:themeColor="text1"/>
-          <w:sz w:val="28"/>
-          <w:szCs w:val="28"/>
-        </w:rPr>
-      </w:pPr>
-    </w:p>
-    <w:p>
-      <w:pPr>
-        <w:spacing w:line="360" w:lineRule="auto"/>
-        <w:rPr>
-          <w:color w:val="000000" w:themeColor="text1"/>
-          <w:sz w:val="28"/>
-          <w:szCs w:val="28"/>
-        </w:rPr>
-      </w:pPr>
-    </w:p>
-    <w:p>
-      <w:pPr>
-        <w:spacing w:line="360" w:lineRule="auto"/>
+        <w:jc w:val="both"/>
+        <w:rPr>
+          <w:color w:val="000000" w:themeColor="text1"/>
+          <w:sz w:val="28"/>
+          <w:szCs w:val="28"/>
+        </w:rPr>
+      </w:pPr>
+    </w:p>
+    <w:p>
+      <w:pPr>
+        <w:spacing w:line="360" w:lineRule="auto"/>
+        <w:jc w:val="both"/>
+        <w:rPr>
+          <w:color w:val="000000" w:themeColor="text1"/>
+          <w:sz w:val="28"/>
+          <w:szCs w:val="28"/>
+        </w:rPr>
+      </w:pPr>
+      <w:r>
+        <w:rPr>
+          <w:color w:val="000000" w:themeColor="text1"/>
+          <w:sz w:val="28"/>
+          <w:szCs w:val="28"/>
+        </w:rPr>
+        <w:t>0</w:t>
+      </w:r>
+    </w:p>
+    <w:p>
+      <w:pPr>
+        <w:spacing w:line="360" w:lineRule="auto"/>
+        <w:jc w:val="both"/>
+        <w:rPr>
+          <w:color w:val="000000" w:themeColor="text1"/>
+          <w:sz w:val="28"/>
+          <w:szCs w:val="28"/>
+        </w:rPr>
+      </w:pPr>
+    </w:p>
+    <w:p>
+      <w:pPr>
+        <w:spacing w:line="360" w:lineRule="auto"/>
+        <w:jc w:val="both"/>
+        <w:rPr>
+          <w:color w:val="000000" w:themeColor="text1"/>
+          <w:sz w:val="28"/>
+          <w:szCs w:val="28"/>
+        </w:rPr>
+      </w:pPr>
+    </w:p>
+    <w:p>
+      <w:pPr>
+        <w:spacing w:line="360" w:lineRule="auto"/>
+        <w:jc w:val="both"/>
+        <w:rPr>
+          <w:color w:val="000000" w:themeColor="text1"/>
+          <w:sz w:val="28"/>
+          <w:szCs w:val="28"/>
+        </w:rPr>
+      </w:pPr>
+    </w:p>
+    <w:p>
+      <w:pPr>
+        <w:spacing w:line="360" w:lineRule="auto"/>
+        <w:jc w:val="both"/>
+        <w:rPr>
+          <w:color w:val="000000" w:themeColor="text1"/>
+          <w:sz w:val="28"/>
+          <w:szCs w:val="28"/>
+        </w:rPr>
+      </w:pPr>
+    </w:p>
+    <w:p>
+      <w:pPr>
+        <w:spacing w:line="360" w:lineRule="auto"/>
+        <w:jc w:val="both"/>
+        <w:rPr>
+          <w:color w:val="000000" w:themeColor="text1"/>
+          <w:sz w:val="28"/>
+          <w:szCs w:val="28"/>
+        </w:rPr>
+      </w:pPr>
+    </w:p>
+    <w:p>
+      <w:pPr>
+        <w:spacing w:line="360" w:lineRule="auto"/>
+        <w:jc w:val="both"/>
+        <w:rPr>
+          <w:color w:val="000000" w:themeColor="text1"/>
+          <w:sz w:val="28"/>
+          <w:szCs w:val="28"/>
+        </w:rPr>
+      </w:pPr>
+    </w:p>
+    <w:p>
+      <w:pPr>
+        <w:spacing w:line="360" w:lineRule="auto"/>
+        <w:jc w:val="both"/>
+        <w:rPr>
+          <w:color w:val="000000" w:themeColor="text1"/>
+          <w:sz w:val="28"/>
+          <w:szCs w:val="28"/>
+        </w:rPr>
+      </w:pPr>
+    </w:p>
+    <w:p>
+      <w:pPr>
+        <w:spacing w:line="360" w:lineRule="auto"/>
+        <w:jc w:val="both"/>
         <w:rPr>
           <w:color w:val="000000" w:themeColor="text1"/>
           <w:sz w:val="28"/>
@@ -7241,6 +7528,8 @@
           <w:ilvl w:val="0"/>
           <w:numId w:val="20"/>
         </w:numPr>
+        <w:spacing w:line="360" w:lineRule="auto"/>
+        <w:jc w:val="both"/>
         <w:rPr>
           <w:rFonts w:ascii="Times New Roman" w:hAnsi="Times New Roman" w:cs="Times New Roman"/>
           <w:color w:val="000000" w:themeColor="text1"/>
@@ -7248,7 +7537,7 @@
           <w:szCs w:val="28"/>
         </w:rPr>
       </w:pPr>
-      <w:bookmarkStart w:id="8" w:name="_Toc213102197"/>
+      <w:bookmarkStart w:id="8" w:name="_Toc213151155"/>
       <w:r>
         <w:rPr>
           <w:rFonts w:ascii="Times New Roman" w:hAnsi="Times New Roman" w:cs="Times New Roman"/>
@@ -7264,6 +7553,7 @@
     <w:p>
       <w:pPr>
         <w:spacing w:line="360" w:lineRule="auto"/>
+        <w:jc w:val="both"/>
         <w:rPr>
           <w:color w:val="000000" w:themeColor="text1"/>
           <w:sz w:val="28"/>
@@ -7279,6 +7569,7 @@
           <w:numId w:val="17"/>
         </w:numPr>
         <w:spacing w:line="360" w:lineRule="auto"/>
+        <w:jc w:val="both"/>
         <w:rPr>
           <w:color w:val="000000" w:themeColor="text1"/>
           <w:sz w:val="28"/>
@@ -7297,6 +7588,7 @@
     <w:p>
       <w:pPr>
         <w:spacing w:line="360" w:lineRule="auto"/>
+        <w:jc w:val="both"/>
         <w:rPr>
           <w:color w:val="000000" w:themeColor="text1"/>
           <w:sz w:val="28"/>
@@ -7308,6 +7600,7 @@
       <w:pPr>
         <w:spacing w:line="360" w:lineRule="auto"/>
         <w:ind w:left="1416"/>
+        <w:jc w:val="both"/>
         <w:rPr>
           <w:color w:val="000000" w:themeColor="text1"/>
           <w:sz w:val="28"/>
@@ -7449,7 +7742,23 @@
           <w:sz w:val="28"/>
           <w:szCs w:val="28"/>
         </w:rPr>
-        <w:t xml:space="preserve"> разработке и веб дизайне, но при этом </w:t>
+        <w:t xml:space="preserve"> разработке и веб</w:t>
+      </w:r>
+      <w:r>
+        <w:rPr>
+          <w:color w:val="000000" w:themeColor="text1"/>
+          <w:sz w:val="28"/>
+          <w:szCs w:val="28"/>
+        </w:rPr>
+        <w:t>-</w:t>
+      </w:r>
+      <w:r>
+        <w:rPr>
+          <w:color w:val="000000" w:themeColor="text1"/>
+          <w:sz w:val="28"/>
+          <w:szCs w:val="28"/>
+        </w:rPr>
+        <w:t xml:space="preserve">дизайне, но при этом </w:t>
       </w:r>
       <w:r>
         <w:rPr>
@@ -7489,6 +7798,7 @@
       <w:pPr>
         <w:spacing w:line="360" w:lineRule="auto"/>
         <w:ind w:left="1416"/>
+        <w:jc w:val="both"/>
         <w:rPr>
           <w:color w:val="000000" w:themeColor="text1"/>
           <w:sz w:val="28"/>
@@ -7500,6 +7810,7 @@
       <w:pPr>
         <w:spacing w:line="360" w:lineRule="auto"/>
         <w:ind w:left="1416"/>
+        <w:jc w:val="both"/>
         <w:rPr>
           <w:color w:val="000000" w:themeColor="text1"/>
           <w:sz w:val="28"/>
@@ -7615,6 +7926,7 @@
       <w:pPr>
         <w:spacing w:line="360" w:lineRule="auto"/>
         <w:ind w:left="1416"/>
+        <w:jc w:val="both"/>
         <w:rPr>
           <w:color w:val="000000" w:themeColor="text1"/>
           <w:sz w:val="28"/>
@@ -7626,6 +7938,7 @@
       <w:pPr>
         <w:spacing w:line="360" w:lineRule="auto"/>
         <w:ind w:left="1416"/>
+        <w:jc w:val="both"/>
         <w:rPr>
           <w:color w:val="000000" w:themeColor="text1"/>
           <w:sz w:val="28"/>
@@ -7750,6 +8063,7 @@
       <w:pPr>
         <w:spacing w:line="360" w:lineRule="auto"/>
         <w:ind w:left="1416"/>
+        <w:jc w:val="both"/>
         <w:rPr>
           <w:color w:val="000000" w:themeColor="text1"/>
           <w:sz w:val="28"/>
@@ -7826,6 +8140,7 @@
       <w:pPr>
         <w:spacing w:line="360" w:lineRule="auto"/>
         <w:ind w:left="1416"/>
+        <w:jc w:val="both"/>
         <w:rPr>
           <w:color w:val="000000" w:themeColor="text1"/>
           <w:sz w:val="28"/>
@@ -7837,6 +8152,7 @@
       <w:pPr>
         <w:spacing w:line="360" w:lineRule="auto"/>
         <w:ind w:left="1416"/>
+        <w:jc w:val="both"/>
         <w:rPr>
           <w:color w:val="000000" w:themeColor="text1"/>
           <w:sz w:val="28"/>
@@ -7848,6 +8164,7 @@
       <w:pPr>
         <w:spacing w:line="360" w:lineRule="auto"/>
         <w:ind w:left="1416"/>
+        <w:jc w:val="both"/>
         <w:rPr>
           <w:color w:val="000000" w:themeColor="text1"/>
           <w:sz w:val="28"/>
@@ -7862,6 +8179,8 @@
           <w:ilvl w:val="1"/>
           <w:numId w:val="17"/>
         </w:numPr>
+        <w:spacing w:line="360" w:lineRule="auto"/>
+        <w:jc w:val="both"/>
         <w:rPr>
           <w:sz w:val="28"/>
           <w:szCs w:val="28"/>
@@ -7882,6 +8201,7 @@
       <w:pPr>
         <w:spacing w:line="360" w:lineRule="auto"/>
         <w:ind w:left="1440"/>
+        <w:jc w:val="both"/>
         <w:rPr>
           <w:color w:val="000000" w:themeColor="text1"/>
           <w:sz w:val="28"/>
@@ -7893,6 +8213,7 @@
       <w:pPr>
         <w:spacing w:line="360" w:lineRule="auto"/>
         <w:ind w:left="1416"/>
+        <w:jc w:val="both"/>
         <w:rPr>
           <w:color w:val="000000" w:themeColor="text1"/>
           <w:sz w:val="28"/>
@@ -7944,6 +8265,7 @@
       <w:pPr>
         <w:spacing w:line="360" w:lineRule="auto"/>
         <w:ind w:left="1416"/>
+        <w:jc w:val="both"/>
         <w:rPr>
           <w:color w:val="000000" w:themeColor="text1"/>
           <w:sz w:val="28"/>
@@ -7955,6 +8277,7 @@
       <w:pPr>
         <w:spacing w:line="360" w:lineRule="auto"/>
         <w:ind w:left="1416"/>
+        <w:jc w:val="both"/>
         <w:rPr>
           <w:color w:val="000000" w:themeColor="text1"/>
           <w:sz w:val="28"/>
@@ -7982,6 +8305,7 @@
       <w:pPr>
         <w:spacing w:line="360" w:lineRule="auto"/>
         <w:ind w:left="1416"/>
+        <w:jc w:val="both"/>
         <w:rPr>
           <w:color w:val="000000" w:themeColor="text1"/>
           <w:sz w:val="28"/>
@@ -7993,6 +8317,7 @@
       <w:pPr>
         <w:spacing w:line="360" w:lineRule="auto"/>
         <w:ind w:left="1416"/>
+        <w:jc w:val="both"/>
         <w:rPr>
           <w:color w:val="000000" w:themeColor="text1"/>
           <w:sz w:val="28"/>
@@ -8084,6 +8409,7 @@
       <w:pPr>
         <w:spacing w:line="360" w:lineRule="auto"/>
         <w:ind w:left="1416"/>
+        <w:jc w:val="both"/>
         <w:rPr>
           <w:color w:val="000000" w:themeColor="text1"/>
           <w:sz w:val="28"/>
@@ -8095,6 +8421,7 @@
       <w:pPr>
         <w:spacing w:line="360" w:lineRule="auto"/>
         <w:ind w:left="1416"/>
+        <w:jc w:val="both"/>
         <w:rPr>
           <w:color w:val="000000" w:themeColor="text1"/>
           <w:sz w:val="28"/>
@@ -8122,6 +8449,7 @@
       <w:pPr>
         <w:spacing w:line="360" w:lineRule="auto"/>
         <w:ind w:left="1416"/>
+        <w:jc w:val="both"/>
         <w:rPr>
           <w:color w:val="000000" w:themeColor="text1"/>
           <w:sz w:val="28"/>
@@ -8133,6 +8461,7 @@
       <w:pPr>
         <w:spacing w:line="360" w:lineRule="auto"/>
         <w:ind w:left="1416"/>
+        <w:jc w:val="both"/>
         <w:rPr>
           <w:color w:val="000000" w:themeColor="text1"/>
           <w:sz w:val="28"/>
@@ -8224,6 +8553,7 @@
       <w:pPr>
         <w:spacing w:line="360" w:lineRule="auto"/>
         <w:ind w:left="1416"/>
+        <w:jc w:val="both"/>
         <w:rPr>
           <w:color w:val="000000" w:themeColor="text1"/>
           <w:sz w:val="28"/>
@@ -8235,6 +8565,7 @@
       <w:pPr>
         <w:spacing w:line="360" w:lineRule="auto"/>
         <w:ind w:left="1416"/>
+        <w:jc w:val="both"/>
         <w:rPr>
           <w:color w:val="000000" w:themeColor="text1"/>
           <w:sz w:val="28"/>
@@ -8246,6 +8577,7 @@
       <w:pPr>
         <w:spacing w:line="360" w:lineRule="auto"/>
         <w:ind w:left="1416"/>
+        <w:jc w:val="both"/>
         <w:rPr>
           <w:color w:val="000000" w:themeColor="text1"/>
           <w:sz w:val="28"/>
@@ -8257,6 +8589,7 @@
       <w:pPr>
         <w:spacing w:line="360" w:lineRule="auto"/>
         <w:ind w:left="1416"/>
+        <w:jc w:val="both"/>
         <w:rPr>
           <w:color w:val="000000" w:themeColor="text1"/>
           <w:sz w:val="28"/>
@@ -8268,6 +8601,7 @@
       <w:pPr>
         <w:spacing w:line="360" w:lineRule="auto"/>
         <w:ind w:left="1416"/>
+        <w:jc w:val="both"/>
         <w:rPr>
           <w:color w:val="000000" w:themeColor="text1"/>
           <w:sz w:val="28"/>
@@ -8279,6 +8613,7 @@
       <w:pPr>
         <w:spacing w:line="360" w:lineRule="auto"/>
         <w:ind w:left="1416"/>
+        <w:jc w:val="both"/>
         <w:rPr>
           <w:color w:val="000000" w:themeColor="text1"/>
           <w:sz w:val="28"/>
@@ -8290,6 +8625,7 @@
       <w:pPr>
         <w:spacing w:line="360" w:lineRule="auto"/>
         <w:ind w:left="1416"/>
+        <w:jc w:val="both"/>
         <w:rPr>
           <w:color w:val="000000" w:themeColor="text1"/>
           <w:sz w:val="28"/>
@@ -8301,6 +8637,7 @@
       <w:pPr>
         <w:spacing w:line="360" w:lineRule="auto"/>
         <w:ind w:left="1416"/>
+        <w:jc w:val="both"/>
         <w:rPr>
           <w:color w:val="000000" w:themeColor="text1"/>
           <w:sz w:val="28"/>
@@ -8312,6 +8649,7 @@
       <w:pPr>
         <w:spacing w:line="360" w:lineRule="auto"/>
         <w:ind w:left="1416"/>
+        <w:jc w:val="both"/>
         <w:rPr>
           <w:color w:val="000000" w:themeColor="text1"/>
           <w:sz w:val="28"/>
@@ -8323,6 +8661,7 @@
       <w:pPr>
         <w:spacing w:line="360" w:lineRule="auto"/>
         <w:ind w:left="1416"/>
+        <w:jc w:val="both"/>
         <w:rPr>
           <w:color w:val="000000" w:themeColor="text1"/>
           <w:sz w:val="28"/>
@@ -8334,6 +8673,7 @@
       <w:pPr>
         <w:spacing w:line="360" w:lineRule="auto"/>
         <w:ind w:left="1416"/>
+        <w:jc w:val="both"/>
         <w:rPr>
           <w:color w:val="000000" w:themeColor="text1"/>
           <w:sz w:val="28"/>
@@ -8345,6 +8685,7 @@
       <w:pPr>
         <w:spacing w:line="360" w:lineRule="auto"/>
         <w:ind w:left="1416"/>
+        <w:jc w:val="both"/>
         <w:rPr>
           <w:color w:val="000000" w:themeColor="text1"/>
           <w:sz w:val="28"/>
@@ -8356,6 +8697,7 @@
       <w:pPr>
         <w:spacing w:line="360" w:lineRule="auto"/>
         <w:ind w:left="1416"/>
+        <w:jc w:val="both"/>
         <w:rPr>
           <w:color w:val="000000" w:themeColor="text1"/>
           <w:sz w:val="28"/>
@@ -8370,6 +8712,8 @@
           <w:ilvl w:val="1"/>
           <w:numId w:val="17"/>
         </w:numPr>
+        <w:spacing w:line="360" w:lineRule="auto"/>
+        <w:jc w:val="both"/>
         <w:rPr>
           <w:rFonts w:ascii="Times New Roman" w:hAnsi="Times New Roman" w:cs="Times New Roman"/>
           <w:color w:val="000000" w:themeColor="text1"/>
@@ -8380,6 +8724,7 @@
       <w:bookmarkStart w:id="10" w:name="_Toc213098940"/>
       <w:bookmarkStart w:id="11" w:name="_Toc213102121"/>
       <w:bookmarkStart w:id="12" w:name="_Toc213102198"/>
+      <w:bookmarkStart w:id="13" w:name="_Toc213151156"/>
       <w:r>
         <w:rPr>
           <w:rFonts w:ascii="Times New Roman" w:hAnsi="Times New Roman" w:cs="Times New Roman"/>
@@ -8393,11 +8738,13 @@
       <w:bookmarkEnd w:id="10"/>
       <w:bookmarkEnd w:id="11"/>
       <w:bookmarkEnd w:id="12"/>
+      <w:bookmarkEnd w:id="13"/>
     </w:p>
     <w:p>
       <w:pPr>
         <w:spacing w:line="360" w:lineRule="auto"/>
         <w:ind w:left="1080" w:firstLine="336"/>
+        <w:jc w:val="both"/>
         <w:rPr>
           <w:color w:val="000000" w:themeColor="text1"/>
           <w:sz w:val="28"/>
@@ -8409,6 +8756,7 @@
       <w:pPr>
         <w:spacing w:line="360" w:lineRule="auto"/>
         <w:ind w:left="1080" w:firstLine="336"/>
+        <w:jc w:val="both"/>
         <w:rPr>
           <w:color w:val="000000" w:themeColor="text1"/>
           <w:sz w:val="28"/>
@@ -8438,6 +8786,7 @@
       <w:pPr>
         <w:spacing w:line="360" w:lineRule="auto"/>
         <w:ind w:left="1416" w:firstLine="708"/>
+        <w:jc w:val="both"/>
         <w:rPr>
           <w:color w:val="000000" w:themeColor="text1"/>
           <w:sz w:val="28"/>
@@ -8465,6 +8814,7 @@
       <w:pPr>
         <w:spacing w:line="360" w:lineRule="auto"/>
         <w:ind w:left="1416" w:firstLine="708"/>
+        <w:jc w:val="both"/>
         <w:rPr>
           <w:color w:val="000000" w:themeColor="text1"/>
           <w:sz w:val="28"/>
@@ -8508,6 +8858,7 @@
       <w:pPr>
         <w:spacing w:line="360" w:lineRule="auto"/>
         <w:ind w:left="1416" w:firstLine="708"/>
+        <w:jc w:val="both"/>
         <w:rPr>
           <w:color w:val="000000" w:themeColor="text1"/>
           <w:sz w:val="28"/>
@@ -8550,16 +8901,18 @@
     <w:p>
       <w:pPr>
         <w:spacing w:line="360" w:lineRule="auto"/>
-        <w:rPr>
-          <w:color w:val="000000" w:themeColor="text1"/>
-          <w:sz w:val="28"/>
-          <w:szCs w:val="28"/>
-        </w:rPr>
-      </w:pPr>
-    </w:p>
-    <w:p>
-      <w:pPr>
-        <w:spacing w:line="360" w:lineRule="auto"/>
+        <w:jc w:val="both"/>
+        <w:rPr>
+          <w:color w:val="000000" w:themeColor="text1"/>
+          <w:sz w:val="28"/>
+          <w:szCs w:val="28"/>
+        </w:rPr>
+      </w:pPr>
+    </w:p>
+    <w:p>
+      <w:pPr>
+        <w:spacing w:line="360" w:lineRule="auto"/>
+        <w:jc w:val="both"/>
         <w:rPr>
           <w:color w:val="000000" w:themeColor="text1"/>
           <w:sz w:val="28"/>
@@ -8598,6 +8951,7 @@
           <w:numId w:val="9"/>
         </w:numPr>
         <w:spacing w:line="360" w:lineRule="auto"/>
+        <w:jc w:val="both"/>
         <w:rPr>
           <w:color w:val="000000" w:themeColor="text1"/>
           <w:sz w:val="28"/>
@@ -8620,6 +8974,7 @@
           <w:numId w:val="9"/>
         </w:numPr>
         <w:spacing w:line="360" w:lineRule="auto"/>
+        <w:jc w:val="both"/>
         <w:rPr>
           <w:color w:val="000000" w:themeColor="text1"/>
           <w:sz w:val="28"/>
@@ -8645,6 +9000,7 @@
           <w:numId w:val="9"/>
         </w:numPr>
         <w:spacing w:line="360" w:lineRule="auto"/>
+        <w:jc w:val="both"/>
         <w:rPr>
           <w:color w:val="000000" w:themeColor="text1"/>
           <w:sz w:val="28"/>
@@ -8667,6 +9023,7 @@
           <w:numId w:val="9"/>
         </w:numPr>
         <w:spacing w:line="360" w:lineRule="auto"/>
+        <w:jc w:val="both"/>
         <w:rPr>
           <w:color w:val="000000" w:themeColor="text1"/>
           <w:sz w:val="28"/>
@@ -8689,6 +9046,7 @@
           <w:numId w:val="9"/>
         </w:numPr>
         <w:spacing w:line="360" w:lineRule="auto"/>
+        <w:jc w:val="both"/>
         <w:rPr>
           <w:color w:val="000000" w:themeColor="text1"/>
           <w:sz w:val="28"/>
@@ -8721,6 +9079,7 @@
           <w:numId w:val="9"/>
         </w:numPr>
         <w:spacing w:line="360" w:lineRule="auto"/>
+        <w:jc w:val="both"/>
         <w:rPr>
           <w:color w:val="000000" w:themeColor="text1"/>
           <w:sz w:val="28"/>
@@ -8753,6 +9112,7 @@
           <w:numId w:val="9"/>
         </w:numPr>
         <w:spacing w:line="360" w:lineRule="auto"/>
+        <w:jc w:val="both"/>
         <w:rPr>
           <w:color w:val="000000" w:themeColor="text1"/>
           <w:sz w:val="28"/>
@@ -8803,6 +9163,7 @@
           <w:numId w:val="9"/>
         </w:numPr>
         <w:spacing w:line="360" w:lineRule="auto"/>
+        <w:jc w:val="both"/>
         <w:rPr>
           <w:color w:val="000000" w:themeColor="text1"/>
           <w:sz w:val="28"/>
@@ -8825,6 +9186,7 @@
           <w:numId w:val="9"/>
         </w:numPr>
         <w:spacing w:line="360" w:lineRule="auto"/>
+        <w:jc w:val="both"/>
         <w:rPr>
           <w:color w:val="000000" w:themeColor="text1"/>
           <w:sz w:val="28"/>
@@ -8857,6 +9219,7 @@
           <w:numId w:val="9"/>
         </w:numPr>
         <w:spacing w:line="360" w:lineRule="auto"/>
+        <w:jc w:val="both"/>
         <w:rPr>
           <w:color w:val="000000" w:themeColor="text1"/>
           <w:sz w:val="28"/>
@@ -8881,6 +9244,7 @@
           <w:numId w:val="9"/>
         </w:numPr>
         <w:spacing w:line="360" w:lineRule="auto"/>
+        <w:jc w:val="both"/>
         <w:rPr>
           <w:color w:val="000000" w:themeColor="text1"/>
           <w:sz w:val="28"/>
@@ -8905,6 +9269,7 @@
           <w:numId w:val="9"/>
         </w:numPr>
         <w:spacing w:line="360" w:lineRule="auto"/>
+        <w:jc w:val="both"/>
         <w:rPr>
           <w:color w:val="000000" w:themeColor="text1"/>
           <w:sz w:val="28"/>
@@ -8955,6 +9320,7 @@
           <w:numId w:val="9"/>
         </w:numPr>
         <w:spacing w:line="360" w:lineRule="auto"/>
+        <w:jc w:val="both"/>
         <w:rPr>
           <w:color w:val="000000" w:themeColor="text1"/>
           <w:sz w:val="28"/>
@@ -8980,6 +9346,7 @@
           <w:numId w:val="9"/>
         </w:numPr>
         <w:spacing w:line="360" w:lineRule="auto"/>
+        <w:jc w:val="both"/>
         <w:rPr>
           <w:color w:val="000000" w:themeColor="text1"/>
           <w:sz w:val="28"/>
@@ -9000,6 +9367,7 @@
       <w:pPr>
         <w:spacing w:line="360" w:lineRule="auto"/>
         <w:ind w:left="1416"/>
+        <w:jc w:val="both"/>
         <w:rPr>
           <w:color w:val="000000" w:themeColor="text1"/>
           <w:sz w:val="28"/>
@@ -9108,7 +9476,23 @@
           <w:sz w:val="28"/>
           <w:szCs w:val="28"/>
         </w:rPr>
-        <w:t>задачами на сегодня до большого веб приложения по оптимизации логистических маршрутов. Более того, основные принципы</w:t>
+        <w:t>задачами на сегодня до большого веб</w:t>
+      </w:r>
+      <w:r>
+        <w:rPr>
+          <w:color w:val="000000" w:themeColor="text1"/>
+          <w:sz w:val="28"/>
+          <w:szCs w:val="28"/>
+        </w:rPr>
+        <w:t>-</w:t>
+      </w:r>
+      <w:r>
+        <w:rPr>
+          <w:color w:val="000000" w:themeColor="text1"/>
+          <w:sz w:val="28"/>
+          <w:szCs w:val="28"/>
+        </w:rPr>
+        <w:t>приложения по оптимизации логистических маршрутов. Более того, основные принципы</w:t>
       </w:r>
       <w:r>
         <w:rPr>
@@ -9124,7 +9508,23 @@
           <w:sz w:val="28"/>
           <w:szCs w:val="28"/>
         </w:rPr>
-        <w:t xml:space="preserve">веб разработки, </w:t>
+        <w:t>веб</w:t>
+      </w:r>
+      <w:r>
+        <w:rPr>
+          <w:color w:val="000000" w:themeColor="text1"/>
+          <w:sz w:val="28"/>
+          <w:szCs w:val="28"/>
+        </w:rPr>
+        <w:t>-</w:t>
+      </w:r>
+      <w:r>
+        <w:rPr>
+          <w:color w:val="000000" w:themeColor="text1"/>
+          <w:sz w:val="28"/>
+          <w:szCs w:val="28"/>
+        </w:rPr>
+        <w:t xml:space="preserve">разработки, </w:t>
       </w:r>
       <w:r>
         <w:rPr>
@@ -9148,7 +9548,7 @@
           <w:sz w:val="28"/>
           <w:szCs w:val="28"/>
         </w:rPr>
-        <w:t xml:space="preserve">изучение других языков программирования, фреймворков и других технологий, </w:t>
+        <w:t xml:space="preserve">изучение других языков </w:t>
       </w:r>
       <w:r>
         <w:rPr>
@@ -9157,12 +9557,13 @@
           <w:szCs w:val="28"/>
         </w:rPr>
         <w:lastRenderedPageBreak/>
-        <w:t xml:space="preserve">которые существуют в данное время или появятся в ближайшем будущем. </w:t>
-      </w:r>
-    </w:p>
-    <w:p>
-      <w:pPr>
-        <w:spacing w:line="360" w:lineRule="auto"/>
+        <w:t xml:space="preserve">программирования, фреймворков и других технологий, которые существуют в данное время или появятся в ближайшем будущем. </w:t>
+      </w:r>
+    </w:p>
+    <w:p>
+      <w:pPr>
+        <w:spacing w:line="360" w:lineRule="auto"/>
+        <w:jc w:val="both"/>
         <w:rPr>
           <w:color w:val="000000" w:themeColor="text1"/>
           <w:sz w:val="28"/>
@@ -9178,6 +9579,7 @@
           <w:numId w:val="17"/>
         </w:numPr>
         <w:spacing w:line="360" w:lineRule="auto"/>
+        <w:jc w:val="both"/>
         <w:rPr>
           <w:sz w:val="28"/>
           <w:szCs w:val="28"/>
@@ -9196,6 +9598,7 @@
       <w:pPr>
         <w:spacing w:line="360" w:lineRule="auto"/>
         <w:ind w:left="1440"/>
+        <w:jc w:val="both"/>
         <w:rPr>
           <w:color w:val="000000" w:themeColor="text1"/>
           <w:sz w:val="28"/>
@@ -9207,6 +9610,7 @@
       <w:pPr>
         <w:spacing w:line="360" w:lineRule="auto"/>
         <w:ind w:left="1416"/>
+        <w:jc w:val="both"/>
         <w:rPr>
           <w:color w:val="000000" w:themeColor="text1"/>
           <w:sz w:val="28"/>
@@ -9410,6 +9814,7 @@
       <w:pPr>
         <w:spacing w:line="360" w:lineRule="auto"/>
         <w:ind w:left="1416"/>
+        <w:jc w:val="both"/>
         <w:rPr>
           <w:color w:val="000000" w:themeColor="text1"/>
           <w:sz w:val="28"/>
@@ -9421,6 +9826,7 @@
       <w:pPr>
         <w:spacing w:line="360" w:lineRule="auto"/>
         <w:ind w:left="1416"/>
+        <w:jc w:val="both"/>
         <w:rPr>
           <w:color w:val="000000" w:themeColor="text1"/>
           <w:sz w:val="28"/>
@@ -9553,6 +9959,7 @@
       <w:pPr>
         <w:spacing w:line="360" w:lineRule="auto"/>
         <w:ind w:left="1416"/>
+        <w:jc w:val="both"/>
         <w:rPr>
           <w:color w:val="000000" w:themeColor="text1"/>
           <w:sz w:val="28"/>
@@ -9564,6 +9971,7 @@
       <w:pPr>
         <w:spacing w:line="360" w:lineRule="auto"/>
         <w:ind w:left="1416"/>
+        <w:jc w:val="both"/>
         <w:rPr>
           <w:color w:val="000000" w:themeColor="text1"/>
           <w:sz w:val="28"/>
@@ -9679,36 +10087,40 @@
     <w:p>
       <w:pPr>
         <w:spacing w:line="360" w:lineRule="auto"/>
-        <w:rPr>
-          <w:color w:val="000000" w:themeColor="text1"/>
-          <w:sz w:val="28"/>
-          <w:szCs w:val="28"/>
-        </w:rPr>
-      </w:pPr>
-    </w:p>
-    <w:p>
-      <w:pPr>
-        <w:spacing w:line="360" w:lineRule="auto"/>
-        <w:rPr>
-          <w:color w:val="000000" w:themeColor="text1"/>
-          <w:sz w:val="28"/>
-          <w:szCs w:val="28"/>
-        </w:rPr>
-      </w:pPr>
-    </w:p>
-    <w:p>
-      <w:pPr>
-        <w:spacing w:line="360" w:lineRule="auto"/>
-        <w:rPr>
-          <w:color w:val="000000" w:themeColor="text1"/>
-          <w:sz w:val="28"/>
-          <w:szCs w:val="28"/>
-        </w:rPr>
-      </w:pPr>
-    </w:p>
-    <w:p>
-      <w:pPr>
-        <w:spacing w:line="360" w:lineRule="auto"/>
+        <w:jc w:val="both"/>
+        <w:rPr>
+          <w:color w:val="000000" w:themeColor="text1"/>
+          <w:sz w:val="28"/>
+          <w:szCs w:val="28"/>
+        </w:rPr>
+      </w:pPr>
+    </w:p>
+    <w:p>
+      <w:pPr>
+        <w:spacing w:line="360" w:lineRule="auto"/>
+        <w:jc w:val="both"/>
+        <w:rPr>
+          <w:color w:val="000000" w:themeColor="text1"/>
+          <w:sz w:val="28"/>
+          <w:szCs w:val="28"/>
+        </w:rPr>
+      </w:pPr>
+    </w:p>
+    <w:p>
+      <w:pPr>
+        <w:spacing w:line="360" w:lineRule="auto"/>
+        <w:jc w:val="both"/>
+        <w:rPr>
+          <w:color w:val="000000" w:themeColor="text1"/>
+          <w:sz w:val="28"/>
+          <w:szCs w:val="28"/>
+        </w:rPr>
+      </w:pPr>
+    </w:p>
+    <w:p>
+      <w:pPr>
+        <w:spacing w:line="360" w:lineRule="auto"/>
+        <w:jc w:val="both"/>
         <w:rPr>
           <w:color w:val="000000" w:themeColor="text1"/>
           <w:sz w:val="28"/>
@@ -9723,6 +10135,8 @@
           <w:ilvl w:val="0"/>
           <w:numId w:val="20"/>
         </w:numPr>
+        <w:spacing w:line="360" w:lineRule="auto"/>
+        <w:jc w:val="both"/>
         <w:rPr>
           <w:rFonts w:ascii="Times New Roman" w:hAnsi="Times New Roman" w:cs="Times New Roman"/>
           <w:color w:val="000000" w:themeColor="text1"/>
@@ -9730,7 +10144,7 @@
           <w:szCs w:val="28"/>
         </w:rPr>
       </w:pPr>
-      <w:bookmarkStart w:id="13" w:name="_Toc213102199"/>
+      <w:bookmarkStart w:id="14" w:name="_Toc213151157"/>
       <w:r>
         <w:rPr>
           <w:rFonts w:ascii="Times New Roman" w:hAnsi="Times New Roman" w:cs="Times New Roman"/>
@@ -9741,9 +10155,18 @@
         <w:lastRenderedPageBreak/>
         <w:t>Список литературы</w:t>
       </w:r>
-      <w:bookmarkEnd w:id="13"/>
-    </w:p>
-    <w:p/>
+      <w:bookmarkEnd w:id="14"/>
+    </w:p>
+    <w:p>
+      <w:pPr>
+        <w:spacing w:line="360" w:lineRule="auto"/>
+        <w:jc w:val="both"/>
+        <w:rPr>
+          <w:sz w:val="28"/>
+          <w:szCs w:val="28"/>
+        </w:rPr>
+      </w:pPr>
+    </w:p>
     <w:p>
       <w:pPr>
         <w:numPr>
@@ -9754,6 +10177,7 @@
           <w:tab w:val="num" w:pos="720"/>
         </w:tabs>
         <w:spacing w:line="360" w:lineRule="auto"/>
+        <w:jc w:val="both"/>
         <w:rPr>
           <w:color w:val="000000" w:themeColor="text1"/>
           <w:sz w:val="28"/>
@@ -9815,6 +10239,7 @@
           <w:tab w:val="num" w:pos="720"/>
         </w:tabs>
         <w:spacing w:line="360" w:lineRule="auto"/>
+        <w:jc w:val="both"/>
         <w:rPr>
           <w:color w:val="000000" w:themeColor="text1"/>
           <w:sz w:val="28"/>
@@ -9894,6 +10319,7 @@
           <w:tab w:val="num" w:pos="720"/>
         </w:tabs>
         <w:spacing w:line="360" w:lineRule="auto"/>
+        <w:jc w:val="both"/>
         <w:rPr>
           <w:color w:val="000000" w:themeColor="text1"/>
           <w:sz w:val="28"/>
@@ -9973,6 +10399,7 @@
           <w:tab w:val="num" w:pos="720"/>
         </w:tabs>
         <w:spacing w:line="360" w:lineRule="auto"/>
+        <w:jc w:val="both"/>
         <w:rPr>
           <w:color w:val="000000" w:themeColor="text1"/>
           <w:sz w:val="28"/>
@@ -10039,39 +10466,7 @@
           <w:sz w:val="28"/>
           <w:szCs w:val="28"/>
         </w:rPr>
-        <w:t>.</w:t>
-      </w:r>
-      <w:r>
-        <w:rPr>
-          <w:color w:val="000000" w:themeColor="text1"/>
-          <w:sz w:val="28"/>
-          <w:szCs w:val="28"/>
-        </w:rPr>
-        <w:t xml:space="preserve"> </w:t>
-      </w:r>
-      <w:r>
-        <w:rPr>
-          <w:color w:val="000000" w:themeColor="text1"/>
-          <w:sz w:val="28"/>
-          <w:szCs w:val="28"/>
-        </w:rPr>
-        <w:t>(дата обращения: 0</w:t>
-      </w:r>
-      <w:r>
-        <w:rPr>
-          <w:color w:val="000000" w:themeColor="text1"/>
-          <w:sz w:val="28"/>
-          <w:szCs w:val="28"/>
-        </w:rPr>
-        <w:t>1</w:t>
-      </w:r>
-      <w:r>
-        <w:rPr>
-          <w:color w:val="000000" w:themeColor="text1"/>
-          <w:sz w:val="28"/>
-          <w:szCs w:val="28"/>
-        </w:rPr>
-        <w:t>.07.2025).</w:t>
+        <w:t>. (дата обращения: 01.07.2025).</w:t>
       </w:r>
     </w:p>
     <w:p>
@@ -10084,6 +10479,7 @@
           <w:tab w:val="num" w:pos="720"/>
         </w:tabs>
         <w:spacing w:line="360" w:lineRule="auto"/>
+        <w:jc w:val="both"/>
         <w:rPr>
           <w:color w:val="000000" w:themeColor="text1"/>
           <w:sz w:val="28"/>
@@ -10173,6 +10569,7 @@
           <w:tab w:val="num" w:pos="720"/>
         </w:tabs>
         <w:spacing w:line="360" w:lineRule="auto"/>
+        <w:jc w:val="both"/>
         <w:rPr>
           <w:color w:val="000000" w:themeColor="text1"/>
           <w:sz w:val="28"/>
@@ -10216,6 +10613,7 @@
           <w:tab w:val="num" w:pos="720"/>
         </w:tabs>
         <w:spacing w:line="360" w:lineRule="auto"/>
+        <w:jc w:val="both"/>
         <w:rPr>
           <w:color w:val="000000" w:themeColor="text1"/>
           <w:sz w:val="28"/>
@@ -10277,6 +10675,7 @@
           <w:tab w:val="num" w:pos="720"/>
         </w:tabs>
         <w:spacing w:line="360" w:lineRule="auto"/>
+        <w:jc w:val="both"/>
         <w:rPr>
           <w:color w:val="000000" w:themeColor="text1"/>
           <w:sz w:val="28"/>
@@ -10376,6 +10775,7 @@
           <w:tab w:val="num" w:pos="720"/>
         </w:tabs>
         <w:spacing w:line="360" w:lineRule="auto"/>
+        <w:jc w:val="both"/>
         <w:rPr>
           <w:color w:val="000000" w:themeColor="text1"/>
           <w:sz w:val="28"/>
@@ -10455,6 +10855,7 @@
           <w:tab w:val="num" w:pos="720"/>
         </w:tabs>
         <w:spacing w:line="360" w:lineRule="auto"/>
+        <w:jc w:val="both"/>
         <w:rPr>
           <w:color w:val="000000" w:themeColor="text1"/>
           <w:sz w:val="28"/>
@@ -10516,6 +10917,7 @@
           <w:tab w:val="num" w:pos="720"/>
         </w:tabs>
         <w:spacing w:line="360" w:lineRule="auto"/>
+        <w:jc w:val="both"/>
         <w:rPr>
           <w:color w:val="000000" w:themeColor="text1"/>
           <w:sz w:val="28"/>
@@ -10595,6 +10997,7 @@
           <w:tab w:val="num" w:pos="720"/>
         </w:tabs>
         <w:spacing w:line="360" w:lineRule="auto"/>
+        <w:jc w:val="both"/>
         <w:rPr>
           <w:color w:val="000000" w:themeColor="text1"/>
           <w:sz w:val="28"/>
@@ -10638,12 +11041,21 @@
           <w:tab w:val="num" w:pos="720"/>
         </w:tabs>
         <w:spacing w:line="360" w:lineRule="auto"/>
-        <w:rPr>
-          <w:color w:val="000000" w:themeColor="text1"/>
-          <w:sz w:val="28"/>
-          <w:szCs w:val="28"/>
-        </w:rPr>
-      </w:pPr>
+        <w:jc w:val="both"/>
+        <w:rPr>
+          <w:color w:val="000000" w:themeColor="text1"/>
+          <w:sz w:val="28"/>
+          <w:szCs w:val="28"/>
+        </w:rPr>
+      </w:pPr>
+      <w:r>
+        <w:rPr>
+          <w:color w:val="000000" w:themeColor="text1"/>
+          <w:sz w:val="28"/>
+          <w:szCs w:val="28"/>
+        </w:rPr>
+        <w:t xml:space="preserve">Официальная документация Python 3. Использование сокетов [Электронный ресурс]. – </w:t>
+      </w:r>
       <w:r>
         <w:rPr>
           <w:color w:val="000000" w:themeColor="text1"/>
@@ -10651,7 +11063,7 @@
           <w:szCs w:val="28"/>
         </w:rPr>
         <w:lastRenderedPageBreak/>
-        <w:t>Официальная документация Python 3. Использование сокетов [Электронный ресурс]. – URL: </w:t>
+        <w:t>URL: </w:t>
       </w:r>
       <w:hyperlink r:id="rId14" w:tgtFrame="_blank" w:history="1">
         <w:r>
@@ -10682,6 +11094,7 @@
           <w:tab w:val="num" w:pos="720"/>
         </w:tabs>
         <w:spacing w:line="360" w:lineRule="auto"/>
+        <w:jc w:val="both"/>
         <w:rPr>
           <w:color w:val="000000" w:themeColor="text1"/>
           <w:sz w:val="28"/>
@@ -10761,6 +11174,7 @@
           <w:tab w:val="num" w:pos="720"/>
         </w:tabs>
         <w:spacing w:line="360" w:lineRule="auto"/>
+        <w:jc w:val="both"/>
         <w:rPr>
           <w:color w:val="000000" w:themeColor="text1"/>
           <w:sz w:val="28"/>
@@ -10853,220 +11267,249 @@
     <w:p>
       <w:pPr>
         <w:spacing w:line="360" w:lineRule="auto"/>
-        <w:rPr>
-          <w:color w:val="000000" w:themeColor="text1"/>
-          <w:sz w:val="28"/>
-          <w:szCs w:val="28"/>
-        </w:rPr>
-      </w:pPr>
-    </w:p>
-    <w:p>
-      <w:pPr>
-        <w:spacing w:line="360" w:lineRule="auto"/>
-        <w:rPr>
-          <w:color w:val="000000" w:themeColor="text1"/>
-          <w:sz w:val="28"/>
-          <w:szCs w:val="28"/>
-        </w:rPr>
-      </w:pPr>
-    </w:p>
-    <w:p>
-      <w:pPr>
-        <w:spacing w:line="360" w:lineRule="auto"/>
-        <w:rPr>
-          <w:color w:val="000000" w:themeColor="text1"/>
-          <w:sz w:val="28"/>
-          <w:szCs w:val="28"/>
-        </w:rPr>
-      </w:pPr>
-    </w:p>
-    <w:p>
-      <w:pPr>
-        <w:spacing w:line="360" w:lineRule="auto"/>
-        <w:rPr>
-          <w:color w:val="000000" w:themeColor="text1"/>
-          <w:sz w:val="28"/>
-          <w:szCs w:val="28"/>
-        </w:rPr>
-      </w:pPr>
-    </w:p>
-    <w:p>
-      <w:pPr>
-        <w:spacing w:line="360" w:lineRule="auto"/>
-        <w:rPr>
-          <w:color w:val="000000" w:themeColor="text1"/>
-          <w:sz w:val="28"/>
-          <w:szCs w:val="28"/>
-        </w:rPr>
-      </w:pPr>
-    </w:p>
-    <w:p>
-      <w:pPr>
-        <w:spacing w:line="360" w:lineRule="auto"/>
-        <w:rPr>
-          <w:color w:val="000000" w:themeColor="text1"/>
-          <w:sz w:val="28"/>
-          <w:szCs w:val="28"/>
-        </w:rPr>
-      </w:pPr>
-    </w:p>
-    <w:p>
-      <w:pPr>
-        <w:spacing w:line="360" w:lineRule="auto"/>
-        <w:rPr>
-          <w:color w:val="000000" w:themeColor="text1"/>
-          <w:sz w:val="28"/>
-          <w:szCs w:val="28"/>
-        </w:rPr>
-      </w:pPr>
-    </w:p>
-    <w:p>
-      <w:pPr>
-        <w:spacing w:line="360" w:lineRule="auto"/>
-        <w:rPr>
-          <w:color w:val="000000" w:themeColor="text1"/>
-          <w:sz w:val="28"/>
-          <w:szCs w:val="28"/>
-        </w:rPr>
-      </w:pPr>
-    </w:p>
-    <w:p>
-      <w:pPr>
-        <w:spacing w:line="360" w:lineRule="auto"/>
-        <w:rPr>
-          <w:color w:val="000000" w:themeColor="text1"/>
-          <w:sz w:val="28"/>
-          <w:szCs w:val="28"/>
-        </w:rPr>
-      </w:pPr>
-    </w:p>
-    <w:p>
-      <w:pPr>
-        <w:spacing w:line="360" w:lineRule="auto"/>
-        <w:rPr>
-          <w:color w:val="000000" w:themeColor="text1"/>
-          <w:sz w:val="28"/>
-          <w:szCs w:val="28"/>
-        </w:rPr>
-      </w:pPr>
-    </w:p>
-    <w:p>
-      <w:pPr>
-        <w:spacing w:line="360" w:lineRule="auto"/>
-        <w:rPr>
-          <w:color w:val="000000" w:themeColor="text1"/>
-          <w:sz w:val="28"/>
-          <w:szCs w:val="28"/>
-        </w:rPr>
-      </w:pPr>
-    </w:p>
-    <w:p>
-      <w:pPr>
-        <w:spacing w:line="360" w:lineRule="auto"/>
-        <w:rPr>
-          <w:color w:val="000000" w:themeColor="text1"/>
-          <w:sz w:val="28"/>
-          <w:szCs w:val="28"/>
-        </w:rPr>
-      </w:pPr>
-    </w:p>
-    <w:p>
-      <w:pPr>
-        <w:spacing w:line="360" w:lineRule="auto"/>
-        <w:rPr>
-          <w:color w:val="000000" w:themeColor="text1"/>
-          <w:sz w:val="28"/>
-          <w:szCs w:val="28"/>
-        </w:rPr>
-      </w:pPr>
-    </w:p>
-    <w:p>
-      <w:pPr>
-        <w:spacing w:line="360" w:lineRule="auto"/>
-        <w:rPr>
-          <w:color w:val="000000" w:themeColor="text1"/>
-          <w:sz w:val="28"/>
-          <w:szCs w:val="28"/>
-        </w:rPr>
-      </w:pPr>
-    </w:p>
-    <w:p>
-      <w:pPr>
-        <w:spacing w:line="360" w:lineRule="auto"/>
-        <w:rPr>
-          <w:color w:val="000000" w:themeColor="text1"/>
-          <w:sz w:val="28"/>
-          <w:szCs w:val="28"/>
-        </w:rPr>
-      </w:pPr>
-    </w:p>
-    <w:p>
-      <w:pPr>
-        <w:spacing w:line="360" w:lineRule="auto"/>
-        <w:rPr>
-          <w:color w:val="000000" w:themeColor="text1"/>
-          <w:sz w:val="28"/>
-          <w:szCs w:val="28"/>
-        </w:rPr>
-      </w:pPr>
-    </w:p>
-    <w:p>
-      <w:pPr>
-        <w:spacing w:line="360" w:lineRule="auto"/>
-        <w:rPr>
-          <w:color w:val="000000" w:themeColor="text1"/>
-          <w:sz w:val="28"/>
-          <w:szCs w:val="28"/>
-        </w:rPr>
-      </w:pPr>
-    </w:p>
-    <w:p>
-      <w:pPr>
-        <w:spacing w:line="360" w:lineRule="auto"/>
-        <w:rPr>
-          <w:color w:val="000000" w:themeColor="text1"/>
-          <w:sz w:val="28"/>
-          <w:szCs w:val="28"/>
-        </w:rPr>
-      </w:pPr>
-    </w:p>
-    <w:p>
-      <w:pPr>
-        <w:spacing w:line="360" w:lineRule="auto"/>
-        <w:rPr>
-          <w:color w:val="000000" w:themeColor="text1"/>
-          <w:sz w:val="28"/>
-          <w:szCs w:val="28"/>
-        </w:rPr>
-      </w:pPr>
-    </w:p>
-    <w:p>
-      <w:pPr>
-        <w:spacing w:line="360" w:lineRule="auto"/>
-        <w:rPr>
-          <w:color w:val="000000" w:themeColor="text1"/>
-          <w:sz w:val="28"/>
-          <w:szCs w:val="28"/>
-        </w:rPr>
-      </w:pPr>
-    </w:p>
-    <w:p>
-      <w:pPr>
-        <w:spacing w:line="360" w:lineRule="auto"/>
-        <w:rPr>
-          <w:color w:val="000000" w:themeColor="text1"/>
-          <w:sz w:val="28"/>
-          <w:szCs w:val="28"/>
-        </w:rPr>
-      </w:pPr>
-    </w:p>
-    <w:p>
-      <w:pPr>
-        <w:spacing w:line="360" w:lineRule="auto"/>
-        <w:rPr>
-          <w:color w:val="000000" w:themeColor="text1"/>
-          <w:sz w:val="28"/>
-          <w:szCs w:val="28"/>
+        <w:jc w:val="both"/>
+        <w:rPr>
+          <w:color w:val="000000" w:themeColor="text1"/>
+          <w:sz w:val="28"/>
+          <w:szCs w:val="28"/>
+        </w:rPr>
+      </w:pPr>
+    </w:p>
+    <w:p>
+      <w:pPr>
+        <w:spacing w:line="360" w:lineRule="auto"/>
+        <w:jc w:val="both"/>
+        <w:rPr>
+          <w:color w:val="000000" w:themeColor="text1"/>
+          <w:sz w:val="28"/>
+          <w:szCs w:val="28"/>
+          <w:lang w:val="en-US"/>
+        </w:rPr>
+      </w:pPr>
+    </w:p>
+    <w:p>
+      <w:pPr>
+        <w:spacing w:line="360" w:lineRule="auto"/>
+        <w:jc w:val="both"/>
+        <w:rPr>
+          <w:color w:val="000000" w:themeColor="text1"/>
+          <w:sz w:val="28"/>
+          <w:szCs w:val="28"/>
+        </w:rPr>
+      </w:pPr>
+    </w:p>
+    <w:p>
+      <w:pPr>
+        <w:spacing w:line="360" w:lineRule="auto"/>
+        <w:jc w:val="both"/>
+        <w:rPr>
+          <w:color w:val="000000" w:themeColor="text1"/>
+          <w:sz w:val="28"/>
+          <w:szCs w:val="28"/>
+        </w:rPr>
+      </w:pPr>
+    </w:p>
+    <w:p>
+      <w:pPr>
+        <w:spacing w:line="360" w:lineRule="auto"/>
+        <w:jc w:val="both"/>
+        <w:rPr>
+          <w:color w:val="000000" w:themeColor="text1"/>
+          <w:sz w:val="28"/>
+          <w:szCs w:val="28"/>
+        </w:rPr>
+      </w:pPr>
+    </w:p>
+    <w:p>
+      <w:pPr>
+        <w:spacing w:line="360" w:lineRule="auto"/>
+        <w:jc w:val="both"/>
+        <w:rPr>
+          <w:color w:val="000000" w:themeColor="text1"/>
+          <w:sz w:val="28"/>
+          <w:szCs w:val="28"/>
+        </w:rPr>
+      </w:pPr>
+    </w:p>
+    <w:p>
+      <w:pPr>
+        <w:spacing w:line="360" w:lineRule="auto"/>
+        <w:jc w:val="both"/>
+        <w:rPr>
+          <w:color w:val="000000" w:themeColor="text1"/>
+          <w:sz w:val="28"/>
+          <w:szCs w:val="28"/>
+        </w:rPr>
+      </w:pPr>
+    </w:p>
+    <w:p>
+      <w:pPr>
+        <w:spacing w:line="360" w:lineRule="auto"/>
+        <w:jc w:val="both"/>
+        <w:rPr>
+          <w:color w:val="000000" w:themeColor="text1"/>
+          <w:sz w:val="28"/>
+          <w:szCs w:val="28"/>
+        </w:rPr>
+      </w:pPr>
+    </w:p>
+    <w:p>
+      <w:pPr>
+        <w:spacing w:line="360" w:lineRule="auto"/>
+        <w:jc w:val="both"/>
+        <w:rPr>
+          <w:color w:val="000000" w:themeColor="text1"/>
+          <w:sz w:val="28"/>
+          <w:szCs w:val="28"/>
+        </w:rPr>
+      </w:pPr>
+    </w:p>
+    <w:p>
+      <w:pPr>
+        <w:spacing w:line="360" w:lineRule="auto"/>
+        <w:jc w:val="both"/>
+        <w:rPr>
+          <w:color w:val="000000" w:themeColor="text1"/>
+          <w:sz w:val="28"/>
+          <w:szCs w:val="28"/>
+        </w:rPr>
+      </w:pPr>
+    </w:p>
+    <w:p>
+      <w:pPr>
+        <w:spacing w:line="360" w:lineRule="auto"/>
+        <w:jc w:val="both"/>
+        <w:rPr>
+          <w:color w:val="000000" w:themeColor="text1"/>
+          <w:sz w:val="28"/>
+          <w:szCs w:val="28"/>
+        </w:rPr>
+      </w:pPr>
+    </w:p>
+    <w:p>
+      <w:pPr>
+        <w:spacing w:line="360" w:lineRule="auto"/>
+        <w:jc w:val="both"/>
+        <w:rPr>
+          <w:color w:val="000000" w:themeColor="text1"/>
+          <w:sz w:val="28"/>
+          <w:szCs w:val="28"/>
+        </w:rPr>
+      </w:pPr>
+    </w:p>
+    <w:p>
+      <w:pPr>
+        <w:spacing w:line="360" w:lineRule="auto"/>
+        <w:jc w:val="both"/>
+        <w:rPr>
+          <w:color w:val="000000" w:themeColor="text1"/>
+          <w:sz w:val="28"/>
+          <w:szCs w:val="28"/>
+          <w:lang w:val="en-US"/>
+        </w:rPr>
+      </w:pPr>
+    </w:p>
+    <w:p>
+      <w:pPr>
+        <w:spacing w:line="360" w:lineRule="auto"/>
+        <w:jc w:val="both"/>
+        <w:rPr>
+          <w:color w:val="000000" w:themeColor="text1"/>
+          <w:sz w:val="28"/>
+          <w:szCs w:val="28"/>
+          <w:lang w:val="en-US"/>
+        </w:rPr>
+      </w:pPr>
+    </w:p>
+    <w:p>
+      <w:pPr>
+        <w:spacing w:line="360" w:lineRule="auto"/>
+        <w:jc w:val="both"/>
+        <w:rPr>
+          <w:color w:val="000000" w:themeColor="text1"/>
+          <w:sz w:val="28"/>
+          <w:szCs w:val="28"/>
+        </w:rPr>
+      </w:pPr>
+    </w:p>
+    <w:p>
+      <w:pPr>
+        <w:spacing w:line="360" w:lineRule="auto"/>
+        <w:jc w:val="both"/>
+        <w:rPr>
+          <w:color w:val="000000" w:themeColor="text1"/>
+          <w:sz w:val="28"/>
+          <w:szCs w:val="28"/>
+        </w:rPr>
+      </w:pPr>
+    </w:p>
+    <w:p>
+      <w:pPr>
+        <w:spacing w:line="360" w:lineRule="auto"/>
+        <w:jc w:val="both"/>
+        <w:rPr>
+          <w:color w:val="000000" w:themeColor="text1"/>
+          <w:sz w:val="28"/>
+          <w:szCs w:val="28"/>
+        </w:rPr>
+      </w:pPr>
+    </w:p>
+    <w:p>
+      <w:pPr>
+        <w:spacing w:line="360" w:lineRule="auto"/>
+        <w:jc w:val="both"/>
+        <w:rPr>
+          <w:color w:val="000000" w:themeColor="text1"/>
+          <w:sz w:val="28"/>
+          <w:szCs w:val="28"/>
+        </w:rPr>
+      </w:pPr>
+    </w:p>
+    <w:p>
+      <w:pPr>
+        <w:spacing w:line="360" w:lineRule="auto"/>
+        <w:jc w:val="both"/>
+        <w:rPr>
+          <w:color w:val="000000" w:themeColor="text1"/>
+          <w:sz w:val="28"/>
+          <w:szCs w:val="28"/>
+        </w:rPr>
+      </w:pPr>
+    </w:p>
+    <w:p>
+      <w:pPr>
+        <w:spacing w:line="360" w:lineRule="auto"/>
+        <w:jc w:val="both"/>
+        <w:rPr>
+          <w:color w:val="000000" w:themeColor="text1"/>
+          <w:sz w:val="28"/>
+          <w:szCs w:val="28"/>
+        </w:rPr>
+      </w:pPr>
+    </w:p>
+    <w:p>
+      <w:pPr>
+        <w:pStyle w:val="1"/>
+        <w:rPr>
+          <w:rFonts w:ascii="Times New Roman" w:hAnsi="Times New Roman" w:cs="Times New Roman"/>
+          <w:color w:val="000000" w:themeColor="text1"/>
+          <w:sz w:val="28"/>
+          <w:szCs w:val="28"/>
+          <w:lang w:val="en-US"/>
+        </w:rPr>
+      </w:pPr>
+    </w:p>
+    <w:p>
+      <w:pPr>
+        <w:rPr>
+          <w:lang w:val="en-US"/>
+        </w:rPr>
+      </w:pPr>
+    </w:p>
+    <w:p>
+      <w:pPr>
+        <w:rPr>
+          <w:lang w:val="en-US"/>
         </w:rPr>
       </w:pPr>
     </w:p>
@@ -11082,7 +11525,6 @@
           <w:color w:val="000000" w:themeColor="text1"/>
           <w:sz w:val="28"/>
           <w:szCs w:val="28"/>
-          <w:lang w:val="en-US"/>
         </w:rPr>
       </w:pPr>
       <w:r>
@@ -11095,7 +11537,7 @@
         <w:lastRenderedPageBreak/>
         <w:t xml:space="preserve"> </w:t>
       </w:r>
-      <w:bookmarkStart w:id="14" w:name="_Toc213102200"/>
+      <w:bookmarkStart w:id="15" w:name="_Toc213151158"/>
       <w:r>
         <w:rPr>
           <w:rFonts w:ascii="Times New Roman" w:hAnsi="Times New Roman" w:cs="Times New Roman"/>
@@ -11105,20 +11547,34 @@
         </w:rPr>
         <w:t>Ссылки на проект</w:t>
       </w:r>
-      <w:bookmarkEnd w:id="14"/>
-    </w:p>
-    <w:p>
-      <w:pPr>
-        <w:rPr>
+      <w:bookmarkEnd w:id="15"/>
+    </w:p>
+    <w:p>
+      <w:pPr>
+        <w:spacing w:line="360" w:lineRule="auto"/>
+        <w:jc w:val="both"/>
+        <w:rPr>
+          <w:sz w:val="28"/>
+          <w:szCs w:val="28"/>
           <w:lang w:val="en-US"/>
         </w:rPr>
       </w:pPr>
     </w:p>
     <w:p>
+      <w:pPr>
+        <w:spacing w:line="360" w:lineRule="auto"/>
+        <w:jc w:val="both"/>
+        <w:rPr>
+          <w:sz w:val="28"/>
+          <w:szCs w:val="28"/>
+        </w:rPr>
+      </w:pPr>
       <w:hyperlink r:id="rId15" w:history="1">
         <w:r>
           <w:rPr>
             <w:rStyle w:val="aa"/>
+            <w:sz w:val="28"/>
+            <w:szCs w:val="28"/>
             <w:lang w:val="en-US"/>
           </w:rPr>
           <w:t>https</w:t>
@@ -11126,6 +11582,8 @@
         <w:r>
           <w:rPr>
             <w:rStyle w:val="aa"/>
+            <w:sz w:val="28"/>
+            <w:szCs w:val="28"/>
           </w:rPr>
           <w:t>://</w:t>
         </w:r>
@@ -11133,6 +11591,8 @@
         <w:r>
           <w:rPr>
             <w:rStyle w:val="aa"/>
+            <w:sz w:val="28"/>
+            <w:szCs w:val="28"/>
             <w:lang w:val="en-US"/>
           </w:rPr>
           <w:t>ltta</w:t>
@@ -11141,6 +11601,8 @@
         <w:r>
           <w:rPr>
             <w:rStyle w:val="aa"/>
+            <w:sz w:val="28"/>
+            <w:szCs w:val="28"/>
           </w:rPr>
           <w:t>.</w:t>
         </w:r>
@@ -11148,6 +11610,8 @@
         <w:r>
           <w:rPr>
             <w:rStyle w:val="aa"/>
+            <w:sz w:val="28"/>
+            <w:szCs w:val="28"/>
             <w:lang w:val="en-US"/>
           </w:rPr>
           <w:t>glebocrew</w:t>
@@ -11156,6 +11620,8 @@
         <w:r>
           <w:rPr>
             <w:rStyle w:val="aa"/>
+            <w:sz w:val="28"/>
+            <w:szCs w:val="28"/>
           </w:rPr>
           <w:t>.</w:t>
         </w:r>
@@ -11163,6 +11629,8 @@
         <w:r>
           <w:rPr>
             <w:rStyle w:val="aa"/>
+            <w:sz w:val="28"/>
+            <w:szCs w:val="28"/>
             <w:lang w:val="en-US"/>
           </w:rPr>
           <w:t>ru</w:t>
@@ -11170,17 +11638,28 @@
         <w:proofErr w:type="spellEnd"/>
       </w:hyperlink>
       <w:r>
-        <w:t xml:space="preserve"> – </w:t>
-      </w:r>
-      <w:r>
-        <w:t>веб-сайт</w:t>
-      </w:r>
-    </w:p>
-    <w:p>
+        <w:rPr>
+          <w:sz w:val="28"/>
+          <w:szCs w:val="28"/>
+        </w:rPr>
+        <w:t xml:space="preserve"> – веб-сайт</w:t>
+      </w:r>
+    </w:p>
+    <w:p>
+      <w:pPr>
+        <w:spacing w:line="360" w:lineRule="auto"/>
+        <w:jc w:val="both"/>
+        <w:rPr>
+          <w:sz w:val="28"/>
+          <w:szCs w:val="28"/>
+        </w:rPr>
+      </w:pPr>
       <w:hyperlink r:id="rId16" w:history="1">
         <w:r>
           <w:rPr>
             <w:rStyle w:val="aa"/>
+            <w:sz w:val="28"/>
+            <w:szCs w:val="28"/>
             <w:lang w:val="en-US"/>
           </w:rPr>
           <w:t>https</w:t>
@@ -11188,6 +11667,8 @@
         <w:r>
           <w:rPr>
             <w:rStyle w:val="aa"/>
+            <w:sz w:val="28"/>
+            <w:szCs w:val="28"/>
           </w:rPr>
           <w:t>://</w:t>
         </w:r>
@@ -11195,6 +11676,8 @@
         <w:r>
           <w:rPr>
             <w:rStyle w:val="aa"/>
+            <w:sz w:val="28"/>
+            <w:szCs w:val="28"/>
             <w:lang w:val="en-US"/>
           </w:rPr>
           <w:t>github</w:t>
@@ -11203,12 +11686,16 @@
         <w:r>
           <w:rPr>
             <w:rStyle w:val="aa"/>
+            <w:sz w:val="28"/>
+            <w:szCs w:val="28"/>
           </w:rPr>
           <w:t>.</w:t>
         </w:r>
         <w:r>
           <w:rPr>
             <w:rStyle w:val="aa"/>
+            <w:sz w:val="28"/>
+            <w:szCs w:val="28"/>
             <w:lang w:val="en-US"/>
           </w:rPr>
           <w:t>com</w:t>
@@ -11216,6 +11703,8 @@
         <w:r>
           <w:rPr>
             <w:rStyle w:val="aa"/>
+            <w:sz w:val="28"/>
+            <w:szCs w:val="28"/>
           </w:rPr>
           <w:t>/</w:t>
         </w:r>
@@ -11223,6 +11712,8 @@
         <w:r>
           <w:rPr>
             <w:rStyle w:val="aa"/>
+            <w:sz w:val="28"/>
+            <w:szCs w:val="28"/>
             <w:lang w:val="en-US"/>
           </w:rPr>
           <w:t>glebocrew</w:t>
@@ -11231,6 +11722,8 @@
         <w:r>
           <w:rPr>
             <w:rStyle w:val="aa"/>
+            <w:sz w:val="28"/>
+            <w:szCs w:val="28"/>
           </w:rPr>
           <w:t>/</w:t>
         </w:r>
@@ -11238,6 +11731,8 @@
         <w:r>
           <w:rPr>
             <w:rStyle w:val="aa"/>
+            <w:sz w:val="28"/>
+            <w:szCs w:val="28"/>
             <w:lang w:val="en-US"/>
           </w:rPr>
           <w:t>ltta</w:t>
@@ -11245,27 +11740,34 @@
         <w:proofErr w:type="spellEnd"/>
       </w:hyperlink>
       <w:r>
+        <w:rPr>
+          <w:sz w:val="28"/>
+          <w:szCs w:val="28"/>
+        </w:rPr>
         <w:t xml:space="preserve"> -- </w:t>
       </w:r>
       <w:proofErr w:type="spellStart"/>
       <w:r>
         <w:rPr>
+          <w:sz w:val="28"/>
+          <w:szCs w:val="28"/>
           <w:lang w:val="en-US"/>
         </w:rPr>
         <w:t>github</w:t>
       </w:r>
       <w:proofErr w:type="spellEnd"/>
       <w:r>
-        <w:t xml:space="preserve"> </w:t>
-      </w:r>
-      <w:r>
-        <w:t>репозиторий</w:t>
+        <w:rPr>
+          <w:sz w:val="28"/>
+          <w:szCs w:val="28"/>
+        </w:rPr>
+        <w:t xml:space="preserve"> репозиторий</w:t>
       </w:r>
     </w:p>
     <w:sectPr>
       <w:footerReference w:type="default" r:id="rId17"/>
       <w:pgSz w:w="11906" w:h="16838"/>
-      <w:pgMar w:top="1134" w:right="850" w:bottom="1134" w:left="1701" w:header="708" w:footer="708" w:gutter="0"/>
+      <w:pgMar w:top="1134" w:right="1134" w:bottom="1134" w:left="1134" w:header="709" w:footer="709" w:gutter="0"/>
       <w:pgNumType w:start="0"/>
       <w:cols w:space="708"/>
       <w:titlePg/>
@@ -14342,7 +14844,6 @@
   <w:style w:type="character" w:default="1" w:styleId="a0">
     <w:name w:val="Default Paragraph Font"/>
     <w:uiPriority w:val="1"/>
-    <w:semiHidden/>
     <w:unhideWhenUsed/>
   </w:style>
   <w:style w:type="table" w:default="1" w:styleId="a1">

--- a/ОТЧЕТ_ИТ_Гриценко.docx
+++ b/ОТЧЕТ_ИТ_Гриценко.docx
@@ -1726,7 +1726,23 @@
           <w:sz w:val="28"/>
           <w:szCs w:val="28"/>
         </w:rPr>
-        <w:t>Данное приложение представляет из себя веб</w:t>
+        <w:t>Данн</w:t>
+      </w:r>
+      <w:r>
+        <w:rPr>
+          <w:color w:val="000000" w:themeColor="text1"/>
+          <w:sz w:val="28"/>
+          <w:szCs w:val="28"/>
+        </w:rPr>
+        <w:t>ый проект</w:t>
+      </w:r>
+      <w:r>
+        <w:rPr>
+          <w:color w:val="000000" w:themeColor="text1"/>
+          <w:sz w:val="28"/>
+          <w:szCs w:val="28"/>
+        </w:rPr>
+        <w:t xml:space="preserve"> представляет из себя веб</w:t>
       </w:r>
       <w:r>
         <w:rPr>
@@ -2521,7 +2537,7 @@
           <w:szCs w:val="28"/>
         </w:rPr>
         <w:drawing>
-          <wp:inline distT="0" distB="0" distL="0" distR="0" wp14:anchorId="6AEAE28A" wp14:editId="3495EBCB">
+          <wp:inline distT="0" distB="0" distL="0" distR="0" wp14:anchorId="6AEAE28A" wp14:editId="1BC95376">
             <wp:extent cx="3489960" cy="2581275"/>
             <wp:effectExtent l="0" t="0" r="0" b="0"/>
             <wp:docPr id="1" name="Рисунок 1"/>
@@ -14844,6 +14860,7 @@
   <w:style w:type="character" w:default="1" w:styleId="a0">
     <w:name w:val="Default Paragraph Font"/>
     <w:uiPriority w:val="1"/>
+    <w:semiHidden/>
     <w:unhideWhenUsed/>
   </w:style>
   <w:style w:type="table" w:default="1" w:styleId="a1">

--- a/ОТЧЕТ_ИТ_Гриценко.docx
+++ b/ОТЧЕТ_ИТ_Гриценко.docx
@@ -1250,78 +1250,6 @@
               <w14:ligatures w14:val="standardContextual"/>
             </w:rPr>
           </w:pPr>
-          <w:hyperlink w:anchor="_Toc213151156" w:history="1">
-            <w:r>
-              <w:rPr>
-                <w:rStyle w:val="aa"/>
-                <w:noProof/>
-              </w:rPr>
-              <w:t>Приобретённые навыки</w:t>
-            </w:r>
-            <w:r>
-              <w:rPr>
-                <w:noProof/>
-                <w:webHidden/>
-              </w:rPr>
-              <w:tab/>
-            </w:r>
-            <w:r>
-              <w:rPr>
-                <w:noProof/>
-                <w:webHidden/>
-              </w:rPr>
-              <w:fldChar w:fldCharType="begin"/>
-            </w:r>
-            <w:r>
-              <w:rPr>
-                <w:noProof/>
-                <w:webHidden/>
-              </w:rPr>
-              <w:instrText xml:space="preserve"> PAGEREF _Toc213151156 \h </w:instrText>
-            </w:r>
-            <w:r>
-              <w:rPr>
-                <w:noProof/>
-                <w:webHidden/>
-              </w:rPr>
-            </w:r>
-            <w:r>
-              <w:rPr>
-                <w:noProof/>
-                <w:webHidden/>
-              </w:rPr>
-              <w:fldChar w:fldCharType="separate"/>
-            </w:r>
-            <w:r>
-              <w:rPr>
-                <w:noProof/>
-                <w:webHidden/>
-              </w:rPr>
-              <w:t>15</w:t>
-            </w:r>
-            <w:r>
-              <w:rPr>
-                <w:noProof/>
-                <w:webHidden/>
-              </w:rPr>
-              <w:fldChar w:fldCharType="end"/>
-            </w:r>
-          </w:hyperlink>
-        </w:p>
-        <w:p>
-          <w:pPr>
-            <w:pStyle w:val="11"/>
-            <w:tabs>
-              <w:tab w:val="left" w:pos="480"/>
-              <w:tab w:val="right" w:leader="dot" w:pos="9628"/>
-            </w:tabs>
-            <w:rPr>
-              <w:rFonts w:asciiTheme="minorHAnsi" w:eastAsiaTheme="minorEastAsia" w:hAnsiTheme="minorHAnsi" w:cstheme="minorBidi"/>
-              <w:noProof/>
-              <w:kern w:val="2"/>
-              <w14:ligatures w14:val="standardContextual"/>
-            </w:rPr>
-          </w:pPr>
           <w:hyperlink w:anchor="_Toc213151157" w:history="1">
             <w:r>
               <w:rPr>
@@ -2537,7 +2465,7 @@
           <w:szCs w:val="28"/>
         </w:rPr>
         <w:drawing>
-          <wp:inline distT="0" distB="0" distL="0" distR="0" wp14:anchorId="6AEAE28A" wp14:editId="1BC95376">
+          <wp:inline distT="0" distB="0" distL="0" distR="0" wp14:anchorId="6AEAE28A" wp14:editId="237BFA1E">
             <wp:extent cx="3489960" cy="2581275"/>
             <wp:effectExtent l="0" t="0" r="0" b="0"/>
             <wp:docPr id="1" name="Рисунок 1"/>
@@ -11630,7 +11558,16 @@
             <w:szCs w:val="28"/>
             <w:lang w:val="en-US"/>
           </w:rPr>
-          <w:t>glebocrew</w:t>
+          <w:t>glebocre</w:t>
+        </w:r>
+        <w:r>
+          <w:rPr>
+            <w:rStyle w:val="aa"/>
+            <w:sz w:val="28"/>
+            <w:szCs w:val="28"/>
+            <w:lang w:val="en-US"/>
+          </w:rPr>
+          <w:t>w</w:t>
         </w:r>
         <w:proofErr w:type="spellEnd"/>
         <w:r>

--- a/ОТЧЕТ_ИТ_Гриценко.docx
+++ b/ОТЧЕТ_ИТ_Гриценко.docx
@@ -644,9 +644,11 @@
               <w:tab w:val="right" w:leader="dot" w:pos="9628"/>
             </w:tabs>
             <w:rPr>
-              <w:rFonts w:asciiTheme="minorHAnsi" w:eastAsiaTheme="minorEastAsia" w:hAnsiTheme="minorHAnsi" w:cstheme="minorBidi"/>
+              <w:rFonts w:eastAsiaTheme="minorEastAsia"/>
               <w:noProof/>
               <w:kern w:val="2"/>
+              <w:sz w:val="28"/>
+              <w:szCs w:val="28"/>
               <w14:ligatures w14:val="standardContextual"/>
             </w:rPr>
           </w:pPr>
@@ -679,6 +681,8 @@
               <w:rPr>
                 <w:rStyle w:val="aa"/>
                 <w:noProof/>
+                <w:sz w:val="28"/>
+                <w:szCs w:val="28"/>
               </w:rPr>
               <w:t>Введение</w:t>
             </w:r>
@@ -686,6 +690,8 @@
               <w:rPr>
                 <w:noProof/>
                 <w:webHidden/>
+                <w:sz w:val="28"/>
+                <w:szCs w:val="28"/>
               </w:rPr>
               <w:tab/>
             </w:r>
@@ -693,6 +699,8 @@
               <w:rPr>
                 <w:noProof/>
                 <w:webHidden/>
+                <w:sz w:val="28"/>
+                <w:szCs w:val="28"/>
               </w:rPr>
               <w:fldChar w:fldCharType="begin"/>
             </w:r>
@@ -700,6 +708,8 @@
               <w:rPr>
                 <w:noProof/>
                 <w:webHidden/>
+                <w:sz w:val="28"/>
+                <w:szCs w:val="28"/>
               </w:rPr>
               <w:instrText xml:space="preserve"> PAGEREF _Toc213151148 \h </w:instrText>
             </w:r>
@@ -707,12 +717,16 @@
               <w:rPr>
                 <w:noProof/>
                 <w:webHidden/>
+                <w:sz w:val="28"/>
+                <w:szCs w:val="28"/>
               </w:rPr>
             </w:r>
             <w:r>
               <w:rPr>
                 <w:noProof/>
                 <w:webHidden/>
+                <w:sz w:val="28"/>
+                <w:szCs w:val="28"/>
               </w:rPr>
               <w:fldChar w:fldCharType="separate"/>
             </w:r>
@@ -720,6 +734,8 @@
               <w:rPr>
                 <w:noProof/>
                 <w:webHidden/>
+                <w:sz w:val="28"/>
+                <w:szCs w:val="28"/>
               </w:rPr>
               <w:t>2</w:t>
             </w:r>
@@ -727,6 +743,8 @@
               <w:rPr>
                 <w:noProof/>
                 <w:webHidden/>
+                <w:sz w:val="28"/>
+                <w:szCs w:val="28"/>
               </w:rPr>
               <w:fldChar w:fldCharType="end"/>
             </w:r>
@@ -740,9 +758,11 @@
               <w:tab w:val="right" w:leader="dot" w:pos="9628"/>
             </w:tabs>
             <w:rPr>
-              <w:rFonts w:asciiTheme="minorHAnsi" w:eastAsiaTheme="minorEastAsia" w:hAnsiTheme="minorHAnsi" w:cstheme="minorBidi"/>
+              <w:rFonts w:eastAsiaTheme="minorEastAsia"/>
               <w:noProof/>
               <w:kern w:val="2"/>
+              <w:sz w:val="28"/>
+              <w:szCs w:val="28"/>
               <w14:ligatures w14:val="standardContextual"/>
             </w:rPr>
           </w:pPr>
@@ -751,6 +771,8 @@
               <w:rPr>
                 <w:rStyle w:val="aa"/>
                 <w:noProof/>
+                <w:sz w:val="28"/>
+                <w:szCs w:val="28"/>
               </w:rPr>
               <w:t>Проблемное поле</w:t>
             </w:r>
@@ -758,6 +780,8 @@
               <w:rPr>
                 <w:noProof/>
                 <w:webHidden/>
+                <w:sz w:val="28"/>
+                <w:szCs w:val="28"/>
               </w:rPr>
               <w:tab/>
             </w:r>
@@ -765,6 +789,8 @@
               <w:rPr>
                 <w:noProof/>
                 <w:webHidden/>
+                <w:sz w:val="28"/>
+                <w:szCs w:val="28"/>
               </w:rPr>
               <w:fldChar w:fldCharType="begin"/>
             </w:r>
@@ -772,6 +798,8 @@
               <w:rPr>
                 <w:noProof/>
                 <w:webHidden/>
+                <w:sz w:val="28"/>
+                <w:szCs w:val="28"/>
               </w:rPr>
               <w:instrText xml:space="preserve"> PAGEREF _Toc213151149 \h </w:instrText>
             </w:r>
@@ -779,12 +807,16 @@
               <w:rPr>
                 <w:noProof/>
                 <w:webHidden/>
+                <w:sz w:val="28"/>
+                <w:szCs w:val="28"/>
               </w:rPr>
             </w:r>
             <w:r>
               <w:rPr>
                 <w:noProof/>
                 <w:webHidden/>
+                <w:sz w:val="28"/>
+                <w:szCs w:val="28"/>
               </w:rPr>
               <w:fldChar w:fldCharType="separate"/>
             </w:r>
@@ -792,6 +824,8 @@
               <w:rPr>
                 <w:noProof/>
                 <w:webHidden/>
+                <w:sz w:val="28"/>
+                <w:szCs w:val="28"/>
               </w:rPr>
               <w:t>3</w:t>
             </w:r>
@@ -799,6 +833,8 @@
               <w:rPr>
                 <w:noProof/>
                 <w:webHidden/>
+                <w:sz w:val="28"/>
+                <w:szCs w:val="28"/>
               </w:rPr>
               <w:fldChar w:fldCharType="end"/>
             </w:r>
@@ -812,9 +848,11 @@
               <w:tab w:val="right" w:leader="dot" w:pos="9628"/>
             </w:tabs>
             <w:rPr>
-              <w:rFonts w:asciiTheme="minorHAnsi" w:eastAsiaTheme="minorEastAsia" w:hAnsiTheme="minorHAnsi" w:cstheme="minorBidi"/>
+              <w:rFonts w:eastAsiaTheme="minorEastAsia"/>
               <w:noProof/>
               <w:kern w:val="2"/>
+              <w:sz w:val="28"/>
+              <w:szCs w:val="28"/>
               <w14:ligatures w14:val="standardContextual"/>
             </w:rPr>
           </w:pPr>
@@ -823,6 +861,8 @@
               <w:rPr>
                 <w:rStyle w:val="aa"/>
                 <w:noProof/>
+                <w:sz w:val="28"/>
+                <w:szCs w:val="28"/>
               </w:rPr>
               <w:t>Целевая аудитория</w:t>
             </w:r>
@@ -830,6 +870,8 @@
               <w:rPr>
                 <w:noProof/>
                 <w:webHidden/>
+                <w:sz w:val="28"/>
+                <w:szCs w:val="28"/>
               </w:rPr>
               <w:tab/>
             </w:r>
@@ -837,6 +879,8 @@
               <w:rPr>
                 <w:noProof/>
                 <w:webHidden/>
+                <w:sz w:val="28"/>
+                <w:szCs w:val="28"/>
               </w:rPr>
               <w:fldChar w:fldCharType="begin"/>
             </w:r>
@@ -844,6 +888,8 @@
               <w:rPr>
                 <w:noProof/>
                 <w:webHidden/>
+                <w:sz w:val="28"/>
+                <w:szCs w:val="28"/>
               </w:rPr>
               <w:instrText xml:space="preserve"> PAGEREF _Toc213151150 \h </w:instrText>
             </w:r>
@@ -851,12 +897,16 @@
               <w:rPr>
                 <w:noProof/>
                 <w:webHidden/>
+                <w:sz w:val="28"/>
+                <w:szCs w:val="28"/>
               </w:rPr>
             </w:r>
             <w:r>
               <w:rPr>
                 <w:noProof/>
                 <w:webHidden/>
+                <w:sz w:val="28"/>
+                <w:szCs w:val="28"/>
               </w:rPr>
               <w:fldChar w:fldCharType="separate"/>
             </w:r>
@@ -864,6 +914,8 @@
               <w:rPr>
                 <w:noProof/>
                 <w:webHidden/>
+                <w:sz w:val="28"/>
+                <w:szCs w:val="28"/>
               </w:rPr>
               <w:t>4</w:t>
             </w:r>
@@ -871,6 +923,8 @@
               <w:rPr>
                 <w:noProof/>
                 <w:webHidden/>
+                <w:sz w:val="28"/>
+                <w:szCs w:val="28"/>
               </w:rPr>
               <w:fldChar w:fldCharType="end"/>
             </w:r>
@@ -884,9 +938,11 @@
               <w:tab w:val="right" w:leader="dot" w:pos="9628"/>
             </w:tabs>
             <w:rPr>
-              <w:rFonts w:asciiTheme="minorHAnsi" w:eastAsiaTheme="minorEastAsia" w:hAnsiTheme="minorHAnsi" w:cstheme="minorBidi"/>
+              <w:rFonts w:eastAsiaTheme="minorEastAsia"/>
               <w:noProof/>
               <w:kern w:val="2"/>
+              <w:sz w:val="28"/>
+              <w:szCs w:val="28"/>
               <w14:ligatures w14:val="standardContextual"/>
             </w:rPr>
           </w:pPr>
@@ -895,6 +951,8 @@
               <w:rPr>
                 <w:rStyle w:val="aa"/>
                 <w:noProof/>
+                <w:sz w:val="28"/>
+                <w:szCs w:val="28"/>
               </w:rPr>
               <w:t>Функциональные требования</w:t>
             </w:r>
@@ -902,6 +960,8 @@
               <w:rPr>
                 <w:noProof/>
                 <w:webHidden/>
+                <w:sz w:val="28"/>
+                <w:szCs w:val="28"/>
               </w:rPr>
               <w:tab/>
             </w:r>
@@ -909,6 +969,8 @@
               <w:rPr>
                 <w:noProof/>
                 <w:webHidden/>
+                <w:sz w:val="28"/>
+                <w:szCs w:val="28"/>
               </w:rPr>
               <w:fldChar w:fldCharType="begin"/>
             </w:r>
@@ -916,6 +978,8 @@
               <w:rPr>
                 <w:noProof/>
                 <w:webHidden/>
+                <w:sz w:val="28"/>
+                <w:szCs w:val="28"/>
               </w:rPr>
               <w:instrText xml:space="preserve"> PAGEREF _Toc213151151 \h </w:instrText>
             </w:r>
@@ -923,12 +987,16 @@
               <w:rPr>
                 <w:noProof/>
                 <w:webHidden/>
+                <w:sz w:val="28"/>
+                <w:szCs w:val="28"/>
               </w:rPr>
             </w:r>
             <w:r>
               <w:rPr>
                 <w:noProof/>
                 <w:webHidden/>
+                <w:sz w:val="28"/>
+                <w:szCs w:val="28"/>
               </w:rPr>
               <w:fldChar w:fldCharType="separate"/>
             </w:r>
@@ -936,6 +1004,8 @@
               <w:rPr>
                 <w:noProof/>
                 <w:webHidden/>
+                <w:sz w:val="28"/>
+                <w:szCs w:val="28"/>
               </w:rPr>
               <w:t>5</w:t>
             </w:r>
@@ -943,6 +1013,8 @@
               <w:rPr>
                 <w:noProof/>
                 <w:webHidden/>
+                <w:sz w:val="28"/>
+                <w:szCs w:val="28"/>
               </w:rPr>
               <w:fldChar w:fldCharType="end"/>
             </w:r>
@@ -956,9 +1028,11 @@
               <w:tab w:val="right" w:leader="dot" w:pos="9628"/>
             </w:tabs>
             <w:rPr>
-              <w:rFonts w:asciiTheme="minorHAnsi" w:eastAsiaTheme="minorEastAsia" w:hAnsiTheme="minorHAnsi" w:cstheme="minorBidi"/>
+              <w:rFonts w:eastAsiaTheme="minorEastAsia"/>
               <w:noProof/>
               <w:kern w:val="2"/>
+              <w:sz w:val="28"/>
+              <w:szCs w:val="28"/>
               <w14:ligatures w14:val="standardContextual"/>
             </w:rPr>
           </w:pPr>
@@ -967,6 +1041,8 @@
               <w:rPr>
                 <w:rStyle w:val="aa"/>
                 <w:noProof/>
+                <w:sz w:val="28"/>
+                <w:szCs w:val="28"/>
               </w:rPr>
               <w:t>Используемый стек технологий</w:t>
             </w:r>
@@ -974,6 +1050,8 @@
               <w:rPr>
                 <w:noProof/>
                 <w:webHidden/>
+                <w:sz w:val="28"/>
+                <w:szCs w:val="28"/>
               </w:rPr>
               <w:tab/>
             </w:r>
@@ -981,6 +1059,8 @@
               <w:rPr>
                 <w:noProof/>
                 <w:webHidden/>
+                <w:sz w:val="28"/>
+                <w:szCs w:val="28"/>
               </w:rPr>
               <w:fldChar w:fldCharType="begin"/>
             </w:r>
@@ -988,6 +1068,8 @@
               <w:rPr>
                 <w:noProof/>
                 <w:webHidden/>
+                <w:sz w:val="28"/>
+                <w:szCs w:val="28"/>
               </w:rPr>
               <w:instrText xml:space="preserve"> PAGEREF _Toc213151152 \h </w:instrText>
             </w:r>
@@ -995,12 +1077,16 @@
               <w:rPr>
                 <w:noProof/>
                 <w:webHidden/>
+                <w:sz w:val="28"/>
+                <w:szCs w:val="28"/>
               </w:rPr>
             </w:r>
             <w:r>
               <w:rPr>
                 <w:noProof/>
                 <w:webHidden/>
+                <w:sz w:val="28"/>
+                <w:szCs w:val="28"/>
               </w:rPr>
               <w:fldChar w:fldCharType="separate"/>
             </w:r>
@@ -1008,6 +1094,8 @@
               <w:rPr>
                 <w:noProof/>
                 <w:webHidden/>
+                <w:sz w:val="28"/>
+                <w:szCs w:val="28"/>
               </w:rPr>
               <w:t>7</w:t>
             </w:r>
@@ -1015,6 +1103,8 @@
               <w:rPr>
                 <w:noProof/>
                 <w:webHidden/>
+                <w:sz w:val="28"/>
+                <w:szCs w:val="28"/>
               </w:rPr>
               <w:fldChar w:fldCharType="end"/>
             </w:r>
@@ -1028,9 +1118,11 @@
               <w:tab w:val="right" w:leader="dot" w:pos="9628"/>
             </w:tabs>
             <w:rPr>
-              <w:rFonts w:asciiTheme="minorHAnsi" w:eastAsiaTheme="minorEastAsia" w:hAnsiTheme="minorHAnsi" w:cstheme="minorBidi"/>
+              <w:rFonts w:eastAsiaTheme="minorEastAsia"/>
               <w:noProof/>
               <w:kern w:val="2"/>
+              <w:sz w:val="28"/>
+              <w:szCs w:val="28"/>
               <w14:ligatures w14:val="standardContextual"/>
             </w:rPr>
           </w:pPr>
@@ -1039,6 +1131,8 @@
               <w:rPr>
                 <w:rStyle w:val="aa"/>
                 <w:noProof/>
+                <w:sz w:val="28"/>
+                <w:szCs w:val="28"/>
               </w:rPr>
               <w:t>Этапы работы над проектом</w:t>
             </w:r>
@@ -1046,6 +1140,8 @@
               <w:rPr>
                 <w:noProof/>
                 <w:webHidden/>
+                <w:sz w:val="28"/>
+                <w:szCs w:val="28"/>
               </w:rPr>
               <w:tab/>
             </w:r>
@@ -1053,6 +1149,8 @@
               <w:rPr>
                 <w:noProof/>
                 <w:webHidden/>
+                <w:sz w:val="28"/>
+                <w:szCs w:val="28"/>
               </w:rPr>
               <w:fldChar w:fldCharType="begin"/>
             </w:r>
@@ -1060,6 +1158,8 @@
               <w:rPr>
                 <w:noProof/>
                 <w:webHidden/>
+                <w:sz w:val="28"/>
+                <w:szCs w:val="28"/>
               </w:rPr>
               <w:instrText xml:space="preserve"> PAGEREF _Toc213151153 \h </w:instrText>
             </w:r>
@@ -1067,12 +1167,16 @@
               <w:rPr>
                 <w:noProof/>
                 <w:webHidden/>
+                <w:sz w:val="28"/>
+                <w:szCs w:val="28"/>
               </w:rPr>
             </w:r>
             <w:r>
               <w:rPr>
                 <w:noProof/>
                 <w:webHidden/>
+                <w:sz w:val="28"/>
+                <w:szCs w:val="28"/>
               </w:rPr>
               <w:fldChar w:fldCharType="separate"/>
             </w:r>
@@ -1080,6 +1184,8 @@
               <w:rPr>
                 <w:noProof/>
                 <w:webHidden/>
+                <w:sz w:val="28"/>
+                <w:szCs w:val="28"/>
               </w:rPr>
               <w:t>9</w:t>
             </w:r>
@@ -1087,6 +1193,8 @@
               <w:rPr>
                 <w:noProof/>
                 <w:webHidden/>
+                <w:sz w:val="28"/>
+                <w:szCs w:val="28"/>
               </w:rPr>
               <w:fldChar w:fldCharType="end"/>
             </w:r>
@@ -1100,9 +1208,11 @@
               <w:tab w:val="right" w:leader="dot" w:pos="9628"/>
             </w:tabs>
             <w:rPr>
-              <w:rFonts w:asciiTheme="minorHAnsi" w:eastAsiaTheme="minorEastAsia" w:hAnsiTheme="minorHAnsi" w:cstheme="minorBidi"/>
+              <w:rFonts w:eastAsiaTheme="minorEastAsia"/>
               <w:noProof/>
               <w:kern w:val="2"/>
+              <w:sz w:val="28"/>
+              <w:szCs w:val="28"/>
               <w14:ligatures w14:val="standardContextual"/>
             </w:rPr>
           </w:pPr>
@@ -1111,6 +1221,8 @@
               <w:rPr>
                 <w:rStyle w:val="aa"/>
                 <w:noProof/>
+                <w:sz w:val="28"/>
+                <w:szCs w:val="28"/>
               </w:rPr>
               <w:t>Краткий анализ аналогичных продуктов</w:t>
             </w:r>
@@ -1118,6 +1230,8 @@
               <w:rPr>
                 <w:noProof/>
                 <w:webHidden/>
+                <w:sz w:val="28"/>
+                <w:szCs w:val="28"/>
               </w:rPr>
               <w:tab/>
             </w:r>
@@ -1125,6 +1239,8 @@
               <w:rPr>
                 <w:noProof/>
                 <w:webHidden/>
+                <w:sz w:val="28"/>
+                <w:szCs w:val="28"/>
               </w:rPr>
               <w:fldChar w:fldCharType="begin"/>
             </w:r>
@@ -1132,6 +1248,8 @@
               <w:rPr>
                 <w:noProof/>
                 <w:webHidden/>
+                <w:sz w:val="28"/>
+                <w:szCs w:val="28"/>
               </w:rPr>
               <w:instrText xml:space="preserve"> PAGEREF _Toc213151154 \h </w:instrText>
             </w:r>
@@ -1139,12 +1257,16 @@
               <w:rPr>
                 <w:noProof/>
                 <w:webHidden/>
+                <w:sz w:val="28"/>
+                <w:szCs w:val="28"/>
               </w:rPr>
             </w:r>
             <w:r>
               <w:rPr>
                 <w:noProof/>
                 <w:webHidden/>
+                <w:sz w:val="28"/>
+                <w:szCs w:val="28"/>
               </w:rPr>
               <w:fldChar w:fldCharType="separate"/>
             </w:r>
@@ -1152,6 +1274,8 @@
               <w:rPr>
                 <w:noProof/>
                 <w:webHidden/>
+                <w:sz w:val="28"/>
+                <w:szCs w:val="28"/>
               </w:rPr>
               <w:t>12</w:t>
             </w:r>
@@ -1159,6 +1283,8 @@
               <w:rPr>
                 <w:noProof/>
                 <w:webHidden/>
+                <w:sz w:val="28"/>
+                <w:szCs w:val="28"/>
               </w:rPr>
               <w:fldChar w:fldCharType="end"/>
             </w:r>
@@ -1172,9 +1298,11 @@
               <w:tab w:val="right" w:leader="dot" w:pos="9628"/>
             </w:tabs>
             <w:rPr>
-              <w:rFonts w:asciiTheme="minorHAnsi" w:eastAsiaTheme="minorEastAsia" w:hAnsiTheme="minorHAnsi" w:cstheme="minorBidi"/>
+              <w:rFonts w:eastAsiaTheme="minorEastAsia"/>
               <w:noProof/>
               <w:kern w:val="2"/>
+              <w:sz w:val="28"/>
+              <w:szCs w:val="28"/>
               <w14:ligatures w14:val="standardContextual"/>
             </w:rPr>
           </w:pPr>
@@ -1183,6 +1311,8 @@
               <w:rPr>
                 <w:rStyle w:val="aa"/>
                 <w:noProof/>
+                <w:sz w:val="28"/>
+                <w:szCs w:val="28"/>
               </w:rPr>
               <w:t>Рефлексия</w:t>
             </w:r>
@@ -1190,6 +1320,8 @@
               <w:rPr>
                 <w:noProof/>
                 <w:webHidden/>
+                <w:sz w:val="28"/>
+                <w:szCs w:val="28"/>
               </w:rPr>
               <w:tab/>
             </w:r>
@@ -1197,6 +1329,8 @@
               <w:rPr>
                 <w:noProof/>
                 <w:webHidden/>
+                <w:sz w:val="28"/>
+                <w:szCs w:val="28"/>
               </w:rPr>
               <w:fldChar w:fldCharType="begin"/>
             </w:r>
@@ -1204,6 +1338,8 @@
               <w:rPr>
                 <w:noProof/>
                 <w:webHidden/>
+                <w:sz w:val="28"/>
+                <w:szCs w:val="28"/>
               </w:rPr>
               <w:instrText xml:space="preserve"> PAGEREF _Toc213151155 \h </w:instrText>
             </w:r>
@@ -1211,12 +1347,16 @@
               <w:rPr>
                 <w:noProof/>
                 <w:webHidden/>
+                <w:sz w:val="28"/>
+                <w:szCs w:val="28"/>
               </w:rPr>
             </w:r>
             <w:r>
               <w:rPr>
                 <w:noProof/>
                 <w:webHidden/>
+                <w:sz w:val="28"/>
+                <w:szCs w:val="28"/>
               </w:rPr>
               <w:fldChar w:fldCharType="separate"/>
             </w:r>
@@ -1224,6 +1364,8 @@
               <w:rPr>
                 <w:noProof/>
                 <w:webHidden/>
+                <w:sz w:val="28"/>
+                <w:szCs w:val="28"/>
               </w:rPr>
               <w:t>13</w:t>
             </w:r>
@@ -1231,6 +1373,8 @@
               <w:rPr>
                 <w:noProof/>
                 <w:webHidden/>
+                <w:sz w:val="28"/>
+                <w:szCs w:val="28"/>
               </w:rPr>
               <w:fldChar w:fldCharType="end"/>
             </w:r>
@@ -1244,9 +1388,11 @@
               <w:tab w:val="right" w:leader="dot" w:pos="9628"/>
             </w:tabs>
             <w:rPr>
-              <w:rFonts w:asciiTheme="minorHAnsi" w:eastAsiaTheme="minorEastAsia" w:hAnsiTheme="minorHAnsi" w:cstheme="minorBidi"/>
+              <w:rFonts w:eastAsiaTheme="minorEastAsia"/>
               <w:noProof/>
               <w:kern w:val="2"/>
+              <w:sz w:val="28"/>
+              <w:szCs w:val="28"/>
               <w14:ligatures w14:val="standardContextual"/>
             </w:rPr>
           </w:pPr>
@@ -1255,6 +1401,8 @@
               <w:rPr>
                 <w:rStyle w:val="aa"/>
                 <w:noProof/>
+                <w:sz w:val="28"/>
+                <w:szCs w:val="28"/>
               </w:rPr>
               <w:t>Список литературы</w:t>
             </w:r>
@@ -1262,6 +1410,8 @@
               <w:rPr>
                 <w:noProof/>
                 <w:webHidden/>
+                <w:sz w:val="28"/>
+                <w:szCs w:val="28"/>
               </w:rPr>
               <w:tab/>
             </w:r>
@@ -1269,6 +1419,8 @@
               <w:rPr>
                 <w:noProof/>
                 <w:webHidden/>
+                <w:sz w:val="28"/>
+                <w:szCs w:val="28"/>
               </w:rPr>
               <w:fldChar w:fldCharType="begin"/>
             </w:r>
@@ -1276,6 +1428,8 @@
               <w:rPr>
                 <w:noProof/>
                 <w:webHidden/>
+                <w:sz w:val="28"/>
+                <w:szCs w:val="28"/>
               </w:rPr>
               <w:instrText xml:space="preserve"> PAGEREF _Toc213151157 \h </w:instrText>
             </w:r>
@@ -1283,12 +1437,16 @@
               <w:rPr>
                 <w:noProof/>
                 <w:webHidden/>
+                <w:sz w:val="28"/>
+                <w:szCs w:val="28"/>
               </w:rPr>
             </w:r>
             <w:r>
               <w:rPr>
                 <w:noProof/>
                 <w:webHidden/>
+                <w:sz w:val="28"/>
+                <w:szCs w:val="28"/>
               </w:rPr>
               <w:fldChar w:fldCharType="separate"/>
             </w:r>
@@ -1296,6 +1454,8 @@
               <w:rPr>
                 <w:noProof/>
                 <w:webHidden/>
+                <w:sz w:val="28"/>
+                <w:szCs w:val="28"/>
               </w:rPr>
               <w:t>17</w:t>
             </w:r>
@@ -1303,6 +1463,8 @@
               <w:rPr>
                 <w:noProof/>
                 <w:webHidden/>
+                <w:sz w:val="28"/>
+                <w:szCs w:val="28"/>
               </w:rPr>
               <w:fldChar w:fldCharType="end"/>
             </w:r>
@@ -1315,9 +1477,11 @@
               <w:tab w:val="right" w:leader="dot" w:pos="9628"/>
             </w:tabs>
             <w:rPr>
-              <w:rFonts w:asciiTheme="minorHAnsi" w:eastAsiaTheme="minorEastAsia" w:hAnsiTheme="minorHAnsi" w:cstheme="minorBidi"/>
+              <w:rFonts w:eastAsiaTheme="minorEastAsia"/>
               <w:noProof/>
               <w:kern w:val="2"/>
+              <w:sz w:val="28"/>
+              <w:szCs w:val="28"/>
               <w14:ligatures w14:val="standardContextual"/>
             </w:rPr>
           </w:pPr>
@@ -1326,6 +1490,8 @@
               <w:rPr>
                 <w:rStyle w:val="aa"/>
                 <w:noProof/>
+                <w:sz w:val="28"/>
+                <w:szCs w:val="28"/>
               </w:rPr>
               <w:t>Ссылки на проект</w:t>
             </w:r>
@@ -1333,6 +1499,8 @@
               <w:rPr>
                 <w:noProof/>
                 <w:webHidden/>
+                <w:sz w:val="28"/>
+                <w:szCs w:val="28"/>
               </w:rPr>
               <w:tab/>
             </w:r>
@@ -1340,6 +1508,8 @@
               <w:rPr>
                 <w:noProof/>
                 <w:webHidden/>
+                <w:sz w:val="28"/>
+                <w:szCs w:val="28"/>
               </w:rPr>
               <w:fldChar w:fldCharType="begin"/>
             </w:r>
@@ -1347,6 +1517,8 @@
               <w:rPr>
                 <w:noProof/>
                 <w:webHidden/>
+                <w:sz w:val="28"/>
+                <w:szCs w:val="28"/>
               </w:rPr>
               <w:instrText xml:space="preserve"> PAGEREF _Toc213151158 \h </w:instrText>
             </w:r>
@@ -1354,12 +1526,16 @@
               <w:rPr>
                 <w:noProof/>
                 <w:webHidden/>
+                <w:sz w:val="28"/>
+                <w:szCs w:val="28"/>
               </w:rPr>
             </w:r>
             <w:r>
               <w:rPr>
                 <w:noProof/>
                 <w:webHidden/>
+                <w:sz w:val="28"/>
+                <w:szCs w:val="28"/>
               </w:rPr>
               <w:fldChar w:fldCharType="separate"/>
             </w:r>
@@ -1367,6 +1543,8 @@
               <w:rPr>
                 <w:noProof/>
                 <w:webHidden/>
+                <w:sz w:val="28"/>
+                <w:szCs w:val="28"/>
               </w:rPr>
               <w:t>19</w:t>
             </w:r>
@@ -1374,6 +1552,8 @@
               <w:rPr>
                 <w:noProof/>
                 <w:webHidden/>
+                <w:sz w:val="28"/>
+                <w:szCs w:val="28"/>
               </w:rPr>
               <w:fldChar w:fldCharType="end"/>
             </w:r>
@@ -2465,7 +2645,7 @@
           <w:szCs w:val="28"/>
         </w:rPr>
         <w:drawing>
-          <wp:inline distT="0" distB="0" distL="0" distR="0" wp14:anchorId="6AEAE28A" wp14:editId="237BFA1E">
+          <wp:inline distT="0" distB="0" distL="0" distR="0" wp14:anchorId="6AEAE28A" wp14:editId="6F768459">
             <wp:extent cx="3489960" cy="2581275"/>
             <wp:effectExtent l="0" t="0" r="0" b="0"/>
             <wp:docPr id="1" name="Рисунок 1"/>
@@ -4275,23 +4455,13 @@
           <w:szCs w:val="28"/>
         </w:rPr>
       </w:pPr>
-      <w:proofErr w:type="spellStart"/>
-      <w:r>
-        <w:rPr>
-          <w:color w:val="000000" w:themeColor="text1"/>
-          <w:sz w:val="28"/>
-          <w:szCs w:val="28"/>
-        </w:rPr>
-        <w:t>MariaDB</w:t>
-      </w:r>
-      <w:proofErr w:type="spellEnd"/>
-      <w:r>
-        <w:rPr>
-          <w:color w:val="000000" w:themeColor="text1"/>
-          <w:sz w:val="28"/>
-          <w:szCs w:val="28"/>
-        </w:rPr>
-        <w:t> – реляционная система управления базами данных с открытым исходным кодом</w:t>
+      <w:r>
+        <w:rPr>
+          <w:color w:val="000000" w:themeColor="text1"/>
+          <w:sz w:val="28"/>
+          <w:szCs w:val="28"/>
+        </w:rPr>
+        <w:t>MariaDB – реляционная система управления базами данных с открытым исходным кодом</w:t>
       </w:r>
     </w:p>
     <w:p>
@@ -4322,23 +4492,13 @@
           <w:szCs w:val="28"/>
         </w:rPr>
       </w:pPr>
-      <w:proofErr w:type="spellStart"/>
-      <w:r>
-        <w:rPr>
-          <w:color w:val="000000" w:themeColor="text1"/>
-          <w:sz w:val="28"/>
-          <w:szCs w:val="28"/>
-        </w:rPr>
-        <w:t>Docker</w:t>
-      </w:r>
-      <w:proofErr w:type="spellEnd"/>
-      <w:r>
-        <w:rPr>
-          <w:color w:val="000000" w:themeColor="text1"/>
-          <w:sz w:val="28"/>
-          <w:szCs w:val="28"/>
-        </w:rPr>
-        <w:t> – платформа для контейнеризации приложений</w:t>
+      <w:r>
+        <w:rPr>
+          <w:color w:val="000000" w:themeColor="text1"/>
+          <w:sz w:val="28"/>
+          <w:szCs w:val="28"/>
+        </w:rPr>
+        <w:t>Docker – платформа для контейнеризации приложений</w:t>
       </w:r>
     </w:p>
     <w:p>
@@ -4370,77 +4530,13 @@
           <w:szCs w:val="28"/>
         </w:rPr>
       </w:pPr>
-      <w:proofErr w:type="spellStart"/>
-      <w:r>
-        <w:rPr>
-          <w:color w:val="000000" w:themeColor="text1"/>
-          <w:sz w:val="28"/>
-          <w:szCs w:val="28"/>
-        </w:rPr>
-        <w:t>Docker</w:t>
-      </w:r>
-      <w:proofErr w:type="spellEnd"/>
-      <w:r>
-        <w:rPr>
-          <w:color w:val="000000" w:themeColor="text1"/>
-          <w:sz w:val="28"/>
-          <w:szCs w:val="28"/>
-        </w:rPr>
-        <w:t xml:space="preserve"> </w:t>
-      </w:r>
-      <w:proofErr w:type="spellStart"/>
-      <w:r>
-        <w:rPr>
-          <w:color w:val="000000" w:themeColor="text1"/>
-          <w:sz w:val="28"/>
-          <w:szCs w:val="28"/>
-        </w:rPr>
-        <w:t>Compose</w:t>
-      </w:r>
-      <w:proofErr w:type="spellEnd"/>
-      <w:r>
-        <w:rPr>
-          <w:color w:val="000000" w:themeColor="text1"/>
-          <w:sz w:val="28"/>
-          <w:szCs w:val="28"/>
-        </w:rPr>
-        <w:t xml:space="preserve"> – инструмент для </w:t>
-      </w:r>
-      <w:proofErr w:type="spellStart"/>
-      <w:r>
-        <w:rPr>
-          <w:color w:val="000000" w:themeColor="text1"/>
-          <w:sz w:val="28"/>
-          <w:szCs w:val="28"/>
-        </w:rPr>
-        <w:t>оркестрации</w:t>
-      </w:r>
-      <w:proofErr w:type="spellEnd"/>
-      <w:r>
-        <w:rPr>
-          <w:color w:val="000000" w:themeColor="text1"/>
-          <w:sz w:val="28"/>
-          <w:szCs w:val="28"/>
-        </w:rPr>
-        <w:t xml:space="preserve"> </w:t>
-      </w:r>
-      <w:proofErr w:type="spellStart"/>
-      <w:r>
-        <w:rPr>
-          <w:color w:val="000000" w:themeColor="text1"/>
-          <w:sz w:val="28"/>
-          <w:szCs w:val="28"/>
-        </w:rPr>
-        <w:t>многоконтейнерных</w:t>
-      </w:r>
-      <w:proofErr w:type="spellEnd"/>
-      <w:r>
-        <w:rPr>
-          <w:color w:val="000000" w:themeColor="text1"/>
-          <w:sz w:val="28"/>
-          <w:szCs w:val="28"/>
-        </w:rPr>
-        <w:t xml:space="preserve"> приложений</w:t>
+      <w:r>
+        <w:rPr>
+          <w:color w:val="000000" w:themeColor="text1"/>
+          <w:sz w:val="28"/>
+          <w:szCs w:val="28"/>
+        </w:rPr>
+        <w:t>Docker Compose – инструмент для оркестрации многоконтейнерных приложений</w:t>
       </w:r>
     </w:p>
     <w:p>
@@ -4510,23 +4606,13 @@
           <w:szCs w:val="28"/>
         </w:rPr>
       </w:pPr>
-      <w:proofErr w:type="spellStart"/>
-      <w:r>
-        <w:rPr>
-          <w:color w:val="000000" w:themeColor="text1"/>
-          <w:sz w:val="28"/>
-          <w:szCs w:val="28"/>
-        </w:rPr>
-        <w:t>NginX</w:t>
-      </w:r>
-      <w:proofErr w:type="spellEnd"/>
-      <w:r>
-        <w:rPr>
-          <w:color w:val="000000" w:themeColor="text1"/>
-          <w:sz w:val="28"/>
-          <w:szCs w:val="28"/>
-        </w:rPr>
-        <w:t> – высокопроизводительный HTTP-сервер и обратный прокси</w:t>
+      <w:r>
+        <w:rPr>
+          <w:color w:val="000000" w:themeColor="text1"/>
+          <w:sz w:val="28"/>
+          <w:szCs w:val="28"/>
+        </w:rPr>
+        <w:t>NginX – высокопроизводительный HTTP-сервер и обратный прокси</w:t>
       </w:r>
     </w:p>
     <w:p>
@@ -4570,23 +4656,13 @@
           <w:szCs w:val="28"/>
         </w:rPr>
       </w:pPr>
-      <w:proofErr w:type="spellStart"/>
-      <w:r>
-        <w:rPr>
-          <w:color w:val="000000" w:themeColor="text1"/>
-          <w:sz w:val="28"/>
-          <w:szCs w:val="28"/>
-        </w:rPr>
-        <w:t>Gunicorn</w:t>
-      </w:r>
-      <w:proofErr w:type="spellEnd"/>
-      <w:r>
-        <w:rPr>
-          <w:color w:val="000000" w:themeColor="text1"/>
-          <w:sz w:val="28"/>
-          <w:szCs w:val="28"/>
-        </w:rPr>
-        <w:t> – WSGI-сервер для развертывания Python-приложений</w:t>
+      <w:r>
+        <w:rPr>
+          <w:color w:val="000000" w:themeColor="text1"/>
+          <w:sz w:val="28"/>
+          <w:szCs w:val="28"/>
+        </w:rPr>
+        <w:t>Gunicorn – WSGI-сервер для развертывания Python-приложений</w:t>
       </w:r>
     </w:p>
     <w:p>
@@ -4618,7 +4694,6 @@
           <w:szCs w:val="28"/>
         </w:rPr>
       </w:pPr>
-      <w:proofErr w:type="spellStart"/>
       <w:r>
         <w:rPr>
           <w:color w:val="000000" w:themeColor="text1"/>
@@ -4626,16 +4701,7 @@
           <w:szCs w:val="28"/>
         </w:rPr>
         <w:lastRenderedPageBreak/>
-        <w:t>Smtplib</w:t>
-      </w:r>
-      <w:proofErr w:type="spellEnd"/>
-      <w:r>
-        <w:rPr>
-          <w:color w:val="000000" w:themeColor="text1"/>
-          <w:sz w:val="28"/>
-          <w:szCs w:val="28"/>
-        </w:rPr>
-        <w:t> – стандартная Python-библиотека для взаимодействия с SMTP-серверами</w:t>
+        <w:t>Smtplib – стандартная Python-библиотека для взаимодействия с SMTP-серверами</w:t>
       </w:r>
     </w:p>
     <w:p>
@@ -4655,41 +4721,13 @@
           <w:szCs w:val="28"/>
         </w:rPr>
       </w:pPr>
-      <w:proofErr w:type="spellStart"/>
-      <w:r>
-        <w:rPr>
-          <w:color w:val="000000" w:themeColor="text1"/>
-          <w:sz w:val="28"/>
-          <w:szCs w:val="28"/>
-        </w:rPr>
-        <w:t>UnixSocket</w:t>
-      </w:r>
-      <w:proofErr w:type="spellEnd"/>
-      <w:r>
-        <w:rPr>
-          <w:color w:val="000000" w:themeColor="text1"/>
-          <w:sz w:val="28"/>
-          <w:szCs w:val="28"/>
-        </w:rPr>
-        <w:t xml:space="preserve"> – механизм </w:t>
-      </w:r>
-      <w:proofErr w:type="spellStart"/>
-      <w:r>
-        <w:rPr>
-          <w:color w:val="000000" w:themeColor="text1"/>
-          <w:sz w:val="28"/>
-          <w:szCs w:val="28"/>
-        </w:rPr>
-        <w:t>межпроцессного</w:t>
-      </w:r>
-      <w:proofErr w:type="spellEnd"/>
-      <w:r>
-        <w:rPr>
-          <w:color w:val="000000" w:themeColor="text1"/>
-          <w:sz w:val="28"/>
-          <w:szCs w:val="28"/>
-        </w:rPr>
-        <w:t xml:space="preserve"> взаимодействия в UNIX-подобных системах</w:t>
+      <w:r>
+        <w:rPr>
+          <w:color w:val="000000" w:themeColor="text1"/>
+          <w:sz w:val="28"/>
+          <w:szCs w:val="28"/>
+        </w:rPr>
+        <w:t>UnixSocket – механизм межпроцессного взаимодействия в UNIX-подобных системах</w:t>
       </w:r>
     </w:p>
     <w:p>
@@ -4721,41 +4759,13 @@
           <w:szCs w:val="28"/>
         </w:rPr>
       </w:pPr>
-      <w:proofErr w:type="spellStart"/>
-      <w:r>
-        <w:rPr>
-          <w:color w:val="000000" w:themeColor="text1"/>
-          <w:sz w:val="28"/>
-          <w:szCs w:val="28"/>
-        </w:rPr>
-        <w:t>GitHub</w:t>
-      </w:r>
-      <w:proofErr w:type="spellEnd"/>
-      <w:r>
-        <w:rPr>
-          <w:color w:val="000000" w:themeColor="text1"/>
-          <w:sz w:val="28"/>
-          <w:szCs w:val="28"/>
-        </w:rPr>
-        <w:t xml:space="preserve"> </w:t>
-      </w:r>
-      <w:proofErr w:type="spellStart"/>
-      <w:r>
-        <w:rPr>
-          <w:color w:val="000000" w:themeColor="text1"/>
-          <w:sz w:val="28"/>
-          <w:szCs w:val="28"/>
-        </w:rPr>
-        <w:t>Actions</w:t>
-      </w:r>
-      <w:proofErr w:type="spellEnd"/>
-      <w:r>
-        <w:rPr>
-          <w:color w:val="000000" w:themeColor="text1"/>
-          <w:sz w:val="28"/>
-          <w:szCs w:val="28"/>
-        </w:rPr>
-        <w:t> – платформа для автоматизации процессов непрерывной интеграции и доставки (CI/CD)</w:t>
+      <w:r>
+        <w:rPr>
+          <w:color w:val="000000" w:themeColor="text1"/>
+          <w:sz w:val="28"/>
+          <w:szCs w:val="28"/>
+        </w:rPr>
+        <w:t>GitHub Actions – платформа для автоматизации процессов непрерывной интеграции и доставки (CI/CD)</w:t>
       </w:r>
     </w:p>
     <w:p>
@@ -5248,18 +5258,17 @@
           <w:sz w:val="28"/>
           <w:szCs w:val="28"/>
         </w:rPr>
-        <w:t xml:space="preserve">Чтение официальной документации </w:t>
-      </w:r>
-      <w:proofErr w:type="spellStart"/>
-      <w:r>
-        <w:rPr>
-          <w:color w:val="000000" w:themeColor="text1"/>
-          <w:sz w:val="28"/>
-          <w:szCs w:val="28"/>
-        </w:rPr>
-        <w:t>Flask</w:t>
-      </w:r>
-      <w:proofErr w:type="spellEnd"/>
+        <w:t xml:space="preserve">Чтение официальной документации Flask, MariaDB, </w:t>
+      </w:r>
+      <w:r>
+        <w:rPr>
+          <w:color w:val="000000" w:themeColor="text1"/>
+          <w:sz w:val="28"/>
+          <w:szCs w:val="28"/>
+          <w:lang w:val="en-US"/>
+        </w:rPr>
+        <w:t>Gunicorn</w:t>
+      </w:r>
       <w:r>
         <w:rPr>
           <w:color w:val="000000" w:themeColor="text1"/>
@@ -5268,16 +5277,15 @@
         </w:rPr>
         <w:t xml:space="preserve">, </w:t>
       </w:r>
-      <w:proofErr w:type="spellStart"/>
-      <w:r>
-        <w:rPr>
-          <w:color w:val="000000" w:themeColor="text1"/>
-          <w:sz w:val="28"/>
-          <w:szCs w:val="28"/>
-        </w:rPr>
-        <w:t>MariaDB</w:t>
-      </w:r>
-      <w:proofErr w:type="spellEnd"/>
+      <w:r>
+        <w:rPr>
+          <w:color w:val="000000" w:themeColor="text1"/>
+          <w:sz w:val="28"/>
+          <w:szCs w:val="28"/>
+          <w:lang w:val="en-US"/>
+        </w:rPr>
+        <w:t>Docker</w:t>
+      </w:r>
       <w:r>
         <w:rPr>
           <w:color w:val="000000" w:themeColor="text1"/>
@@ -5286,7 +5294,6 @@
         </w:rPr>
         <w:t xml:space="preserve">, </w:t>
       </w:r>
-      <w:proofErr w:type="spellStart"/>
       <w:r>
         <w:rPr>
           <w:color w:val="000000" w:themeColor="text1"/>
@@ -5294,16 +5301,15 @@
           <w:szCs w:val="28"/>
           <w:lang w:val="en-US"/>
         </w:rPr>
-        <w:t>Gunicorn</w:t>
-      </w:r>
-      <w:proofErr w:type="spellEnd"/>
-      <w:r>
-        <w:rPr>
-          <w:color w:val="000000" w:themeColor="text1"/>
-          <w:sz w:val="28"/>
-          <w:szCs w:val="28"/>
-        </w:rPr>
-        <w:t xml:space="preserve">, </w:t>
+        <w:t>Ubuntu</w:t>
+      </w:r>
+      <w:r>
+        <w:rPr>
+          <w:color w:val="000000" w:themeColor="text1"/>
+          <w:sz w:val="28"/>
+          <w:szCs w:val="28"/>
+        </w:rPr>
+        <w:t xml:space="preserve"> и </w:t>
       </w:r>
       <w:r>
         <w:rPr>
@@ -5312,44 +5318,8 @@
           <w:szCs w:val="28"/>
           <w:lang w:val="en-US"/>
         </w:rPr>
-        <w:t>Docker</w:t>
-      </w:r>
-      <w:r>
-        <w:rPr>
-          <w:color w:val="000000" w:themeColor="text1"/>
-          <w:sz w:val="28"/>
-          <w:szCs w:val="28"/>
-        </w:rPr>
-        <w:t xml:space="preserve">, </w:t>
-      </w:r>
-      <w:r>
-        <w:rPr>
-          <w:color w:val="000000" w:themeColor="text1"/>
-          <w:sz w:val="28"/>
-          <w:szCs w:val="28"/>
-          <w:lang w:val="en-US"/>
-        </w:rPr>
-        <w:t>Ubuntu</w:t>
-      </w:r>
-      <w:r>
-        <w:rPr>
-          <w:color w:val="000000" w:themeColor="text1"/>
-          <w:sz w:val="28"/>
-          <w:szCs w:val="28"/>
-        </w:rPr>
-        <w:t xml:space="preserve"> и </w:t>
-      </w:r>
-      <w:proofErr w:type="spellStart"/>
-      <w:r>
-        <w:rPr>
-          <w:color w:val="000000" w:themeColor="text1"/>
-          <w:sz w:val="28"/>
-          <w:szCs w:val="28"/>
-          <w:lang w:val="en-US"/>
-        </w:rPr>
         <w:t>NginX</w:t>
       </w:r>
-      <w:proofErr w:type="spellEnd"/>
       <w:r>
         <w:rPr>
           <w:color w:val="000000" w:themeColor="text1"/>
@@ -5438,18 +5408,8 @@
           <w:sz w:val="28"/>
           <w:szCs w:val="28"/>
         </w:rPr>
-        <w:t xml:space="preserve">Проектирование архитектуры приложения и схемы базы данных </w:t>
-      </w:r>
-      <w:proofErr w:type="spellStart"/>
-      <w:r>
-        <w:rPr>
-          <w:color w:val="000000" w:themeColor="text1"/>
-          <w:sz w:val="28"/>
-          <w:szCs w:val="28"/>
-        </w:rPr>
-        <w:t>MariaDB</w:t>
-      </w:r>
-      <w:proofErr w:type="spellEnd"/>
+        <w:t>Проектирование архитектуры приложения и схемы базы данных MariaDB</w:t>
+      </w:r>
       <w:r>
         <w:rPr>
           <w:color w:val="000000" w:themeColor="text1"/>
@@ -5511,25 +5471,7 @@
           <w:sz w:val="28"/>
           <w:szCs w:val="28"/>
         </w:rPr>
-        <w:t xml:space="preserve">Настройка рабочего окружения на Ubuntu, развертывание </w:t>
-      </w:r>
-      <w:proofErr w:type="spellStart"/>
-      <w:r>
-        <w:rPr>
-          <w:color w:val="000000" w:themeColor="text1"/>
-          <w:sz w:val="28"/>
-          <w:szCs w:val="28"/>
-        </w:rPr>
-        <w:t>Docker</w:t>
-      </w:r>
-      <w:proofErr w:type="spellEnd"/>
-      <w:r>
-        <w:rPr>
-          <w:color w:val="000000" w:themeColor="text1"/>
-          <w:sz w:val="28"/>
-          <w:szCs w:val="28"/>
-        </w:rPr>
-        <w:t>-контейнеров</w:t>
+        <w:t>Настройка рабочего окружения на Ubuntu, развертывание Docker-контейнеров</w:t>
       </w:r>
       <w:r>
         <w:rPr>
@@ -5599,36 +5541,8 @@
           <w:sz w:val="28"/>
           <w:szCs w:val="28"/>
         </w:rPr>
-        <w:t xml:space="preserve">Разработка базовой серверной логики на Python с использованием </w:t>
-      </w:r>
-      <w:proofErr w:type="spellStart"/>
-      <w:r>
-        <w:rPr>
-          <w:color w:val="000000" w:themeColor="text1"/>
-          <w:sz w:val="28"/>
-          <w:szCs w:val="28"/>
-        </w:rPr>
-        <w:t>Flask</w:t>
-      </w:r>
-      <w:proofErr w:type="spellEnd"/>
-      <w:r>
-        <w:rPr>
-          <w:color w:val="000000" w:themeColor="text1"/>
-          <w:sz w:val="28"/>
-          <w:szCs w:val="28"/>
-        </w:rPr>
-        <w:t xml:space="preserve"> и </w:t>
-      </w:r>
-      <w:proofErr w:type="spellStart"/>
-      <w:r>
-        <w:rPr>
-          <w:color w:val="000000" w:themeColor="text1"/>
-          <w:sz w:val="28"/>
-          <w:szCs w:val="28"/>
-        </w:rPr>
-        <w:t>Gunicorn</w:t>
-      </w:r>
-      <w:proofErr w:type="spellEnd"/>
+        <w:t>Разработка базовой серверной логики на Python с использованием Flask и Gunicorn</w:t>
+      </w:r>
       <w:r>
         <w:rPr>
           <w:color w:val="000000" w:themeColor="text1"/>
@@ -5842,18 +5756,8 @@
           <w:sz w:val="28"/>
           <w:szCs w:val="28"/>
         </w:rPr>
-        <w:t xml:space="preserve">Разработка клиентской логики на JavaScript, реализация взаимодействия с сервером через </w:t>
-      </w:r>
-      <w:proofErr w:type="spellStart"/>
-      <w:r>
-        <w:rPr>
-          <w:color w:val="000000" w:themeColor="text1"/>
-          <w:sz w:val="28"/>
-          <w:szCs w:val="28"/>
-        </w:rPr>
-        <w:t>Flask-роуты</w:t>
-      </w:r>
-      <w:proofErr w:type="spellEnd"/>
+        <w:t>Разработка клиентской логики на JavaScript, реализация взаимодействия с сервером через Flask-роуты</w:t>
+      </w:r>
       <w:r>
         <w:rPr>
           <w:color w:val="000000" w:themeColor="text1"/>
@@ -5914,18 +5818,8 @@
           <w:sz w:val="28"/>
           <w:szCs w:val="28"/>
         </w:rPr>
-        <w:t xml:space="preserve">Реализация механизма аутентификации и авторизации пользователей средствами </w:t>
-      </w:r>
-      <w:proofErr w:type="spellStart"/>
-      <w:r>
-        <w:rPr>
-          <w:color w:val="000000" w:themeColor="text1"/>
-          <w:sz w:val="28"/>
-          <w:szCs w:val="28"/>
-        </w:rPr>
-        <w:t>Flask</w:t>
-      </w:r>
-      <w:proofErr w:type="spellEnd"/>
+        <w:t>Реализация механизма аутентификации и авторизации пользователей средствами Flask</w:t>
+      </w:r>
       <w:r>
         <w:rPr>
           <w:color w:val="000000" w:themeColor="text1"/>
@@ -5986,43 +5880,7 @@
           <w:sz w:val="28"/>
           <w:szCs w:val="28"/>
         </w:rPr>
-        <w:t xml:space="preserve">Интеграция SMTP-сервиса через </w:t>
-      </w:r>
-      <w:proofErr w:type="spellStart"/>
-      <w:r>
-        <w:rPr>
-          <w:color w:val="000000" w:themeColor="text1"/>
-          <w:sz w:val="28"/>
-          <w:szCs w:val="28"/>
-        </w:rPr>
-        <w:t>smtplib</w:t>
-      </w:r>
-      <w:proofErr w:type="spellEnd"/>
-      <w:r>
-        <w:rPr>
-          <w:color w:val="000000" w:themeColor="text1"/>
-          <w:sz w:val="28"/>
-          <w:szCs w:val="28"/>
-        </w:rPr>
-        <w:t xml:space="preserve"> для </w:t>
-      </w:r>
-      <w:proofErr w:type="spellStart"/>
-      <w:r>
-        <w:rPr>
-          <w:color w:val="000000" w:themeColor="text1"/>
-          <w:sz w:val="28"/>
-          <w:szCs w:val="28"/>
-        </w:rPr>
-        <w:t>email</w:t>
-      </w:r>
-      <w:proofErr w:type="spellEnd"/>
-      <w:r>
-        <w:rPr>
-          <w:color w:val="000000" w:themeColor="text1"/>
-          <w:sz w:val="28"/>
-          <w:szCs w:val="28"/>
-        </w:rPr>
-        <w:t>-уведомлений</w:t>
+        <w:t>Интеграция SMTP-сервиса через smtplib для email-уведомлений</w:t>
       </w:r>
       <w:r>
         <w:rPr>
@@ -6112,25 +5970,7 @@
           <w:sz w:val="28"/>
           <w:szCs w:val="28"/>
         </w:rPr>
-        <w:t xml:space="preserve">Настройка </w:t>
-      </w:r>
-      <w:proofErr w:type="spellStart"/>
-      <w:r>
-        <w:rPr>
-          <w:color w:val="000000" w:themeColor="text1"/>
-          <w:sz w:val="28"/>
-          <w:szCs w:val="28"/>
-        </w:rPr>
-        <w:t>Nginx</w:t>
-      </w:r>
-      <w:proofErr w:type="spellEnd"/>
-      <w:r>
-        <w:rPr>
-          <w:color w:val="000000" w:themeColor="text1"/>
-          <w:sz w:val="28"/>
-          <w:szCs w:val="28"/>
-        </w:rPr>
-        <w:t xml:space="preserve"> как обратного прокси и для обслуживания статики</w:t>
+        <w:t>Настройка Nginx как обратного прокси и для обслуживания статики</w:t>
       </w:r>
       <w:r>
         <w:rPr>
@@ -6192,54 +6032,8 @@
           <w:sz w:val="28"/>
           <w:szCs w:val="28"/>
         </w:rPr>
-        <w:t xml:space="preserve">Оптимизация производительности приложения, настройка </w:t>
-      </w:r>
-      <w:proofErr w:type="spellStart"/>
-      <w:r>
-        <w:rPr>
-          <w:color w:val="000000" w:themeColor="text1"/>
-          <w:sz w:val="28"/>
-          <w:szCs w:val="28"/>
-        </w:rPr>
-        <w:t>UnixSocket</w:t>
-      </w:r>
-      <w:proofErr w:type="spellEnd"/>
-      <w:r>
-        <w:rPr>
-          <w:color w:val="000000" w:themeColor="text1"/>
-          <w:sz w:val="28"/>
-          <w:szCs w:val="28"/>
-        </w:rPr>
-        <w:t xml:space="preserve"> для взаимодействия между </w:t>
-      </w:r>
-      <w:proofErr w:type="spellStart"/>
-      <w:r>
-        <w:rPr>
-          <w:color w:val="000000" w:themeColor="text1"/>
-          <w:sz w:val="28"/>
-          <w:szCs w:val="28"/>
-        </w:rPr>
-        <w:t>Nginx</w:t>
-      </w:r>
-      <w:proofErr w:type="spellEnd"/>
-      <w:r>
-        <w:rPr>
-          <w:color w:val="000000" w:themeColor="text1"/>
-          <w:sz w:val="28"/>
-          <w:szCs w:val="28"/>
-        </w:rPr>
-        <w:t xml:space="preserve"> и </w:t>
-      </w:r>
-      <w:proofErr w:type="spellStart"/>
-      <w:r>
-        <w:rPr>
-          <w:color w:val="000000" w:themeColor="text1"/>
-          <w:sz w:val="28"/>
-          <w:szCs w:val="28"/>
-        </w:rPr>
-        <w:t>Gunicorn</w:t>
-      </w:r>
-      <w:proofErr w:type="spellEnd"/>
+        <w:t>Оптимизация производительности приложения, настройка UnixSocket для взаимодействия между Nginx и Gunicorn</w:t>
+      </w:r>
       <w:r>
         <w:rPr>
           <w:color w:val="000000" w:themeColor="text1"/>
@@ -6300,43 +6094,7 @@
           <w:sz w:val="28"/>
           <w:szCs w:val="28"/>
         </w:rPr>
-        <w:t xml:space="preserve">Внедрение </w:t>
-      </w:r>
-      <w:proofErr w:type="spellStart"/>
-      <w:r>
-        <w:rPr>
-          <w:color w:val="000000" w:themeColor="text1"/>
-          <w:sz w:val="28"/>
-          <w:szCs w:val="28"/>
-        </w:rPr>
-        <w:t>GitHub</w:t>
-      </w:r>
-      <w:proofErr w:type="spellEnd"/>
-      <w:r>
-        <w:rPr>
-          <w:color w:val="000000" w:themeColor="text1"/>
-          <w:sz w:val="28"/>
-          <w:szCs w:val="28"/>
-        </w:rPr>
-        <w:t xml:space="preserve"> </w:t>
-      </w:r>
-      <w:proofErr w:type="spellStart"/>
-      <w:r>
-        <w:rPr>
-          <w:color w:val="000000" w:themeColor="text1"/>
-          <w:sz w:val="28"/>
-          <w:szCs w:val="28"/>
-        </w:rPr>
-        <w:t>Actions</w:t>
-      </w:r>
-      <w:proofErr w:type="spellEnd"/>
-      <w:r>
-        <w:rPr>
-          <w:color w:val="000000" w:themeColor="text1"/>
-          <w:sz w:val="28"/>
-          <w:szCs w:val="28"/>
-        </w:rPr>
-        <w:t xml:space="preserve"> для автоматизации CI/CD процессов</w:t>
+        <w:t>Внедрение GitHub Actions для автоматизации CI/CD процессов</w:t>
       </w:r>
       <w:r>
         <w:rPr>
@@ -6487,43 +6245,7 @@
           <w:sz w:val="28"/>
           <w:szCs w:val="28"/>
         </w:rPr>
-        <w:t xml:space="preserve">Финальная сборка проекта с помощью </w:t>
-      </w:r>
-      <w:proofErr w:type="spellStart"/>
-      <w:r>
-        <w:rPr>
-          <w:color w:val="000000" w:themeColor="text1"/>
-          <w:sz w:val="28"/>
-          <w:szCs w:val="28"/>
-        </w:rPr>
-        <w:t>Docker</w:t>
-      </w:r>
-      <w:proofErr w:type="spellEnd"/>
-      <w:r>
-        <w:rPr>
-          <w:color w:val="000000" w:themeColor="text1"/>
-          <w:sz w:val="28"/>
-          <w:szCs w:val="28"/>
-        </w:rPr>
-        <w:t xml:space="preserve"> </w:t>
-      </w:r>
-      <w:proofErr w:type="spellStart"/>
-      <w:r>
-        <w:rPr>
-          <w:color w:val="000000" w:themeColor="text1"/>
-          <w:sz w:val="28"/>
-          <w:szCs w:val="28"/>
-        </w:rPr>
-        <w:t>Compose</w:t>
-      </w:r>
-      <w:proofErr w:type="spellEnd"/>
-      <w:r>
-        <w:rPr>
-          <w:color w:val="000000" w:themeColor="text1"/>
-          <w:sz w:val="28"/>
-          <w:szCs w:val="28"/>
-        </w:rPr>
-        <w:t>, подготовка к деплою</w:t>
+        <w:t>Финальная сборка проекта с помощью Docker Compose, подготовка к деплою</w:t>
       </w:r>
       <w:r>
         <w:rPr>
@@ -6559,23 +6281,13 @@
           <w:szCs w:val="28"/>
         </w:rPr>
       </w:pPr>
-      <w:proofErr w:type="gramStart"/>
-      <w:r>
-        <w:rPr>
-          <w:color w:val="000000" w:themeColor="text1"/>
-          <w:sz w:val="28"/>
-          <w:szCs w:val="28"/>
-        </w:rPr>
-        <w:t>2-3</w:t>
-      </w:r>
-      <w:proofErr w:type="gramEnd"/>
-      <w:r>
-        <w:rPr>
-          <w:color w:val="000000" w:themeColor="text1"/>
-          <w:sz w:val="28"/>
-          <w:szCs w:val="28"/>
-        </w:rPr>
-        <w:t xml:space="preserve"> ноября</w:t>
+      <w:r>
+        <w:rPr>
+          <w:color w:val="000000" w:themeColor="text1"/>
+          <w:sz w:val="28"/>
+          <w:szCs w:val="28"/>
+        </w:rPr>
+        <w:t>2-3 ноября</w:t>
       </w:r>
     </w:p>
     <w:p>
@@ -6595,25 +6307,7 @@
           <w:sz w:val="28"/>
           <w:szCs w:val="28"/>
         </w:rPr>
-        <w:t xml:space="preserve">Деплой приложения на </w:t>
-      </w:r>
-      <w:proofErr w:type="spellStart"/>
-      <w:r>
-        <w:rPr>
-          <w:color w:val="000000" w:themeColor="text1"/>
-          <w:sz w:val="28"/>
-          <w:szCs w:val="28"/>
-        </w:rPr>
-        <w:t>production</w:t>
-      </w:r>
-      <w:proofErr w:type="spellEnd"/>
-      <w:r>
-        <w:rPr>
-          <w:color w:val="000000" w:themeColor="text1"/>
-          <w:sz w:val="28"/>
-          <w:szCs w:val="28"/>
-        </w:rPr>
-        <w:t>-сервер, финальное тестирование</w:t>
+        <w:t>Деплой приложения на production-сервер, финальное тестирование</w:t>
       </w:r>
       <w:r>
         <w:rPr>
@@ -8925,7 +8619,6 @@
           <w:szCs w:val="28"/>
         </w:rPr>
       </w:pPr>
-      <w:proofErr w:type="gramStart"/>
       <w:r>
         <w:rPr>
           <w:color w:val="000000" w:themeColor="text1"/>
@@ -8935,7 +8628,6 @@
         </w:rPr>
         <w:t>Flask</w:t>
       </w:r>
-      <w:proofErr w:type="gramEnd"/>
     </w:p>
     <w:p>
       <w:pPr>
@@ -8997,23 +8689,13 @@
           <w:szCs w:val="28"/>
         </w:rPr>
       </w:pPr>
-      <w:proofErr w:type="spellStart"/>
-      <w:r>
-        <w:rPr>
-          <w:color w:val="000000" w:themeColor="text1"/>
-          <w:sz w:val="28"/>
-          <w:szCs w:val="28"/>
-        </w:rPr>
-        <w:t>MariaDB</w:t>
-      </w:r>
-      <w:proofErr w:type="spellEnd"/>
-      <w:r>
-        <w:rPr>
-          <w:color w:val="000000" w:themeColor="text1"/>
-          <w:sz w:val="28"/>
-          <w:szCs w:val="28"/>
-        </w:rPr>
-        <w:t xml:space="preserve">  </w:t>
+      <w:r>
+        <w:rPr>
+          <w:color w:val="000000" w:themeColor="text1"/>
+          <w:sz w:val="28"/>
+          <w:szCs w:val="28"/>
+        </w:rPr>
+        <w:t xml:space="preserve">MariaDB  </w:t>
       </w:r>
     </w:p>
     <w:p>
@@ -9030,23 +8712,13 @@
           <w:szCs w:val="28"/>
         </w:rPr>
       </w:pPr>
-      <w:proofErr w:type="spellStart"/>
-      <w:r>
-        <w:rPr>
-          <w:color w:val="000000" w:themeColor="text1"/>
-          <w:sz w:val="28"/>
-          <w:szCs w:val="28"/>
-        </w:rPr>
-        <w:t>Docker</w:t>
-      </w:r>
-      <w:proofErr w:type="spellEnd"/>
-      <w:r>
-        <w:rPr>
-          <w:color w:val="000000" w:themeColor="text1"/>
-          <w:sz w:val="28"/>
-          <w:szCs w:val="28"/>
-        </w:rPr>
-        <w:t xml:space="preserve"> </w:t>
+      <w:r>
+        <w:rPr>
+          <w:color w:val="000000" w:themeColor="text1"/>
+          <w:sz w:val="28"/>
+          <w:szCs w:val="28"/>
+        </w:rPr>
+        <w:t xml:space="preserve">Docker </w:t>
       </w:r>
     </w:p>
     <w:p>
@@ -9063,41 +8735,13 @@
           <w:szCs w:val="28"/>
         </w:rPr>
       </w:pPr>
-      <w:proofErr w:type="spellStart"/>
-      <w:r>
-        <w:rPr>
-          <w:color w:val="000000" w:themeColor="text1"/>
-          <w:sz w:val="28"/>
-          <w:szCs w:val="28"/>
-        </w:rPr>
-        <w:t>Docker</w:t>
-      </w:r>
-      <w:proofErr w:type="spellEnd"/>
-      <w:r>
-        <w:rPr>
-          <w:color w:val="000000" w:themeColor="text1"/>
-          <w:sz w:val="28"/>
-          <w:szCs w:val="28"/>
-        </w:rPr>
-        <w:t xml:space="preserve"> </w:t>
-      </w:r>
-      <w:proofErr w:type="spellStart"/>
-      <w:r>
-        <w:rPr>
-          <w:color w:val="000000" w:themeColor="text1"/>
-          <w:sz w:val="28"/>
-          <w:szCs w:val="28"/>
-        </w:rPr>
-        <w:t>Compose</w:t>
-      </w:r>
-      <w:proofErr w:type="spellEnd"/>
-      <w:r>
-        <w:rPr>
-          <w:color w:val="000000" w:themeColor="text1"/>
-          <w:sz w:val="28"/>
-          <w:szCs w:val="28"/>
-        </w:rPr>
-        <w:t xml:space="preserve">  </w:t>
+      <w:r>
+        <w:rPr>
+          <w:color w:val="000000" w:themeColor="text1"/>
+          <w:sz w:val="28"/>
+          <w:szCs w:val="28"/>
+        </w:rPr>
+        <w:t xml:space="preserve">Docker Compose  </w:t>
       </w:r>
     </w:p>
     <w:p>
@@ -9137,23 +8781,13 @@
           <w:szCs w:val="28"/>
         </w:rPr>
       </w:pPr>
-      <w:proofErr w:type="spellStart"/>
-      <w:r>
-        <w:rPr>
-          <w:color w:val="000000" w:themeColor="text1"/>
-          <w:sz w:val="28"/>
-          <w:szCs w:val="28"/>
-        </w:rPr>
-        <w:t>NginX</w:t>
-      </w:r>
-      <w:proofErr w:type="spellEnd"/>
-      <w:r>
-        <w:rPr>
-          <w:color w:val="000000" w:themeColor="text1"/>
-          <w:sz w:val="28"/>
-          <w:szCs w:val="28"/>
-        </w:rPr>
-        <w:t> </w:t>
+      <w:r>
+        <w:rPr>
+          <w:color w:val="000000" w:themeColor="text1"/>
+          <w:sz w:val="28"/>
+          <w:szCs w:val="28"/>
+        </w:rPr>
+        <w:t>NginX </w:t>
       </w:r>
     </w:p>
     <w:p>
@@ -9170,7 +8804,6 @@
           <w:szCs w:val="28"/>
         </w:rPr>
       </w:pPr>
-      <w:proofErr w:type="spellStart"/>
       <w:r>
         <w:rPr>
           <w:color w:val="000000" w:themeColor="text1"/>
@@ -9179,7 +8812,6 @@
         </w:rPr>
         <w:t>Gunicorn</w:t>
       </w:r>
-      <w:proofErr w:type="spellEnd"/>
     </w:p>
     <w:p>
       <w:pPr>
@@ -9195,7 +8827,6 @@
           <w:szCs w:val="28"/>
         </w:rPr>
       </w:pPr>
-      <w:proofErr w:type="spellStart"/>
       <w:r>
         <w:rPr>
           <w:color w:val="000000" w:themeColor="text1"/>
@@ -9204,7 +8835,6 @@
         </w:rPr>
         <w:t>Smtplib</w:t>
       </w:r>
-      <w:proofErr w:type="spellEnd"/>
     </w:p>
     <w:p>
       <w:pPr>
@@ -9220,41 +8850,13 @@
           <w:szCs w:val="28"/>
         </w:rPr>
       </w:pPr>
-      <w:proofErr w:type="spellStart"/>
-      <w:r>
-        <w:rPr>
-          <w:color w:val="000000" w:themeColor="text1"/>
-          <w:sz w:val="28"/>
-          <w:szCs w:val="28"/>
-        </w:rPr>
-        <w:t>GitHub</w:t>
-      </w:r>
-      <w:proofErr w:type="spellEnd"/>
-      <w:r>
-        <w:rPr>
-          <w:color w:val="000000" w:themeColor="text1"/>
-          <w:sz w:val="28"/>
-          <w:szCs w:val="28"/>
-        </w:rPr>
-        <w:t xml:space="preserve"> </w:t>
-      </w:r>
-      <w:proofErr w:type="spellStart"/>
-      <w:r>
-        <w:rPr>
-          <w:color w:val="000000" w:themeColor="text1"/>
-          <w:sz w:val="28"/>
-          <w:szCs w:val="28"/>
-        </w:rPr>
-        <w:t>Actions</w:t>
-      </w:r>
-      <w:proofErr w:type="spellEnd"/>
-      <w:r>
-        <w:rPr>
-          <w:color w:val="000000" w:themeColor="text1"/>
-          <w:sz w:val="28"/>
-          <w:szCs w:val="28"/>
-        </w:rPr>
-        <w:t> </w:t>
+      <w:r>
+        <w:rPr>
+          <w:color w:val="000000" w:themeColor="text1"/>
+          <w:sz w:val="28"/>
+          <w:szCs w:val="28"/>
+        </w:rPr>
+        <w:t>GitHub Actions </w:t>
       </w:r>
     </w:p>
     <w:p>
@@ -9271,7 +8873,6 @@
           <w:szCs w:val="28"/>
         </w:rPr>
       </w:pPr>
-      <w:proofErr w:type="spellStart"/>
       <w:r>
         <w:rPr>
           <w:color w:val="000000" w:themeColor="text1"/>
@@ -9281,7 +8882,6 @@
         </w:rPr>
         <w:t>UnixSocket</w:t>
       </w:r>
-      <w:proofErr w:type="spellEnd"/>
     </w:p>
     <w:p>
       <w:pPr>
@@ -9585,7 +9185,6 @@
         </w:rPr>
         <w:t xml:space="preserve"> </w:t>
       </w:r>
-      <w:proofErr w:type="spellStart"/>
       <w:r>
         <w:rPr>
           <w:color w:val="000000" w:themeColor="text1"/>
@@ -9595,7 +9194,6 @@
         </w:rPr>
         <w:t>FastAPI</w:t>
       </w:r>
-      <w:proofErr w:type="spellEnd"/>
       <w:r>
         <w:rPr>
           <w:color w:val="000000" w:themeColor="text1"/>
@@ -9683,18 +9281,8 @@
           <w:sz w:val="28"/>
           <w:szCs w:val="28"/>
         </w:rPr>
-        <w:t xml:space="preserve"> и </w:t>
-      </w:r>
-      <w:proofErr w:type="spellStart"/>
-      <w:r>
-        <w:rPr>
-          <w:color w:val="000000" w:themeColor="text1"/>
-          <w:sz w:val="28"/>
-          <w:szCs w:val="28"/>
-        </w:rPr>
-        <w:t>автодокументация</w:t>
-      </w:r>
-      <w:proofErr w:type="spellEnd"/>
+        <w:t xml:space="preserve"> и автодокументация</w:t>
+      </w:r>
       <w:r>
         <w:rPr>
           <w:color w:val="000000" w:themeColor="text1"/>
@@ -10134,43 +9722,7 @@
           <w:sz w:val="28"/>
           <w:szCs w:val="28"/>
         </w:rPr>
-        <w:t xml:space="preserve">Васильев, А. Н. </w:t>
-      </w:r>
-      <w:proofErr w:type="spellStart"/>
-      <w:r>
-        <w:rPr>
-          <w:color w:val="000000" w:themeColor="text1"/>
-          <w:sz w:val="28"/>
-          <w:szCs w:val="28"/>
-        </w:rPr>
-        <w:t>MariaDB</w:t>
-      </w:r>
-      <w:proofErr w:type="spellEnd"/>
-      <w:r>
-        <w:rPr>
-          <w:color w:val="000000" w:themeColor="text1"/>
-          <w:sz w:val="28"/>
-          <w:szCs w:val="28"/>
-        </w:rPr>
-        <w:t xml:space="preserve"> для начинающих / А. Н. Васильев. – </w:t>
-      </w:r>
-      <w:proofErr w:type="gramStart"/>
-      <w:r>
-        <w:rPr>
-          <w:color w:val="000000" w:themeColor="text1"/>
-          <w:sz w:val="28"/>
-          <w:szCs w:val="28"/>
-        </w:rPr>
-        <w:t>Москва :</w:t>
-      </w:r>
-      <w:proofErr w:type="gramEnd"/>
-      <w:r>
-        <w:rPr>
-          <w:color w:val="000000" w:themeColor="text1"/>
-          <w:sz w:val="28"/>
-          <w:szCs w:val="28"/>
-        </w:rPr>
-        <w:t xml:space="preserve"> ДМК Пресс, 2021.</w:t>
+        <w:t>Васильев, А. Н. MariaDB для начинающих / А. Н. Васильев. – Москва : ДМК Пресс, 2021.</w:t>
       </w:r>
     </w:p>
     <w:p>
@@ -10196,61 +9748,7 @@
           <w:sz w:val="28"/>
           <w:szCs w:val="28"/>
         </w:rPr>
-        <w:t xml:space="preserve">Гринберг, М. Python и </w:t>
-      </w:r>
-      <w:proofErr w:type="spellStart"/>
-      <w:r>
-        <w:rPr>
-          <w:color w:val="000000" w:themeColor="text1"/>
-          <w:sz w:val="28"/>
-          <w:szCs w:val="28"/>
-        </w:rPr>
-        <w:t>Flask</w:t>
-      </w:r>
-      <w:proofErr w:type="spellEnd"/>
-      <w:r>
-        <w:rPr>
-          <w:color w:val="000000" w:themeColor="text1"/>
-          <w:sz w:val="28"/>
-          <w:szCs w:val="28"/>
-        </w:rPr>
-        <w:t xml:space="preserve">. Разработка веб-приложений / М. </w:t>
-      </w:r>
-      <w:proofErr w:type="gramStart"/>
-      <w:r>
-        <w:rPr>
-          <w:color w:val="000000" w:themeColor="text1"/>
-          <w:sz w:val="28"/>
-          <w:szCs w:val="28"/>
-        </w:rPr>
-        <w:t>Гринберг ;</w:t>
-      </w:r>
-      <w:proofErr w:type="gramEnd"/>
-      <w:r>
-        <w:rPr>
-          <w:color w:val="000000" w:themeColor="text1"/>
-          <w:sz w:val="28"/>
-          <w:szCs w:val="28"/>
-        </w:rPr>
-        <w:t xml:space="preserve"> пер. с англ. С. А. Чигринов. – Санкт-</w:t>
-      </w:r>
-      <w:proofErr w:type="gramStart"/>
-      <w:r>
-        <w:rPr>
-          <w:color w:val="000000" w:themeColor="text1"/>
-          <w:sz w:val="28"/>
-          <w:szCs w:val="28"/>
-        </w:rPr>
-        <w:t>Петербург :</w:t>
-      </w:r>
-      <w:proofErr w:type="gramEnd"/>
-      <w:r>
-        <w:rPr>
-          <w:color w:val="000000" w:themeColor="text1"/>
-          <w:sz w:val="28"/>
-          <w:szCs w:val="28"/>
-        </w:rPr>
-        <w:t xml:space="preserve"> БХВ-Петербург, 2021.</w:t>
+        <w:t>Гринберг, М. Python и Flask. Разработка веб-приложений / М. Гринберг ; пер. с англ. С. А. Чигринов. – Санкт-Петербург : БХВ-Петербург, 2021.</w:t>
       </w:r>
     </w:p>
     <w:p>
@@ -10276,61 +9774,7 @@
           <w:sz w:val="28"/>
           <w:szCs w:val="28"/>
         </w:rPr>
-        <w:t xml:space="preserve">Грубер, Э. Изучаем HTML, XHTML и CSS / Э. </w:t>
-      </w:r>
-      <w:proofErr w:type="gramStart"/>
-      <w:r>
-        <w:rPr>
-          <w:color w:val="000000" w:themeColor="text1"/>
-          <w:sz w:val="28"/>
-          <w:szCs w:val="28"/>
-        </w:rPr>
-        <w:t>Грубер ;</w:t>
-      </w:r>
-      <w:proofErr w:type="gramEnd"/>
-      <w:r>
-        <w:rPr>
-          <w:color w:val="000000" w:themeColor="text1"/>
-          <w:sz w:val="28"/>
-          <w:szCs w:val="28"/>
-        </w:rPr>
-        <w:t xml:space="preserve"> пер. с англ. П. В. </w:t>
-      </w:r>
-      <w:proofErr w:type="spellStart"/>
-      <w:r>
-        <w:rPr>
-          <w:color w:val="000000" w:themeColor="text1"/>
-          <w:sz w:val="28"/>
-          <w:szCs w:val="28"/>
-        </w:rPr>
-        <w:t>Волцит</w:t>
-      </w:r>
-      <w:proofErr w:type="spellEnd"/>
-      <w:r>
-        <w:rPr>
-          <w:color w:val="000000" w:themeColor="text1"/>
-          <w:sz w:val="28"/>
-          <w:szCs w:val="28"/>
-        </w:rPr>
-        <w:t xml:space="preserve">. – 2-е изд. – </w:t>
-      </w:r>
-      <w:proofErr w:type="gramStart"/>
-      <w:r>
-        <w:rPr>
-          <w:color w:val="000000" w:themeColor="text1"/>
-          <w:sz w:val="28"/>
-          <w:szCs w:val="28"/>
-        </w:rPr>
-        <w:t>Москва :</w:t>
-      </w:r>
-      <w:proofErr w:type="gramEnd"/>
-      <w:r>
-        <w:rPr>
-          <w:color w:val="000000" w:themeColor="text1"/>
-          <w:sz w:val="28"/>
-          <w:szCs w:val="28"/>
-        </w:rPr>
-        <w:t xml:space="preserve"> Эксмо, 2022.</w:t>
+        <w:t>Грубер, Э. Изучаем HTML, XHTML и CSS / Э. Грубер ; пер. с англ. П. В. Волцит. – 2-е изд. – Москва : Эксмо, 2022.</w:t>
       </w:r>
     </w:p>
     <w:p>
@@ -10356,43 +9800,7 @@
           <w:sz w:val="28"/>
           <w:szCs w:val="28"/>
         </w:rPr>
-        <w:t xml:space="preserve">Документация </w:t>
-      </w:r>
-      <w:proofErr w:type="spellStart"/>
-      <w:r>
-        <w:rPr>
-          <w:color w:val="000000" w:themeColor="text1"/>
-          <w:sz w:val="28"/>
-          <w:szCs w:val="28"/>
-        </w:rPr>
-        <w:t>Gunicorn</w:t>
-      </w:r>
-      <w:proofErr w:type="spellEnd"/>
-      <w:r>
-        <w:rPr>
-          <w:color w:val="000000" w:themeColor="text1"/>
-          <w:sz w:val="28"/>
-          <w:szCs w:val="28"/>
-        </w:rPr>
-        <w:t xml:space="preserve"> (Green </w:t>
-      </w:r>
-      <w:proofErr w:type="spellStart"/>
-      <w:r>
-        <w:rPr>
-          <w:color w:val="000000" w:themeColor="text1"/>
-          <w:sz w:val="28"/>
-          <w:szCs w:val="28"/>
-        </w:rPr>
-        <w:t>Unicorn</w:t>
-      </w:r>
-      <w:proofErr w:type="spellEnd"/>
-      <w:r>
-        <w:rPr>
-          <w:color w:val="000000" w:themeColor="text1"/>
-          <w:sz w:val="28"/>
-          <w:szCs w:val="28"/>
-        </w:rPr>
-        <w:t>) [Электронный ресурс]. – URL: </w:t>
+        <w:t>Документация Gunicorn (Green Unicorn) [Электронный ресурс]. – URL: </w:t>
       </w:r>
       <w:hyperlink r:id="rId9" w:tgtFrame="_blank" w:history="1">
         <w:r>
@@ -10436,71 +9844,7 @@
           <w:sz w:val="28"/>
           <w:szCs w:val="28"/>
         </w:rPr>
-        <w:t xml:space="preserve">Круг, С. Интерфейс: основы проектирования взаимодействия / С. Круг, Д. </w:t>
-      </w:r>
-      <w:proofErr w:type="spellStart"/>
-      <w:r>
-        <w:rPr>
-          <w:color w:val="000000" w:themeColor="text1"/>
-          <w:sz w:val="28"/>
-          <w:szCs w:val="28"/>
-        </w:rPr>
-        <w:t>Саттл</w:t>
-      </w:r>
-      <w:proofErr w:type="spellEnd"/>
-      <w:r>
-        <w:rPr>
-          <w:color w:val="000000" w:themeColor="text1"/>
-          <w:sz w:val="28"/>
-          <w:szCs w:val="28"/>
-        </w:rPr>
-        <w:t xml:space="preserve">, К. </w:t>
-      </w:r>
-      <w:proofErr w:type="spellStart"/>
-      <w:proofErr w:type="gramStart"/>
-      <w:r>
-        <w:rPr>
-          <w:color w:val="000000" w:themeColor="text1"/>
-          <w:sz w:val="28"/>
-          <w:szCs w:val="28"/>
-        </w:rPr>
-        <w:t>Уэйнрайт</w:t>
-      </w:r>
-      <w:proofErr w:type="spellEnd"/>
-      <w:r>
-        <w:rPr>
-          <w:color w:val="000000" w:themeColor="text1"/>
-          <w:sz w:val="28"/>
-          <w:szCs w:val="28"/>
-        </w:rPr>
-        <w:t xml:space="preserve"> ;</w:t>
-      </w:r>
-      <w:proofErr w:type="gramEnd"/>
-      <w:r>
-        <w:rPr>
-          <w:color w:val="000000" w:themeColor="text1"/>
-          <w:sz w:val="28"/>
-          <w:szCs w:val="28"/>
-        </w:rPr>
-        <w:t xml:space="preserve"> пер. с англ. В. В. Шаров. – 5-е изд. – </w:t>
-      </w:r>
-      <w:proofErr w:type="gramStart"/>
-      <w:r>
-        <w:rPr>
-          <w:color w:val="000000" w:themeColor="text1"/>
-          <w:sz w:val="28"/>
-          <w:szCs w:val="28"/>
-        </w:rPr>
-        <w:t>Москва :</w:t>
-      </w:r>
-      <w:proofErr w:type="gramEnd"/>
-      <w:r>
-        <w:rPr>
-          <w:color w:val="000000" w:themeColor="text1"/>
-          <w:sz w:val="28"/>
-          <w:szCs w:val="28"/>
-        </w:rPr>
-        <w:t xml:space="preserve"> Вильямс, 2022.</w:t>
+        <w:t>Круг, С. Интерфейс: основы проектирования взаимодействия / С. Круг, Д. Саттл, К. Уэйнрайт ; пер. с англ. В. В. Шаров. – 5-е изд. – Москва : Вильямс, 2022.</w:t>
       </w:r>
     </w:p>
     <w:p>
@@ -10526,25 +9870,7 @@
           <w:sz w:val="28"/>
           <w:szCs w:val="28"/>
         </w:rPr>
-        <w:t xml:space="preserve">Лутц, М. Изучаем Python / М. Лутц. – 5-е изд. – </w:t>
-      </w:r>
-      <w:proofErr w:type="gramStart"/>
-      <w:r>
-        <w:rPr>
-          <w:color w:val="000000" w:themeColor="text1"/>
-          <w:sz w:val="28"/>
-          <w:szCs w:val="28"/>
-        </w:rPr>
-        <w:t>Москва :</w:t>
-      </w:r>
-      <w:proofErr w:type="gramEnd"/>
-      <w:r>
-        <w:rPr>
-          <w:color w:val="000000" w:themeColor="text1"/>
-          <w:sz w:val="28"/>
-          <w:szCs w:val="28"/>
-        </w:rPr>
-        <w:t xml:space="preserve"> Символ-Плюс, 2022.</w:t>
+        <w:t>Лутц, М. Изучаем Python / М. Лутц. – 5-е изд. – Москва : Символ-Плюс, 2022.</w:t>
       </w:r>
     </w:p>
     <w:p>
@@ -10570,43 +9896,7 @@
           <w:sz w:val="28"/>
           <w:szCs w:val="28"/>
         </w:rPr>
-        <w:t xml:space="preserve">Николаев, К. В. </w:t>
-      </w:r>
-      <w:proofErr w:type="spellStart"/>
-      <w:r>
-        <w:rPr>
-          <w:color w:val="000000" w:themeColor="text1"/>
-          <w:sz w:val="28"/>
-          <w:szCs w:val="28"/>
-        </w:rPr>
-        <w:t>Docker</w:t>
-      </w:r>
-      <w:proofErr w:type="spellEnd"/>
-      <w:r>
-        <w:rPr>
-          <w:color w:val="000000" w:themeColor="text1"/>
-          <w:sz w:val="28"/>
-          <w:szCs w:val="28"/>
-        </w:rPr>
-        <w:t>. Практическое применение / К. В. Николаев. – Санкт-</w:t>
-      </w:r>
-      <w:proofErr w:type="gramStart"/>
-      <w:r>
-        <w:rPr>
-          <w:color w:val="000000" w:themeColor="text1"/>
-          <w:sz w:val="28"/>
-          <w:szCs w:val="28"/>
-        </w:rPr>
-        <w:t>Петербург :</w:t>
-      </w:r>
-      <w:proofErr w:type="gramEnd"/>
-      <w:r>
-        <w:rPr>
-          <w:color w:val="000000" w:themeColor="text1"/>
-          <w:sz w:val="28"/>
-          <w:szCs w:val="28"/>
-        </w:rPr>
-        <w:t xml:space="preserve"> Питер, 2022.</w:t>
+        <w:t>Николаев, К. В. Docker. Практическое применение / К. В. Николаев. – Санкт-Петербург : Питер, 2022.</w:t>
       </w:r>
     </w:p>
     <w:p>
@@ -10626,87 +9916,13 @@
           <w:szCs w:val="28"/>
         </w:rPr>
       </w:pPr>
-      <w:proofErr w:type="spellStart"/>
-      <w:r>
-        <w:rPr>
-          <w:color w:val="000000" w:themeColor="text1"/>
-          <w:sz w:val="28"/>
-          <w:szCs w:val="28"/>
-        </w:rPr>
-        <w:t>Немет</w:t>
-      </w:r>
-      <w:proofErr w:type="spellEnd"/>
-      <w:r>
-        <w:rPr>
-          <w:color w:val="000000" w:themeColor="text1"/>
-          <w:sz w:val="28"/>
-          <w:szCs w:val="28"/>
-        </w:rPr>
-        <w:t xml:space="preserve">, Э. UNIX и Linux. Руководство системного администратора / Э. </w:t>
-      </w:r>
-      <w:proofErr w:type="spellStart"/>
-      <w:r>
-        <w:rPr>
-          <w:color w:val="000000" w:themeColor="text1"/>
-          <w:sz w:val="28"/>
-          <w:szCs w:val="28"/>
-        </w:rPr>
-        <w:t>Немет</w:t>
-      </w:r>
-      <w:proofErr w:type="spellEnd"/>
-      <w:r>
-        <w:rPr>
-          <w:color w:val="000000" w:themeColor="text1"/>
-          <w:sz w:val="28"/>
-          <w:szCs w:val="28"/>
-        </w:rPr>
-        <w:t xml:space="preserve">, Г. Снайдер, Т. Хейн, Б. </w:t>
-      </w:r>
-      <w:proofErr w:type="spellStart"/>
-      <w:proofErr w:type="gramStart"/>
-      <w:r>
-        <w:rPr>
-          <w:color w:val="000000" w:themeColor="text1"/>
-          <w:sz w:val="28"/>
-          <w:szCs w:val="28"/>
-        </w:rPr>
-        <w:t>Уэйли</w:t>
-      </w:r>
-      <w:proofErr w:type="spellEnd"/>
-      <w:r>
-        <w:rPr>
-          <w:color w:val="000000" w:themeColor="text1"/>
-          <w:sz w:val="28"/>
-          <w:szCs w:val="28"/>
-        </w:rPr>
-        <w:t xml:space="preserve"> ;</w:t>
-      </w:r>
-      <w:proofErr w:type="gramEnd"/>
-      <w:r>
-        <w:rPr>
-          <w:color w:val="000000" w:themeColor="text1"/>
-          <w:sz w:val="28"/>
-          <w:szCs w:val="28"/>
-        </w:rPr>
-        <w:t xml:space="preserve"> пер. с англ. В. В. Левчука. – 5-е изд. – </w:t>
-      </w:r>
-      <w:proofErr w:type="gramStart"/>
-      <w:r>
-        <w:rPr>
-          <w:color w:val="000000" w:themeColor="text1"/>
-          <w:sz w:val="28"/>
-          <w:szCs w:val="28"/>
-        </w:rPr>
-        <w:t>Москва :</w:t>
-      </w:r>
-      <w:proofErr w:type="gramEnd"/>
-      <w:r>
-        <w:rPr>
-          <w:color w:val="000000" w:themeColor="text1"/>
-          <w:sz w:val="28"/>
-          <w:szCs w:val="28"/>
-        </w:rPr>
-        <w:t xml:space="preserve"> Вильямс, 2021.</w:t>
+      <w:r>
+        <w:rPr>
+          <w:color w:val="000000" w:themeColor="text1"/>
+          <w:sz w:val="28"/>
+          <w:szCs w:val="28"/>
+        </w:rPr>
+        <w:t>Немет, Э. UNIX и Linux. Руководство системного администратора / Э. Немет, Г. Снайдер, Т. Хейн, Б. Уэйли ; пер. с англ. В. В. Левчука. – 5-е изд. – Москва : Вильямс, 2021.</w:t>
       </w:r>
     </w:p>
     <w:p>
@@ -10732,43 +9948,7 @@
           <w:sz w:val="28"/>
           <w:szCs w:val="28"/>
         </w:rPr>
-        <w:t xml:space="preserve">Официальная документация </w:t>
-      </w:r>
-      <w:proofErr w:type="spellStart"/>
-      <w:r>
-        <w:rPr>
-          <w:color w:val="000000" w:themeColor="text1"/>
-          <w:sz w:val="28"/>
-          <w:szCs w:val="28"/>
-        </w:rPr>
-        <w:t>Docker</w:t>
-      </w:r>
-      <w:proofErr w:type="spellEnd"/>
-      <w:r>
-        <w:rPr>
-          <w:color w:val="000000" w:themeColor="text1"/>
-          <w:sz w:val="28"/>
-          <w:szCs w:val="28"/>
-        </w:rPr>
-        <w:t xml:space="preserve"> </w:t>
-      </w:r>
-      <w:proofErr w:type="spellStart"/>
-      <w:r>
-        <w:rPr>
-          <w:color w:val="000000" w:themeColor="text1"/>
-          <w:sz w:val="28"/>
-          <w:szCs w:val="28"/>
-        </w:rPr>
-        <w:t>Compose</w:t>
-      </w:r>
-      <w:proofErr w:type="spellEnd"/>
-      <w:r>
-        <w:rPr>
-          <w:color w:val="000000" w:themeColor="text1"/>
-          <w:sz w:val="28"/>
-          <w:szCs w:val="28"/>
-        </w:rPr>
-        <w:t xml:space="preserve"> [Электронный ресурс]. – URL: </w:t>
+        <w:t>Официальная документация Docker Compose [Электронный ресурс]. – URL: </w:t>
       </w:r>
       <w:hyperlink r:id="rId10" w:tgtFrame="_blank" w:history="1">
         <w:r>
@@ -10812,25 +9992,7 @@
           <w:sz w:val="28"/>
           <w:szCs w:val="28"/>
         </w:rPr>
-        <w:t xml:space="preserve">Официальная документация </w:t>
-      </w:r>
-      <w:proofErr w:type="spellStart"/>
-      <w:r>
-        <w:rPr>
-          <w:color w:val="000000" w:themeColor="text1"/>
-          <w:sz w:val="28"/>
-          <w:szCs w:val="28"/>
-        </w:rPr>
-        <w:t>Docker</w:t>
-      </w:r>
-      <w:proofErr w:type="spellEnd"/>
-      <w:r>
-        <w:rPr>
-          <w:color w:val="000000" w:themeColor="text1"/>
-          <w:sz w:val="28"/>
-          <w:szCs w:val="28"/>
-        </w:rPr>
-        <w:t xml:space="preserve"> [Электронный ресурс]. – URL: </w:t>
+        <w:t>Официальная документация Docker [Электронный ресурс]. – URL: </w:t>
       </w:r>
       <w:hyperlink r:id="rId11" w:tgtFrame="_blank" w:history="1">
         <w:r>
@@ -10874,43 +10036,7 @@
           <w:sz w:val="28"/>
           <w:szCs w:val="28"/>
         </w:rPr>
-        <w:t xml:space="preserve">Официальная документация </w:t>
-      </w:r>
-      <w:proofErr w:type="spellStart"/>
-      <w:r>
-        <w:rPr>
-          <w:color w:val="000000" w:themeColor="text1"/>
-          <w:sz w:val="28"/>
-          <w:szCs w:val="28"/>
-        </w:rPr>
-        <w:t>GitHub</w:t>
-      </w:r>
-      <w:proofErr w:type="spellEnd"/>
-      <w:r>
-        <w:rPr>
-          <w:color w:val="000000" w:themeColor="text1"/>
-          <w:sz w:val="28"/>
-          <w:szCs w:val="28"/>
-        </w:rPr>
-        <w:t xml:space="preserve"> </w:t>
-      </w:r>
-      <w:proofErr w:type="spellStart"/>
-      <w:r>
-        <w:rPr>
-          <w:color w:val="000000" w:themeColor="text1"/>
-          <w:sz w:val="28"/>
-          <w:szCs w:val="28"/>
-        </w:rPr>
-        <w:t>Actions</w:t>
-      </w:r>
-      <w:proofErr w:type="spellEnd"/>
-      <w:r>
-        <w:rPr>
-          <w:color w:val="000000" w:themeColor="text1"/>
-          <w:sz w:val="28"/>
-          <w:szCs w:val="28"/>
-        </w:rPr>
-        <w:t xml:space="preserve"> [Электронный ресурс]. – URL: </w:t>
+        <w:t>Официальная документация GitHub Actions [Электронный ресурс]. – URL: </w:t>
       </w:r>
       <w:hyperlink r:id="rId12" w:tgtFrame="_blank" w:history="1">
         <w:r>
@@ -11051,61 +10177,7 @@
           <w:sz w:val="28"/>
           <w:szCs w:val="28"/>
         </w:rPr>
-        <w:t xml:space="preserve">Рамбо, М. Python. Книга рецептов / М. Рамбо, Д. </w:t>
-      </w:r>
-      <w:proofErr w:type="gramStart"/>
-      <w:r>
-        <w:rPr>
-          <w:color w:val="000000" w:themeColor="text1"/>
-          <w:sz w:val="28"/>
-          <w:szCs w:val="28"/>
-        </w:rPr>
-        <w:t>Копец ;</w:t>
-      </w:r>
-      <w:proofErr w:type="gramEnd"/>
-      <w:r>
-        <w:rPr>
-          <w:color w:val="000000" w:themeColor="text1"/>
-          <w:sz w:val="28"/>
-          <w:szCs w:val="28"/>
-        </w:rPr>
-        <w:t xml:space="preserve"> пер. с англ. А. В. </w:t>
-      </w:r>
-      <w:proofErr w:type="spellStart"/>
-      <w:r>
-        <w:rPr>
-          <w:color w:val="000000" w:themeColor="text1"/>
-          <w:sz w:val="28"/>
-          <w:szCs w:val="28"/>
-        </w:rPr>
-        <w:t>Слинкин</w:t>
-      </w:r>
-      <w:proofErr w:type="spellEnd"/>
-      <w:r>
-        <w:rPr>
-          <w:color w:val="000000" w:themeColor="text1"/>
-          <w:sz w:val="28"/>
-          <w:szCs w:val="28"/>
-        </w:rPr>
-        <w:t xml:space="preserve">. – </w:t>
-      </w:r>
-      <w:proofErr w:type="gramStart"/>
-      <w:r>
-        <w:rPr>
-          <w:color w:val="000000" w:themeColor="text1"/>
-          <w:sz w:val="28"/>
-          <w:szCs w:val="28"/>
-        </w:rPr>
-        <w:t>Москва :</w:t>
-      </w:r>
-      <w:proofErr w:type="gramEnd"/>
-      <w:r>
-        <w:rPr>
-          <w:color w:val="000000" w:themeColor="text1"/>
-          <w:sz w:val="28"/>
-          <w:szCs w:val="28"/>
-        </w:rPr>
-        <w:t xml:space="preserve"> Вильямс, 2023.</w:t>
+        <w:t>Рамбо, М. Python. Книга рецептов / М. Рамбо, Д. Копец ; пер. с англ. А. В. Слинкин. – Москва : Вильямс, 2023.</w:t>
       </w:r>
     </w:p>
     <w:p>
@@ -11125,87 +10197,13 @@
           <w:szCs w:val="28"/>
         </w:rPr>
       </w:pPr>
-      <w:proofErr w:type="spellStart"/>
-      <w:r>
-        <w:rPr>
-          <w:color w:val="000000" w:themeColor="text1"/>
-          <w:sz w:val="28"/>
-          <w:szCs w:val="28"/>
-        </w:rPr>
-        <w:t>Флэнаган</w:t>
-      </w:r>
-      <w:proofErr w:type="spellEnd"/>
-      <w:r>
-        <w:rPr>
-          <w:color w:val="000000" w:themeColor="text1"/>
-          <w:sz w:val="28"/>
-          <w:szCs w:val="28"/>
-        </w:rPr>
-        <w:t xml:space="preserve">, Д. JavaScript. Карманный справочник / Д. </w:t>
-      </w:r>
-      <w:proofErr w:type="spellStart"/>
-      <w:proofErr w:type="gramStart"/>
-      <w:r>
-        <w:rPr>
-          <w:color w:val="000000" w:themeColor="text1"/>
-          <w:sz w:val="28"/>
-          <w:szCs w:val="28"/>
-        </w:rPr>
-        <w:t>Флэнаган</w:t>
-      </w:r>
-      <w:proofErr w:type="spellEnd"/>
-      <w:r>
-        <w:rPr>
-          <w:color w:val="000000" w:themeColor="text1"/>
-          <w:sz w:val="28"/>
-          <w:szCs w:val="28"/>
-        </w:rPr>
-        <w:t xml:space="preserve"> ;</w:t>
-      </w:r>
-      <w:proofErr w:type="gramEnd"/>
-      <w:r>
-        <w:rPr>
-          <w:color w:val="000000" w:themeColor="text1"/>
-          <w:sz w:val="28"/>
-          <w:szCs w:val="28"/>
-        </w:rPr>
-        <w:t xml:space="preserve"> пер. с англ. А. В. </w:t>
-      </w:r>
-      <w:proofErr w:type="spellStart"/>
-      <w:r>
-        <w:rPr>
-          <w:color w:val="000000" w:themeColor="text1"/>
-          <w:sz w:val="28"/>
-          <w:szCs w:val="28"/>
-        </w:rPr>
-        <w:t>Слинкин</w:t>
-      </w:r>
-      <w:proofErr w:type="spellEnd"/>
-      <w:r>
-        <w:rPr>
-          <w:color w:val="000000" w:themeColor="text1"/>
-          <w:sz w:val="28"/>
-          <w:szCs w:val="28"/>
-        </w:rPr>
-        <w:t xml:space="preserve">. – 4-е изд. – </w:t>
-      </w:r>
-      <w:proofErr w:type="gramStart"/>
-      <w:r>
-        <w:rPr>
-          <w:color w:val="000000" w:themeColor="text1"/>
-          <w:sz w:val="28"/>
-          <w:szCs w:val="28"/>
-        </w:rPr>
-        <w:t>Москва :</w:t>
-      </w:r>
-      <w:proofErr w:type="gramEnd"/>
-      <w:r>
-        <w:rPr>
-          <w:color w:val="000000" w:themeColor="text1"/>
-          <w:sz w:val="28"/>
-          <w:szCs w:val="28"/>
-        </w:rPr>
-        <w:t xml:space="preserve"> Вильямс, 2023.</w:t>
+      <w:r>
+        <w:rPr>
+          <w:color w:val="000000" w:themeColor="text1"/>
+          <w:sz w:val="28"/>
+          <w:szCs w:val="28"/>
+        </w:rPr>
+        <w:t>Флэнаган, Д. JavaScript. Карманный справочник / Д. Флэнаган ; пер. с англ. А. В. Слинкин. – 4-е изд. – Москва : Вильямс, 2023.</w:t>
       </w:r>
     </w:p>
     <w:p>
@@ -11446,6 +10444,8 @@
     <w:p>
       <w:pPr>
         <w:rPr>
+          <w:sz w:val="28"/>
+          <w:szCs w:val="28"/>
           <w:lang w:val="en-US"/>
         </w:rPr>
       </w:pPr>
@@ -11453,6 +10453,8 @@
     <w:p>
       <w:pPr>
         <w:rPr>
+          <w:sz w:val="28"/>
+          <w:szCs w:val="28"/>
           <w:lang w:val="en-US"/>
         </w:rPr>
       </w:pPr>
@@ -11531,7 +10533,6 @@
           </w:rPr>
           <w:t>://</w:t>
         </w:r>
-        <w:proofErr w:type="spellStart"/>
         <w:r>
           <w:rPr>
             <w:rStyle w:val="aa"/>
@@ -11541,7 +10542,6 @@
           </w:rPr>
           <w:t>ltta</w:t>
         </w:r>
-        <w:proofErr w:type="spellEnd"/>
         <w:r>
           <w:rPr>
             <w:rStyle w:val="aa"/>
@@ -11550,7 +10550,6 @@
           </w:rPr>
           <w:t>.</w:t>
         </w:r>
-        <w:proofErr w:type="spellStart"/>
         <w:r>
           <w:rPr>
             <w:rStyle w:val="aa"/>
@@ -11558,18 +10557,8 @@
             <w:szCs w:val="28"/>
             <w:lang w:val="en-US"/>
           </w:rPr>
-          <w:t>glebocre</w:t>
+          <w:t>glebocrew</w:t>
         </w:r>
-        <w:r>
-          <w:rPr>
-            <w:rStyle w:val="aa"/>
-            <w:sz w:val="28"/>
-            <w:szCs w:val="28"/>
-            <w:lang w:val="en-US"/>
-          </w:rPr>
-          <w:t>w</w:t>
-        </w:r>
-        <w:proofErr w:type="spellEnd"/>
         <w:r>
           <w:rPr>
             <w:rStyle w:val="aa"/>
@@ -11578,7 +10567,6 @@
           </w:rPr>
           <w:t>.</w:t>
         </w:r>
-        <w:proofErr w:type="spellStart"/>
         <w:r>
           <w:rPr>
             <w:rStyle w:val="aa"/>
@@ -11588,7 +10576,6 @@
           </w:rPr>
           <w:t>ru</w:t>
         </w:r>
-        <w:proofErr w:type="spellEnd"/>
       </w:hyperlink>
       <w:r>
         <w:rPr>
@@ -11625,7 +10612,6 @@
           </w:rPr>
           <w:t>://</w:t>
         </w:r>
-        <w:proofErr w:type="spellStart"/>
         <w:r>
           <w:rPr>
             <w:rStyle w:val="aa"/>
@@ -11635,7 +10621,6 @@
           </w:rPr>
           <w:t>github</w:t>
         </w:r>
-        <w:proofErr w:type="spellEnd"/>
         <w:r>
           <w:rPr>
             <w:rStyle w:val="aa"/>
@@ -11661,7 +10646,6 @@
           </w:rPr>
           <w:t>/</w:t>
         </w:r>
-        <w:proofErr w:type="spellStart"/>
         <w:r>
           <w:rPr>
             <w:rStyle w:val="aa"/>
@@ -11671,7 +10655,6 @@
           </w:rPr>
           <w:t>glebocrew</w:t>
         </w:r>
-        <w:proofErr w:type="spellEnd"/>
         <w:r>
           <w:rPr>
             <w:rStyle w:val="aa"/>
@@ -11680,7 +10663,6 @@
           </w:rPr>
           <w:t>/</w:t>
         </w:r>
-        <w:proofErr w:type="spellStart"/>
         <w:r>
           <w:rPr>
             <w:rStyle w:val="aa"/>
@@ -11690,7 +10672,6 @@
           </w:rPr>
           <w:t>ltta</w:t>
         </w:r>
-        <w:proofErr w:type="spellEnd"/>
       </w:hyperlink>
       <w:r>
         <w:rPr>
@@ -11699,7 +10680,6 @@
         </w:rPr>
         <w:t xml:space="preserve"> -- </w:t>
       </w:r>
-      <w:proofErr w:type="spellStart"/>
       <w:r>
         <w:rPr>
           <w:sz w:val="28"/>
@@ -11708,7 +10688,6 @@
         </w:rPr>
         <w:t>github</w:t>
       </w:r>
-      <w:proofErr w:type="spellEnd"/>
       <w:r>
         <w:rPr>
           <w:sz w:val="28"/>

--- a/ОТЧЕТ_ИТ_Гриценко.docx
+++ b/ОТЧЕТ_ИТ_Гриценко.docx
@@ -2645,7 +2645,7 @@
           <w:szCs w:val="28"/>
         </w:rPr>
         <w:drawing>
-          <wp:inline distT="0" distB="0" distL="0" distR="0" wp14:anchorId="6AEAE28A" wp14:editId="6F768459">
+          <wp:inline distT="0" distB="0" distL="0" distR="0" wp14:anchorId="6AEAE28A" wp14:editId="387FF846">
             <wp:extent cx="3489960" cy="2581275"/>
             <wp:effectExtent l="0" t="0" r="0" b="0"/>
             <wp:docPr id="1" name="Рисунок 1"/>
@@ -4455,13 +4455,23 @@
           <w:szCs w:val="28"/>
         </w:rPr>
       </w:pPr>
-      <w:r>
-        <w:rPr>
-          <w:color w:val="000000" w:themeColor="text1"/>
-          <w:sz w:val="28"/>
-          <w:szCs w:val="28"/>
-        </w:rPr>
-        <w:t>MariaDB – реляционная система управления базами данных с открытым исходным кодом</w:t>
+      <w:proofErr w:type="spellStart"/>
+      <w:r>
+        <w:rPr>
+          <w:color w:val="000000" w:themeColor="text1"/>
+          <w:sz w:val="28"/>
+          <w:szCs w:val="28"/>
+        </w:rPr>
+        <w:t>MariaDB</w:t>
+      </w:r>
+      <w:proofErr w:type="spellEnd"/>
+      <w:r>
+        <w:rPr>
+          <w:color w:val="000000" w:themeColor="text1"/>
+          <w:sz w:val="28"/>
+          <w:szCs w:val="28"/>
+        </w:rPr>
+        <w:t> – реляционная система управления базами данных с открытым исходным кодом</w:t>
       </w:r>
     </w:p>
     <w:p>
@@ -4492,13 +4502,23 @@
           <w:szCs w:val="28"/>
         </w:rPr>
       </w:pPr>
-      <w:r>
-        <w:rPr>
-          <w:color w:val="000000" w:themeColor="text1"/>
-          <w:sz w:val="28"/>
-          <w:szCs w:val="28"/>
-        </w:rPr>
-        <w:t>Docker – платформа для контейнеризации приложений</w:t>
+      <w:proofErr w:type="spellStart"/>
+      <w:r>
+        <w:rPr>
+          <w:color w:val="000000" w:themeColor="text1"/>
+          <w:sz w:val="28"/>
+          <w:szCs w:val="28"/>
+        </w:rPr>
+        <w:t>Docker</w:t>
+      </w:r>
+      <w:proofErr w:type="spellEnd"/>
+      <w:r>
+        <w:rPr>
+          <w:color w:val="000000" w:themeColor="text1"/>
+          <w:sz w:val="28"/>
+          <w:szCs w:val="28"/>
+        </w:rPr>
+        <w:t> – платформа для контейнеризации приложений</w:t>
       </w:r>
     </w:p>
     <w:p>
@@ -4530,13 +4550,77 @@
           <w:szCs w:val="28"/>
         </w:rPr>
       </w:pPr>
-      <w:r>
-        <w:rPr>
-          <w:color w:val="000000" w:themeColor="text1"/>
-          <w:sz w:val="28"/>
-          <w:szCs w:val="28"/>
-        </w:rPr>
-        <w:t>Docker Compose – инструмент для оркестрации многоконтейнерных приложений</w:t>
+      <w:proofErr w:type="spellStart"/>
+      <w:r>
+        <w:rPr>
+          <w:color w:val="000000" w:themeColor="text1"/>
+          <w:sz w:val="28"/>
+          <w:szCs w:val="28"/>
+        </w:rPr>
+        <w:t>Docker</w:t>
+      </w:r>
+      <w:proofErr w:type="spellEnd"/>
+      <w:r>
+        <w:rPr>
+          <w:color w:val="000000" w:themeColor="text1"/>
+          <w:sz w:val="28"/>
+          <w:szCs w:val="28"/>
+        </w:rPr>
+        <w:t xml:space="preserve"> </w:t>
+      </w:r>
+      <w:proofErr w:type="spellStart"/>
+      <w:r>
+        <w:rPr>
+          <w:color w:val="000000" w:themeColor="text1"/>
+          <w:sz w:val="28"/>
+          <w:szCs w:val="28"/>
+        </w:rPr>
+        <w:t>Compose</w:t>
+      </w:r>
+      <w:proofErr w:type="spellEnd"/>
+      <w:r>
+        <w:rPr>
+          <w:color w:val="000000" w:themeColor="text1"/>
+          <w:sz w:val="28"/>
+          <w:szCs w:val="28"/>
+        </w:rPr>
+        <w:t xml:space="preserve"> – инструмент для </w:t>
+      </w:r>
+      <w:proofErr w:type="spellStart"/>
+      <w:r>
+        <w:rPr>
+          <w:color w:val="000000" w:themeColor="text1"/>
+          <w:sz w:val="28"/>
+          <w:szCs w:val="28"/>
+        </w:rPr>
+        <w:t>оркестрации</w:t>
+      </w:r>
+      <w:proofErr w:type="spellEnd"/>
+      <w:r>
+        <w:rPr>
+          <w:color w:val="000000" w:themeColor="text1"/>
+          <w:sz w:val="28"/>
+          <w:szCs w:val="28"/>
+        </w:rPr>
+        <w:t xml:space="preserve"> </w:t>
+      </w:r>
+      <w:proofErr w:type="spellStart"/>
+      <w:r>
+        <w:rPr>
+          <w:color w:val="000000" w:themeColor="text1"/>
+          <w:sz w:val="28"/>
+          <w:szCs w:val="28"/>
+        </w:rPr>
+        <w:t>многоконтейнерных</w:t>
+      </w:r>
+      <w:proofErr w:type="spellEnd"/>
+      <w:r>
+        <w:rPr>
+          <w:color w:val="000000" w:themeColor="text1"/>
+          <w:sz w:val="28"/>
+          <w:szCs w:val="28"/>
+        </w:rPr>
+        <w:t xml:space="preserve"> приложений</w:t>
       </w:r>
     </w:p>
     <w:p>
@@ -4606,13 +4690,23 @@
           <w:szCs w:val="28"/>
         </w:rPr>
       </w:pPr>
-      <w:r>
-        <w:rPr>
-          <w:color w:val="000000" w:themeColor="text1"/>
-          <w:sz w:val="28"/>
-          <w:szCs w:val="28"/>
-        </w:rPr>
-        <w:t>NginX – высокопроизводительный HTTP-сервер и обратный прокси</w:t>
+      <w:proofErr w:type="spellStart"/>
+      <w:r>
+        <w:rPr>
+          <w:color w:val="000000" w:themeColor="text1"/>
+          <w:sz w:val="28"/>
+          <w:szCs w:val="28"/>
+        </w:rPr>
+        <w:t>NginX</w:t>
+      </w:r>
+      <w:proofErr w:type="spellEnd"/>
+      <w:r>
+        <w:rPr>
+          <w:color w:val="000000" w:themeColor="text1"/>
+          <w:sz w:val="28"/>
+          <w:szCs w:val="28"/>
+        </w:rPr>
+        <w:t> – высокопроизводительный HTTP-сервер и обратный прокси</w:t>
       </w:r>
     </w:p>
     <w:p>
@@ -4656,13 +4750,23 @@
           <w:szCs w:val="28"/>
         </w:rPr>
       </w:pPr>
-      <w:r>
-        <w:rPr>
-          <w:color w:val="000000" w:themeColor="text1"/>
-          <w:sz w:val="28"/>
-          <w:szCs w:val="28"/>
-        </w:rPr>
-        <w:t>Gunicorn – WSGI-сервер для развертывания Python-приложений</w:t>
+      <w:proofErr w:type="spellStart"/>
+      <w:r>
+        <w:rPr>
+          <w:color w:val="000000" w:themeColor="text1"/>
+          <w:sz w:val="28"/>
+          <w:szCs w:val="28"/>
+        </w:rPr>
+        <w:t>Gunicorn</w:t>
+      </w:r>
+      <w:proofErr w:type="spellEnd"/>
+      <w:r>
+        <w:rPr>
+          <w:color w:val="000000" w:themeColor="text1"/>
+          <w:sz w:val="28"/>
+          <w:szCs w:val="28"/>
+        </w:rPr>
+        <w:t> – WSGI-сервер для развертывания Python-приложений</w:t>
       </w:r>
     </w:p>
     <w:p>
@@ -4694,6 +4798,7 @@
           <w:szCs w:val="28"/>
         </w:rPr>
       </w:pPr>
+      <w:proofErr w:type="spellStart"/>
       <w:r>
         <w:rPr>
           <w:color w:val="000000" w:themeColor="text1"/>
@@ -4701,7 +4806,16 @@
           <w:szCs w:val="28"/>
         </w:rPr>
         <w:lastRenderedPageBreak/>
-        <w:t>Smtplib – стандартная Python-библиотека для взаимодействия с SMTP-серверами</w:t>
+        <w:t>Smtplib</w:t>
+      </w:r>
+      <w:proofErr w:type="spellEnd"/>
+      <w:r>
+        <w:rPr>
+          <w:color w:val="000000" w:themeColor="text1"/>
+          <w:sz w:val="28"/>
+          <w:szCs w:val="28"/>
+        </w:rPr>
+        <w:t> – стандартная Python-библиотека для взаимодействия с SMTP-серверами</w:t>
       </w:r>
     </w:p>
     <w:p>
@@ -4721,13 +4835,41 @@
           <w:szCs w:val="28"/>
         </w:rPr>
       </w:pPr>
-      <w:r>
-        <w:rPr>
-          <w:color w:val="000000" w:themeColor="text1"/>
-          <w:sz w:val="28"/>
-          <w:szCs w:val="28"/>
-        </w:rPr>
-        <w:t>UnixSocket – механизм межпроцессного взаимодействия в UNIX-подобных системах</w:t>
+      <w:proofErr w:type="spellStart"/>
+      <w:r>
+        <w:rPr>
+          <w:color w:val="000000" w:themeColor="text1"/>
+          <w:sz w:val="28"/>
+          <w:szCs w:val="28"/>
+        </w:rPr>
+        <w:t>UnixSocket</w:t>
+      </w:r>
+      <w:proofErr w:type="spellEnd"/>
+      <w:r>
+        <w:rPr>
+          <w:color w:val="000000" w:themeColor="text1"/>
+          <w:sz w:val="28"/>
+          <w:szCs w:val="28"/>
+        </w:rPr>
+        <w:t xml:space="preserve"> – механизм </w:t>
+      </w:r>
+      <w:proofErr w:type="spellStart"/>
+      <w:r>
+        <w:rPr>
+          <w:color w:val="000000" w:themeColor="text1"/>
+          <w:sz w:val="28"/>
+          <w:szCs w:val="28"/>
+        </w:rPr>
+        <w:t>межпроцессного</w:t>
+      </w:r>
+      <w:proofErr w:type="spellEnd"/>
+      <w:r>
+        <w:rPr>
+          <w:color w:val="000000" w:themeColor="text1"/>
+          <w:sz w:val="28"/>
+          <w:szCs w:val="28"/>
+        </w:rPr>
+        <w:t xml:space="preserve"> взаимодействия в UNIX-подобных системах</w:t>
       </w:r>
     </w:p>
     <w:p>
@@ -4759,13 +4901,41 @@
           <w:szCs w:val="28"/>
         </w:rPr>
       </w:pPr>
-      <w:r>
-        <w:rPr>
-          <w:color w:val="000000" w:themeColor="text1"/>
-          <w:sz w:val="28"/>
-          <w:szCs w:val="28"/>
-        </w:rPr>
-        <w:t>GitHub Actions – платформа для автоматизации процессов непрерывной интеграции и доставки (CI/CD)</w:t>
+      <w:proofErr w:type="spellStart"/>
+      <w:r>
+        <w:rPr>
+          <w:color w:val="000000" w:themeColor="text1"/>
+          <w:sz w:val="28"/>
+          <w:szCs w:val="28"/>
+        </w:rPr>
+        <w:t>GitHub</w:t>
+      </w:r>
+      <w:proofErr w:type="spellEnd"/>
+      <w:r>
+        <w:rPr>
+          <w:color w:val="000000" w:themeColor="text1"/>
+          <w:sz w:val="28"/>
+          <w:szCs w:val="28"/>
+        </w:rPr>
+        <w:t xml:space="preserve"> </w:t>
+      </w:r>
+      <w:proofErr w:type="spellStart"/>
+      <w:r>
+        <w:rPr>
+          <w:color w:val="000000" w:themeColor="text1"/>
+          <w:sz w:val="28"/>
+          <w:szCs w:val="28"/>
+        </w:rPr>
+        <w:t>Actions</w:t>
+      </w:r>
+      <w:proofErr w:type="spellEnd"/>
+      <w:r>
+        <w:rPr>
+          <w:color w:val="000000" w:themeColor="text1"/>
+          <w:sz w:val="28"/>
+          <w:szCs w:val="28"/>
+        </w:rPr>
+        <w:t> – платформа для автоматизации процессов непрерывной интеграции и доставки (CI/CD)</w:t>
       </w:r>
     </w:p>
     <w:p>
@@ -5258,8 +5428,45 @@
           <w:sz w:val="28"/>
           <w:szCs w:val="28"/>
         </w:rPr>
-        <w:t xml:space="preserve">Чтение официальной документации Flask, MariaDB, </w:t>
-      </w:r>
+        <w:t xml:space="preserve">Чтение официальной документации </w:t>
+      </w:r>
+      <w:proofErr w:type="spellStart"/>
+      <w:r>
+        <w:rPr>
+          <w:color w:val="000000" w:themeColor="text1"/>
+          <w:sz w:val="28"/>
+          <w:szCs w:val="28"/>
+        </w:rPr>
+        <w:t>Flask</w:t>
+      </w:r>
+      <w:proofErr w:type="spellEnd"/>
+      <w:r>
+        <w:rPr>
+          <w:color w:val="000000" w:themeColor="text1"/>
+          <w:sz w:val="28"/>
+          <w:szCs w:val="28"/>
+        </w:rPr>
+        <w:t xml:space="preserve">, </w:t>
+      </w:r>
+      <w:proofErr w:type="spellStart"/>
+      <w:r>
+        <w:rPr>
+          <w:color w:val="000000" w:themeColor="text1"/>
+          <w:sz w:val="28"/>
+          <w:szCs w:val="28"/>
+        </w:rPr>
+        <w:t>MariaDB</w:t>
+      </w:r>
+      <w:proofErr w:type="spellEnd"/>
+      <w:r>
+        <w:rPr>
+          <w:color w:val="000000" w:themeColor="text1"/>
+          <w:sz w:val="28"/>
+          <w:szCs w:val="28"/>
+        </w:rPr>
+        <w:t xml:space="preserve">, </w:t>
+      </w:r>
+      <w:proofErr w:type="spellStart"/>
       <w:r>
         <w:rPr>
           <w:color w:val="000000" w:themeColor="text1"/>
@@ -5269,6 +5476,7 @@
         </w:rPr>
         <w:t>Gunicorn</w:t>
       </w:r>
+      <w:proofErr w:type="spellEnd"/>
       <w:r>
         <w:rPr>
           <w:color w:val="000000" w:themeColor="text1"/>
@@ -5311,6 +5519,7 @@
         </w:rPr>
         <w:t xml:space="preserve"> и </w:t>
       </w:r>
+      <w:proofErr w:type="spellStart"/>
       <w:r>
         <w:rPr>
           <w:color w:val="000000" w:themeColor="text1"/>
@@ -5320,6 +5529,7 @@
         </w:rPr>
         <w:t>NginX</w:t>
       </w:r>
+      <w:proofErr w:type="spellEnd"/>
       <w:r>
         <w:rPr>
           <w:color w:val="000000" w:themeColor="text1"/>
@@ -5408,8 +5618,18 @@
           <w:sz w:val="28"/>
           <w:szCs w:val="28"/>
         </w:rPr>
-        <w:t>Проектирование архитектуры приложения и схемы базы данных MariaDB</w:t>
-      </w:r>
+        <w:t xml:space="preserve">Проектирование архитектуры приложения и схемы базы данных </w:t>
+      </w:r>
+      <w:proofErr w:type="spellStart"/>
+      <w:r>
+        <w:rPr>
+          <w:color w:val="000000" w:themeColor="text1"/>
+          <w:sz w:val="28"/>
+          <w:szCs w:val="28"/>
+        </w:rPr>
+        <w:t>MariaDB</w:t>
+      </w:r>
+      <w:proofErr w:type="spellEnd"/>
       <w:r>
         <w:rPr>
           <w:color w:val="000000" w:themeColor="text1"/>
@@ -5471,7 +5691,25 @@
           <w:sz w:val="28"/>
           <w:szCs w:val="28"/>
         </w:rPr>
-        <w:t>Настройка рабочего окружения на Ubuntu, развертывание Docker-контейнеров</w:t>
+        <w:t xml:space="preserve">Настройка рабочего окружения на Ubuntu, развертывание </w:t>
+      </w:r>
+      <w:proofErr w:type="spellStart"/>
+      <w:r>
+        <w:rPr>
+          <w:color w:val="000000" w:themeColor="text1"/>
+          <w:sz w:val="28"/>
+          <w:szCs w:val="28"/>
+        </w:rPr>
+        <w:t>Docker</w:t>
+      </w:r>
+      <w:proofErr w:type="spellEnd"/>
+      <w:r>
+        <w:rPr>
+          <w:color w:val="000000" w:themeColor="text1"/>
+          <w:sz w:val="28"/>
+          <w:szCs w:val="28"/>
+        </w:rPr>
+        <w:t>-контейнеров</w:t>
       </w:r>
       <w:r>
         <w:rPr>
@@ -5541,8 +5779,36 @@
           <w:sz w:val="28"/>
           <w:szCs w:val="28"/>
         </w:rPr>
-        <w:t>Разработка базовой серверной логики на Python с использованием Flask и Gunicorn</w:t>
-      </w:r>
+        <w:t xml:space="preserve">Разработка базовой серверной логики на Python с использованием </w:t>
+      </w:r>
+      <w:proofErr w:type="spellStart"/>
+      <w:r>
+        <w:rPr>
+          <w:color w:val="000000" w:themeColor="text1"/>
+          <w:sz w:val="28"/>
+          <w:szCs w:val="28"/>
+        </w:rPr>
+        <w:t>Flask</w:t>
+      </w:r>
+      <w:proofErr w:type="spellEnd"/>
+      <w:r>
+        <w:rPr>
+          <w:color w:val="000000" w:themeColor="text1"/>
+          <w:sz w:val="28"/>
+          <w:szCs w:val="28"/>
+        </w:rPr>
+        <w:t xml:space="preserve"> и </w:t>
+      </w:r>
+      <w:proofErr w:type="spellStart"/>
+      <w:r>
+        <w:rPr>
+          <w:color w:val="000000" w:themeColor="text1"/>
+          <w:sz w:val="28"/>
+          <w:szCs w:val="28"/>
+        </w:rPr>
+        <w:t>Gunicorn</w:t>
+      </w:r>
+      <w:proofErr w:type="spellEnd"/>
       <w:r>
         <w:rPr>
           <w:color w:val="000000" w:themeColor="text1"/>
@@ -5756,8 +6022,18 @@
           <w:sz w:val="28"/>
           <w:szCs w:val="28"/>
         </w:rPr>
-        <w:t>Разработка клиентской логики на JavaScript, реализация взаимодействия с сервером через Flask-роуты</w:t>
-      </w:r>
+        <w:t xml:space="preserve">Разработка клиентской логики на JavaScript, реализация взаимодействия с сервером через </w:t>
+      </w:r>
+      <w:proofErr w:type="spellStart"/>
+      <w:r>
+        <w:rPr>
+          <w:color w:val="000000" w:themeColor="text1"/>
+          <w:sz w:val="28"/>
+          <w:szCs w:val="28"/>
+        </w:rPr>
+        <w:t>Flask-роуты</w:t>
+      </w:r>
+      <w:proofErr w:type="spellEnd"/>
       <w:r>
         <w:rPr>
           <w:color w:val="000000" w:themeColor="text1"/>
@@ -5818,8 +6094,18 @@
           <w:sz w:val="28"/>
           <w:szCs w:val="28"/>
         </w:rPr>
-        <w:t>Реализация механизма аутентификации и авторизации пользователей средствами Flask</w:t>
-      </w:r>
+        <w:t xml:space="preserve">Реализация механизма аутентификации и авторизации пользователей средствами </w:t>
+      </w:r>
+      <w:proofErr w:type="spellStart"/>
+      <w:r>
+        <w:rPr>
+          <w:color w:val="000000" w:themeColor="text1"/>
+          <w:sz w:val="28"/>
+          <w:szCs w:val="28"/>
+        </w:rPr>
+        <w:t>Flask</w:t>
+      </w:r>
+      <w:proofErr w:type="spellEnd"/>
       <w:r>
         <w:rPr>
           <w:color w:val="000000" w:themeColor="text1"/>
@@ -5880,7 +6166,43 @@
           <w:sz w:val="28"/>
           <w:szCs w:val="28"/>
         </w:rPr>
-        <w:t>Интеграция SMTP-сервиса через smtplib для email-уведомлений</w:t>
+        <w:t xml:space="preserve">Интеграция SMTP-сервиса через </w:t>
+      </w:r>
+      <w:proofErr w:type="spellStart"/>
+      <w:r>
+        <w:rPr>
+          <w:color w:val="000000" w:themeColor="text1"/>
+          <w:sz w:val="28"/>
+          <w:szCs w:val="28"/>
+        </w:rPr>
+        <w:t>smtplib</w:t>
+      </w:r>
+      <w:proofErr w:type="spellEnd"/>
+      <w:r>
+        <w:rPr>
+          <w:color w:val="000000" w:themeColor="text1"/>
+          <w:sz w:val="28"/>
+          <w:szCs w:val="28"/>
+        </w:rPr>
+        <w:t xml:space="preserve"> для </w:t>
+      </w:r>
+      <w:proofErr w:type="spellStart"/>
+      <w:r>
+        <w:rPr>
+          <w:color w:val="000000" w:themeColor="text1"/>
+          <w:sz w:val="28"/>
+          <w:szCs w:val="28"/>
+        </w:rPr>
+        <w:t>email</w:t>
+      </w:r>
+      <w:proofErr w:type="spellEnd"/>
+      <w:r>
+        <w:rPr>
+          <w:color w:val="000000" w:themeColor="text1"/>
+          <w:sz w:val="28"/>
+          <w:szCs w:val="28"/>
+        </w:rPr>
+        <w:t>-уведомлений</w:t>
       </w:r>
       <w:r>
         <w:rPr>
@@ -5970,7 +6292,25 @@
           <w:sz w:val="28"/>
           <w:szCs w:val="28"/>
         </w:rPr>
-        <w:t>Настройка Nginx как обратного прокси и для обслуживания статики</w:t>
+        <w:t xml:space="preserve">Настройка </w:t>
+      </w:r>
+      <w:proofErr w:type="spellStart"/>
+      <w:r>
+        <w:rPr>
+          <w:color w:val="000000" w:themeColor="text1"/>
+          <w:sz w:val="28"/>
+          <w:szCs w:val="28"/>
+        </w:rPr>
+        <w:t>Nginx</w:t>
+      </w:r>
+      <w:proofErr w:type="spellEnd"/>
+      <w:r>
+        <w:rPr>
+          <w:color w:val="000000" w:themeColor="text1"/>
+          <w:sz w:val="28"/>
+          <w:szCs w:val="28"/>
+        </w:rPr>
+        <w:t xml:space="preserve"> как обратного прокси и для обслуживания статики</w:t>
       </w:r>
       <w:r>
         <w:rPr>
@@ -6032,8 +6372,54 @@
           <w:sz w:val="28"/>
           <w:szCs w:val="28"/>
         </w:rPr>
-        <w:t>Оптимизация производительности приложения, настройка UnixSocket для взаимодействия между Nginx и Gunicorn</w:t>
-      </w:r>
+        <w:t xml:space="preserve">Оптимизация производительности приложения, настройка </w:t>
+      </w:r>
+      <w:proofErr w:type="spellStart"/>
+      <w:r>
+        <w:rPr>
+          <w:color w:val="000000" w:themeColor="text1"/>
+          <w:sz w:val="28"/>
+          <w:szCs w:val="28"/>
+        </w:rPr>
+        <w:t>UnixSocket</w:t>
+      </w:r>
+      <w:proofErr w:type="spellEnd"/>
+      <w:r>
+        <w:rPr>
+          <w:color w:val="000000" w:themeColor="text1"/>
+          <w:sz w:val="28"/>
+          <w:szCs w:val="28"/>
+        </w:rPr>
+        <w:t xml:space="preserve"> для взаимодействия между </w:t>
+      </w:r>
+      <w:proofErr w:type="spellStart"/>
+      <w:r>
+        <w:rPr>
+          <w:color w:val="000000" w:themeColor="text1"/>
+          <w:sz w:val="28"/>
+          <w:szCs w:val="28"/>
+        </w:rPr>
+        <w:t>Nginx</w:t>
+      </w:r>
+      <w:proofErr w:type="spellEnd"/>
+      <w:r>
+        <w:rPr>
+          <w:color w:val="000000" w:themeColor="text1"/>
+          <w:sz w:val="28"/>
+          <w:szCs w:val="28"/>
+        </w:rPr>
+        <w:t xml:space="preserve"> и </w:t>
+      </w:r>
+      <w:proofErr w:type="spellStart"/>
+      <w:r>
+        <w:rPr>
+          <w:color w:val="000000" w:themeColor="text1"/>
+          <w:sz w:val="28"/>
+          <w:szCs w:val="28"/>
+        </w:rPr>
+        <w:t>Gunicorn</w:t>
+      </w:r>
+      <w:proofErr w:type="spellEnd"/>
       <w:r>
         <w:rPr>
           <w:color w:val="000000" w:themeColor="text1"/>
@@ -6094,7 +6480,43 @@
           <w:sz w:val="28"/>
           <w:szCs w:val="28"/>
         </w:rPr>
-        <w:t>Внедрение GitHub Actions для автоматизации CI/CD процессов</w:t>
+        <w:t xml:space="preserve">Внедрение </w:t>
+      </w:r>
+      <w:proofErr w:type="spellStart"/>
+      <w:r>
+        <w:rPr>
+          <w:color w:val="000000" w:themeColor="text1"/>
+          <w:sz w:val="28"/>
+          <w:szCs w:val="28"/>
+        </w:rPr>
+        <w:t>GitHub</w:t>
+      </w:r>
+      <w:proofErr w:type="spellEnd"/>
+      <w:r>
+        <w:rPr>
+          <w:color w:val="000000" w:themeColor="text1"/>
+          <w:sz w:val="28"/>
+          <w:szCs w:val="28"/>
+        </w:rPr>
+        <w:t xml:space="preserve"> </w:t>
+      </w:r>
+      <w:proofErr w:type="spellStart"/>
+      <w:r>
+        <w:rPr>
+          <w:color w:val="000000" w:themeColor="text1"/>
+          <w:sz w:val="28"/>
+          <w:szCs w:val="28"/>
+        </w:rPr>
+        <w:t>Actions</w:t>
+      </w:r>
+      <w:proofErr w:type="spellEnd"/>
+      <w:r>
+        <w:rPr>
+          <w:color w:val="000000" w:themeColor="text1"/>
+          <w:sz w:val="28"/>
+          <w:szCs w:val="28"/>
+        </w:rPr>
+        <w:t xml:space="preserve"> для автоматизации CI/CD процессов</w:t>
       </w:r>
       <w:r>
         <w:rPr>
@@ -6245,7 +6667,43 @@
           <w:sz w:val="28"/>
           <w:szCs w:val="28"/>
         </w:rPr>
-        <w:t>Финальная сборка проекта с помощью Docker Compose, подготовка к деплою</w:t>
+        <w:t xml:space="preserve">Финальная сборка проекта с помощью </w:t>
+      </w:r>
+      <w:proofErr w:type="spellStart"/>
+      <w:r>
+        <w:rPr>
+          <w:color w:val="000000" w:themeColor="text1"/>
+          <w:sz w:val="28"/>
+          <w:szCs w:val="28"/>
+        </w:rPr>
+        <w:t>Docker</w:t>
+      </w:r>
+      <w:proofErr w:type="spellEnd"/>
+      <w:r>
+        <w:rPr>
+          <w:color w:val="000000" w:themeColor="text1"/>
+          <w:sz w:val="28"/>
+          <w:szCs w:val="28"/>
+        </w:rPr>
+        <w:t xml:space="preserve"> </w:t>
+      </w:r>
+      <w:proofErr w:type="spellStart"/>
+      <w:r>
+        <w:rPr>
+          <w:color w:val="000000" w:themeColor="text1"/>
+          <w:sz w:val="28"/>
+          <w:szCs w:val="28"/>
+        </w:rPr>
+        <w:t>Compose</w:t>
+      </w:r>
+      <w:proofErr w:type="spellEnd"/>
+      <w:r>
+        <w:rPr>
+          <w:color w:val="000000" w:themeColor="text1"/>
+          <w:sz w:val="28"/>
+          <w:szCs w:val="28"/>
+        </w:rPr>
+        <w:t>, подготовка к деплою</w:t>
       </w:r>
       <w:r>
         <w:rPr>
@@ -6281,13 +6739,23 @@
           <w:szCs w:val="28"/>
         </w:rPr>
       </w:pPr>
-      <w:r>
-        <w:rPr>
-          <w:color w:val="000000" w:themeColor="text1"/>
-          <w:sz w:val="28"/>
-          <w:szCs w:val="28"/>
-        </w:rPr>
-        <w:t>2-3 ноября</w:t>
+      <w:proofErr w:type="gramStart"/>
+      <w:r>
+        <w:rPr>
+          <w:color w:val="000000" w:themeColor="text1"/>
+          <w:sz w:val="28"/>
+          <w:szCs w:val="28"/>
+        </w:rPr>
+        <w:t>2-3</w:t>
+      </w:r>
+      <w:proofErr w:type="gramEnd"/>
+      <w:r>
+        <w:rPr>
+          <w:color w:val="000000" w:themeColor="text1"/>
+          <w:sz w:val="28"/>
+          <w:szCs w:val="28"/>
+        </w:rPr>
+        <w:t xml:space="preserve"> ноября</w:t>
       </w:r>
     </w:p>
     <w:p>
@@ -6307,7 +6775,25 @@
           <w:sz w:val="28"/>
           <w:szCs w:val="28"/>
         </w:rPr>
-        <w:t>Деплой приложения на production-сервер, финальное тестирование</w:t>
+        <w:t xml:space="preserve">Деплой приложения на </w:t>
+      </w:r>
+      <w:proofErr w:type="spellStart"/>
+      <w:r>
+        <w:rPr>
+          <w:color w:val="000000" w:themeColor="text1"/>
+          <w:sz w:val="28"/>
+          <w:szCs w:val="28"/>
+        </w:rPr>
+        <w:t>production</w:t>
+      </w:r>
+      <w:proofErr w:type="spellEnd"/>
+      <w:r>
+        <w:rPr>
+          <w:color w:val="000000" w:themeColor="text1"/>
+          <w:sz w:val="28"/>
+          <w:szCs w:val="28"/>
+        </w:rPr>
+        <w:t>-сервер, финальное тестирование</w:t>
       </w:r>
       <w:r>
         <w:rPr>
@@ -7049,27 +7535,21 @@
           <w:color w:val="000000" w:themeColor="text1"/>
           <w:sz w:val="28"/>
           <w:szCs w:val="28"/>
-        </w:rPr>
-      </w:pPr>
-    </w:p>
-    <w:p>
-      <w:pPr>
-        <w:spacing w:line="360" w:lineRule="auto"/>
-        <w:jc w:val="both"/>
-        <w:rPr>
-          <w:color w:val="000000" w:themeColor="text1"/>
-          <w:sz w:val="28"/>
-          <w:szCs w:val="28"/>
-        </w:rPr>
-      </w:pPr>
-      <w:r>
-        <w:rPr>
-          <w:color w:val="000000" w:themeColor="text1"/>
-          <w:sz w:val="28"/>
-          <w:szCs w:val="28"/>
-        </w:rPr>
-        <w:t>0</w:t>
-      </w:r>
+          <w:lang w:val="en-US"/>
+        </w:rPr>
+      </w:pPr>
+    </w:p>
+    <w:p>
+      <w:pPr>
+        <w:spacing w:line="360" w:lineRule="auto"/>
+        <w:jc w:val="both"/>
+        <w:rPr>
+          <w:color w:val="000000" w:themeColor="text1"/>
+          <w:sz w:val="28"/>
+          <w:szCs w:val="28"/>
+          <w:lang w:val="en-US"/>
+        </w:rPr>
+      </w:pPr>
     </w:p>
     <w:p>
       <w:pPr>
@@ -8619,6 +9099,7 @@
           <w:szCs w:val="28"/>
         </w:rPr>
       </w:pPr>
+      <w:proofErr w:type="gramStart"/>
       <w:r>
         <w:rPr>
           <w:color w:val="000000" w:themeColor="text1"/>
@@ -8628,6 +9109,7 @@
         </w:rPr>
         <w:t>Flask</w:t>
       </w:r>
+      <w:proofErr w:type="gramEnd"/>
     </w:p>
     <w:p>
       <w:pPr>
@@ -8689,13 +9171,23 @@
           <w:szCs w:val="28"/>
         </w:rPr>
       </w:pPr>
-      <w:r>
-        <w:rPr>
-          <w:color w:val="000000" w:themeColor="text1"/>
-          <w:sz w:val="28"/>
-          <w:szCs w:val="28"/>
-        </w:rPr>
-        <w:t xml:space="preserve">MariaDB  </w:t>
+      <w:proofErr w:type="spellStart"/>
+      <w:r>
+        <w:rPr>
+          <w:color w:val="000000" w:themeColor="text1"/>
+          <w:sz w:val="28"/>
+          <w:szCs w:val="28"/>
+        </w:rPr>
+        <w:t>MariaDB</w:t>
+      </w:r>
+      <w:proofErr w:type="spellEnd"/>
+      <w:r>
+        <w:rPr>
+          <w:color w:val="000000" w:themeColor="text1"/>
+          <w:sz w:val="28"/>
+          <w:szCs w:val="28"/>
+        </w:rPr>
+        <w:t xml:space="preserve">  </w:t>
       </w:r>
     </w:p>
     <w:p>
@@ -8712,13 +9204,23 @@
           <w:szCs w:val="28"/>
         </w:rPr>
       </w:pPr>
-      <w:r>
-        <w:rPr>
-          <w:color w:val="000000" w:themeColor="text1"/>
-          <w:sz w:val="28"/>
-          <w:szCs w:val="28"/>
-        </w:rPr>
-        <w:t xml:space="preserve">Docker </w:t>
+      <w:proofErr w:type="spellStart"/>
+      <w:r>
+        <w:rPr>
+          <w:color w:val="000000" w:themeColor="text1"/>
+          <w:sz w:val="28"/>
+          <w:szCs w:val="28"/>
+        </w:rPr>
+        <w:t>Docker</w:t>
+      </w:r>
+      <w:proofErr w:type="spellEnd"/>
+      <w:r>
+        <w:rPr>
+          <w:color w:val="000000" w:themeColor="text1"/>
+          <w:sz w:val="28"/>
+          <w:szCs w:val="28"/>
+        </w:rPr>
+        <w:t xml:space="preserve"> </w:t>
       </w:r>
     </w:p>
     <w:p>
@@ -8735,13 +9237,41 @@
           <w:szCs w:val="28"/>
         </w:rPr>
       </w:pPr>
-      <w:r>
-        <w:rPr>
-          <w:color w:val="000000" w:themeColor="text1"/>
-          <w:sz w:val="28"/>
-          <w:szCs w:val="28"/>
-        </w:rPr>
-        <w:t xml:space="preserve">Docker Compose  </w:t>
+      <w:proofErr w:type="spellStart"/>
+      <w:r>
+        <w:rPr>
+          <w:color w:val="000000" w:themeColor="text1"/>
+          <w:sz w:val="28"/>
+          <w:szCs w:val="28"/>
+        </w:rPr>
+        <w:t>Docker</w:t>
+      </w:r>
+      <w:proofErr w:type="spellEnd"/>
+      <w:r>
+        <w:rPr>
+          <w:color w:val="000000" w:themeColor="text1"/>
+          <w:sz w:val="28"/>
+          <w:szCs w:val="28"/>
+        </w:rPr>
+        <w:t xml:space="preserve"> </w:t>
+      </w:r>
+      <w:proofErr w:type="spellStart"/>
+      <w:r>
+        <w:rPr>
+          <w:color w:val="000000" w:themeColor="text1"/>
+          <w:sz w:val="28"/>
+          <w:szCs w:val="28"/>
+        </w:rPr>
+        <w:t>Compose</w:t>
+      </w:r>
+      <w:proofErr w:type="spellEnd"/>
+      <w:r>
+        <w:rPr>
+          <w:color w:val="000000" w:themeColor="text1"/>
+          <w:sz w:val="28"/>
+          <w:szCs w:val="28"/>
+        </w:rPr>
+        <w:t xml:space="preserve">  </w:t>
       </w:r>
     </w:p>
     <w:p>
@@ -8781,13 +9311,23 @@
           <w:szCs w:val="28"/>
         </w:rPr>
       </w:pPr>
-      <w:r>
-        <w:rPr>
-          <w:color w:val="000000" w:themeColor="text1"/>
-          <w:sz w:val="28"/>
-          <w:szCs w:val="28"/>
-        </w:rPr>
-        <w:t>NginX </w:t>
+      <w:proofErr w:type="spellStart"/>
+      <w:r>
+        <w:rPr>
+          <w:color w:val="000000" w:themeColor="text1"/>
+          <w:sz w:val="28"/>
+          <w:szCs w:val="28"/>
+        </w:rPr>
+        <w:t>NginX</w:t>
+      </w:r>
+      <w:proofErr w:type="spellEnd"/>
+      <w:r>
+        <w:rPr>
+          <w:color w:val="000000" w:themeColor="text1"/>
+          <w:sz w:val="28"/>
+          <w:szCs w:val="28"/>
+        </w:rPr>
+        <w:t> </w:t>
       </w:r>
     </w:p>
     <w:p>
@@ -8804,6 +9344,7 @@
           <w:szCs w:val="28"/>
         </w:rPr>
       </w:pPr>
+      <w:proofErr w:type="spellStart"/>
       <w:r>
         <w:rPr>
           <w:color w:val="000000" w:themeColor="text1"/>
@@ -8812,6 +9353,7 @@
         </w:rPr>
         <w:t>Gunicorn</w:t>
       </w:r>
+      <w:proofErr w:type="spellEnd"/>
     </w:p>
     <w:p>
       <w:pPr>
@@ -8827,6 +9369,7 @@
           <w:szCs w:val="28"/>
         </w:rPr>
       </w:pPr>
+      <w:proofErr w:type="spellStart"/>
       <w:r>
         <w:rPr>
           <w:color w:val="000000" w:themeColor="text1"/>
@@ -8835,6 +9378,7 @@
         </w:rPr>
         <w:t>Smtplib</w:t>
       </w:r>
+      <w:proofErr w:type="spellEnd"/>
     </w:p>
     <w:p>
       <w:pPr>
@@ -8850,13 +9394,41 @@
           <w:szCs w:val="28"/>
         </w:rPr>
       </w:pPr>
-      <w:r>
-        <w:rPr>
-          <w:color w:val="000000" w:themeColor="text1"/>
-          <w:sz w:val="28"/>
-          <w:szCs w:val="28"/>
-        </w:rPr>
-        <w:t>GitHub Actions </w:t>
+      <w:proofErr w:type="spellStart"/>
+      <w:r>
+        <w:rPr>
+          <w:color w:val="000000" w:themeColor="text1"/>
+          <w:sz w:val="28"/>
+          <w:szCs w:val="28"/>
+        </w:rPr>
+        <w:t>GitHub</w:t>
+      </w:r>
+      <w:proofErr w:type="spellEnd"/>
+      <w:r>
+        <w:rPr>
+          <w:color w:val="000000" w:themeColor="text1"/>
+          <w:sz w:val="28"/>
+          <w:szCs w:val="28"/>
+        </w:rPr>
+        <w:t xml:space="preserve"> </w:t>
+      </w:r>
+      <w:proofErr w:type="spellStart"/>
+      <w:r>
+        <w:rPr>
+          <w:color w:val="000000" w:themeColor="text1"/>
+          <w:sz w:val="28"/>
+          <w:szCs w:val="28"/>
+        </w:rPr>
+        <w:t>Actions</w:t>
+      </w:r>
+      <w:proofErr w:type="spellEnd"/>
+      <w:r>
+        <w:rPr>
+          <w:color w:val="000000" w:themeColor="text1"/>
+          <w:sz w:val="28"/>
+          <w:szCs w:val="28"/>
+        </w:rPr>
+        <w:t> </w:t>
       </w:r>
     </w:p>
     <w:p>
@@ -8873,6 +9445,7 @@
           <w:szCs w:val="28"/>
         </w:rPr>
       </w:pPr>
+      <w:proofErr w:type="spellStart"/>
       <w:r>
         <w:rPr>
           <w:color w:val="000000" w:themeColor="text1"/>
@@ -8882,6 +9455,7 @@
         </w:rPr>
         <w:t>UnixSocket</w:t>
       </w:r>
+      <w:proofErr w:type="spellEnd"/>
     </w:p>
     <w:p>
       <w:pPr>
@@ -9185,6 +9759,7 @@
         </w:rPr>
         <w:t xml:space="preserve"> </w:t>
       </w:r>
+      <w:proofErr w:type="spellStart"/>
       <w:r>
         <w:rPr>
           <w:color w:val="000000" w:themeColor="text1"/>
@@ -9194,6 +9769,7 @@
         </w:rPr>
         <w:t>FastAPI</w:t>
       </w:r>
+      <w:proofErr w:type="spellEnd"/>
       <w:r>
         <w:rPr>
           <w:color w:val="000000" w:themeColor="text1"/>
@@ -9281,8 +9857,18 @@
           <w:sz w:val="28"/>
           <w:szCs w:val="28"/>
         </w:rPr>
-        <w:t xml:space="preserve"> и автодокументация</w:t>
-      </w:r>
+        <w:t xml:space="preserve"> и </w:t>
+      </w:r>
+      <w:proofErr w:type="spellStart"/>
+      <w:r>
+        <w:rPr>
+          <w:color w:val="000000" w:themeColor="text1"/>
+          <w:sz w:val="28"/>
+          <w:szCs w:val="28"/>
+        </w:rPr>
+        <w:t>автодокументация</w:t>
+      </w:r>
+      <w:proofErr w:type="spellEnd"/>
       <w:r>
         <w:rPr>
           <w:color w:val="000000" w:themeColor="text1"/>
@@ -9722,7 +10308,43 @@
           <w:sz w:val="28"/>
           <w:szCs w:val="28"/>
         </w:rPr>
-        <w:t>Васильев, А. Н. MariaDB для начинающих / А. Н. Васильев. – Москва : ДМК Пресс, 2021.</w:t>
+        <w:t xml:space="preserve">Васильев, А. Н. </w:t>
+      </w:r>
+      <w:proofErr w:type="spellStart"/>
+      <w:r>
+        <w:rPr>
+          <w:color w:val="000000" w:themeColor="text1"/>
+          <w:sz w:val="28"/>
+          <w:szCs w:val="28"/>
+        </w:rPr>
+        <w:t>MariaDB</w:t>
+      </w:r>
+      <w:proofErr w:type="spellEnd"/>
+      <w:r>
+        <w:rPr>
+          <w:color w:val="000000" w:themeColor="text1"/>
+          <w:sz w:val="28"/>
+          <w:szCs w:val="28"/>
+        </w:rPr>
+        <w:t xml:space="preserve"> для начинающих / А. Н. Васильев. – </w:t>
+      </w:r>
+      <w:proofErr w:type="gramStart"/>
+      <w:r>
+        <w:rPr>
+          <w:color w:val="000000" w:themeColor="text1"/>
+          <w:sz w:val="28"/>
+          <w:szCs w:val="28"/>
+        </w:rPr>
+        <w:t>Москва :</w:t>
+      </w:r>
+      <w:proofErr w:type="gramEnd"/>
+      <w:r>
+        <w:rPr>
+          <w:color w:val="000000" w:themeColor="text1"/>
+          <w:sz w:val="28"/>
+          <w:szCs w:val="28"/>
+        </w:rPr>
+        <w:t xml:space="preserve"> ДМК Пресс, 2021.</w:t>
       </w:r>
     </w:p>
     <w:p>
@@ -9748,7 +10370,61 @@
           <w:sz w:val="28"/>
           <w:szCs w:val="28"/>
         </w:rPr>
-        <w:t>Гринберг, М. Python и Flask. Разработка веб-приложений / М. Гринберг ; пер. с англ. С. А. Чигринов. – Санкт-Петербург : БХВ-Петербург, 2021.</w:t>
+        <w:t xml:space="preserve">Гринберг, М. Python и </w:t>
+      </w:r>
+      <w:proofErr w:type="spellStart"/>
+      <w:r>
+        <w:rPr>
+          <w:color w:val="000000" w:themeColor="text1"/>
+          <w:sz w:val="28"/>
+          <w:szCs w:val="28"/>
+        </w:rPr>
+        <w:t>Flask</w:t>
+      </w:r>
+      <w:proofErr w:type="spellEnd"/>
+      <w:r>
+        <w:rPr>
+          <w:color w:val="000000" w:themeColor="text1"/>
+          <w:sz w:val="28"/>
+          <w:szCs w:val="28"/>
+        </w:rPr>
+        <w:t xml:space="preserve">. Разработка веб-приложений / М. </w:t>
+      </w:r>
+      <w:proofErr w:type="gramStart"/>
+      <w:r>
+        <w:rPr>
+          <w:color w:val="000000" w:themeColor="text1"/>
+          <w:sz w:val="28"/>
+          <w:szCs w:val="28"/>
+        </w:rPr>
+        <w:t>Гринберг ;</w:t>
+      </w:r>
+      <w:proofErr w:type="gramEnd"/>
+      <w:r>
+        <w:rPr>
+          <w:color w:val="000000" w:themeColor="text1"/>
+          <w:sz w:val="28"/>
+          <w:szCs w:val="28"/>
+        </w:rPr>
+        <w:t xml:space="preserve"> пер. с англ. С. А. Чигринов. – Санкт-</w:t>
+      </w:r>
+      <w:proofErr w:type="gramStart"/>
+      <w:r>
+        <w:rPr>
+          <w:color w:val="000000" w:themeColor="text1"/>
+          <w:sz w:val="28"/>
+          <w:szCs w:val="28"/>
+        </w:rPr>
+        <w:t>Петербург :</w:t>
+      </w:r>
+      <w:proofErr w:type="gramEnd"/>
+      <w:r>
+        <w:rPr>
+          <w:color w:val="000000" w:themeColor="text1"/>
+          <w:sz w:val="28"/>
+          <w:szCs w:val="28"/>
+        </w:rPr>
+        <w:t xml:space="preserve"> БХВ-Петербург, 2021.</w:t>
       </w:r>
     </w:p>
     <w:p>
@@ -9774,7 +10450,61 @@
           <w:sz w:val="28"/>
           <w:szCs w:val="28"/>
         </w:rPr>
-        <w:t>Грубер, Э. Изучаем HTML, XHTML и CSS / Э. Грубер ; пер. с англ. П. В. Волцит. – 2-е изд. – Москва : Эксмо, 2022.</w:t>
+        <w:t xml:space="preserve">Грубер, Э. Изучаем HTML, XHTML и CSS / Э. </w:t>
+      </w:r>
+      <w:proofErr w:type="gramStart"/>
+      <w:r>
+        <w:rPr>
+          <w:color w:val="000000" w:themeColor="text1"/>
+          <w:sz w:val="28"/>
+          <w:szCs w:val="28"/>
+        </w:rPr>
+        <w:t>Грубер ;</w:t>
+      </w:r>
+      <w:proofErr w:type="gramEnd"/>
+      <w:r>
+        <w:rPr>
+          <w:color w:val="000000" w:themeColor="text1"/>
+          <w:sz w:val="28"/>
+          <w:szCs w:val="28"/>
+        </w:rPr>
+        <w:t xml:space="preserve"> пер. с англ. П. В. </w:t>
+      </w:r>
+      <w:proofErr w:type="spellStart"/>
+      <w:r>
+        <w:rPr>
+          <w:color w:val="000000" w:themeColor="text1"/>
+          <w:sz w:val="28"/>
+          <w:szCs w:val="28"/>
+        </w:rPr>
+        <w:t>Волцит</w:t>
+      </w:r>
+      <w:proofErr w:type="spellEnd"/>
+      <w:r>
+        <w:rPr>
+          <w:color w:val="000000" w:themeColor="text1"/>
+          <w:sz w:val="28"/>
+          <w:szCs w:val="28"/>
+        </w:rPr>
+        <w:t xml:space="preserve">. – 2-е изд. – </w:t>
+      </w:r>
+      <w:proofErr w:type="gramStart"/>
+      <w:r>
+        <w:rPr>
+          <w:color w:val="000000" w:themeColor="text1"/>
+          <w:sz w:val="28"/>
+          <w:szCs w:val="28"/>
+        </w:rPr>
+        <w:t>Москва :</w:t>
+      </w:r>
+      <w:proofErr w:type="gramEnd"/>
+      <w:r>
+        <w:rPr>
+          <w:color w:val="000000" w:themeColor="text1"/>
+          <w:sz w:val="28"/>
+          <w:szCs w:val="28"/>
+        </w:rPr>
+        <w:t xml:space="preserve"> Эксмо, 2022.</w:t>
       </w:r>
     </w:p>
     <w:p>
@@ -9800,7 +10530,43 @@
           <w:sz w:val="28"/>
           <w:szCs w:val="28"/>
         </w:rPr>
-        <w:t>Документация Gunicorn (Green Unicorn) [Электронный ресурс]. – URL: </w:t>
+        <w:t xml:space="preserve">Документация </w:t>
+      </w:r>
+      <w:proofErr w:type="spellStart"/>
+      <w:r>
+        <w:rPr>
+          <w:color w:val="000000" w:themeColor="text1"/>
+          <w:sz w:val="28"/>
+          <w:szCs w:val="28"/>
+        </w:rPr>
+        <w:t>Gunicorn</w:t>
+      </w:r>
+      <w:proofErr w:type="spellEnd"/>
+      <w:r>
+        <w:rPr>
+          <w:color w:val="000000" w:themeColor="text1"/>
+          <w:sz w:val="28"/>
+          <w:szCs w:val="28"/>
+        </w:rPr>
+        <w:t xml:space="preserve"> (Green </w:t>
+      </w:r>
+      <w:proofErr w:type="spellStart"/>
+      <w:r>
+        <w:rPr>
+          <w:color w:val="000000" w:themeColor="text1"/>
+          <w:sz w:val="28"/>
+          <w:szCs w:val="28"/>
+        </w:rPr>
+        <w:t>Unicorn</w:t>
+      </w:r>
+      <w:proofErr w:type="spellEnd"/>
+      <w:r>
+        <w:rPr>
+          <w:color w:val="000000" w:themeColor="text1"/>
+          <w:sz w:val="28"/>
+          <w:szCs w:val="28"/>
+        </w:rPr>
+        <w:t>) [Электронный ресурс]. – URL: </w:t>
       </w:r>
       <w:hyperlink r:id="rId9" w:tgtFrame="_blank" w:history="1">
         <w:r>
@@ -9844,7 +10610,71 @@
           <w:sz w:val="28"/>
           <w:szCs w:val="28"/>
         </w:rPr>
-        <w:t>Круг, С. Интерфейс: основы проектирования взаимодействия / С. Круг, Д. Саттл, К. Уэйнрайт ; пер. с англ. В. В. Шаров. – 5-е изд. – Москва : Вильямс, 2022.</w:t>
+        <w:t xml:space="preserve">Круг, С. Интерфейс: основы проектирования взаимодействия / С. Круг, Д. </w:t>
+      </w:r>
+      <w:proofErr w:type="spellStart"/>
+      <w:r>
+        <w:rPr>
+          <w:color w:val="000000" w:themeColor="text1"/>
+          <w:sz w:val="28"/>
+          <w:szCs w:val="28"/>
+        </w:rPr>
+        <w:t>Саттл</w:t>
+      </w:r>
+      <w:proofErr w:type="spellEnd"/>
+      <w:r>
+        <w:rPr>
+          <w:color w:val="000000" w:themeColor="text1"/>
+          <w:sz w:val="28"/>
+          <w:szCs w:val="28"/>
+        </w:rPr>
+        <w:t xml:space="preserve">, К. </w:t>
+      </w:r>
+      <w:proofErr w:type="spellStart"/>
+      <w:proofErr w:type="gramStart"/>
+      <w:r>
+        <w:rPr>
+          <w:color w:val="000000" w:themeColor="text1"/>
+          <w:sz w:val="28"/>
+          <w:szCs w:val="28"/>
+        </w:rPr>
+        <w:t>Уэйнрайт</w:t>
+      </w:r>
+      <w:proofErr w:type="spellEnd"/>
+      <w:r>
+        <w:rPr>
+          <w:color w:val="000000" w:themeColor="text1"/>
+          <w:sz w:val="28"/>
+          <w:szCs w:val="28"/>
+        </w:rPr>
+        <w:t xml:space="preserve"> ;</w:t>
+      </w:r>
+      <w:proofErr w:type="gramEnd"/>
+      <w:r>
+        <w:rPr>
+          <w:color w:val="000000" w:themeColor="text1"/>
+          <w:sz w:val="28"/>
+          <w:szCs w:val="28"/>
+        </w:rPr>
+        <w:t xml:space="preserve"> пер. с англ. В. В. Шаров. – 5-е изд. – </w:t>
+      </w:r>
+      <w:proofErr w:type="gramStart"/>
+      <w:r>
+        <w:rPr>
+          <w:color w:val="000000" w:themeColor="text1"/>
+          <w:sz w:val="28"/>
+          <w:szCs w:val="28"/>
+        </w:rPr>
+        <w:t>Москва :</w:t>
+      </w:r>
+      <w:proofErr w:type="gramEnd"/>
+      <w:r>
+        <w:rPr>
+          <w:color w:val="000000" w:themeColor="text1"/>
+          <w:sz w:val="28"/>
+          <w:szCs w:val="28"/>
+        </w:rPr>
+        <w:t xml:space="preserve"> Вильямс, 2022.</w:t>
       </w:r>
     </w:p>
     <w:p>
@@ -9870,7 +10700,25 @@
           <w:sz w:val="28"/>
           <w:szCs w:val="28"/>
         </w:rPr>
-        <w:t>Лутц, М. Изучаем Python / М. Лутц. – 5-е изд. – Москва : Символ-Плюс, 2022.</w:t>
+        <w:t xml:space="preserve">Лутц, М. Изучаем Python / М. Лутц. – 5-е изд. – </w:t>
+      </w:r>
+      <w:proofErr w:type="gramStart"/>
+      <w:r>
+        <w:rPr>
+          <w:color w:val="000000" w:themeColor="text1"/>
+          <w:sz w:val="28"/>
+          <w:szCs w:val="28"/>
+        </w:rPr>
+        <w:t>Москва :</w:t>
+      </w:r>
+      <w:proofErr w:type="gramEnd"/>
+      <w:r>
+        <w:rPr>
+          <w:color w:val="000000" w:themeColor="text1"/>
+          <w:sz w:val="28"/>
+          <w:szCs w:val="28"/>
+        </w:rPr>
+        <w:t xml:space="preserve"> Символ-Плюс, 2022.</w:t>
       </w:r>
     </w:p>
     <w:p>
@@ -9896,7 +10744,43 @@
           <w:sz w:val="28"/>
           <w:szCs w:val="28"/>
         </w:rPr>
-        <w:t>Николаев, К. В. Docker. Практическое применение / К. В. Николаев. – Санкт-Петербург : Питер, 2022.</w:t>
+        <w:t xml:space="preserve">Николаев, К. В. </w:t>
+      </w:r>
+      <w:proofErr w:type="spellStart"/>
+      <w:r>
+        <w:rPr>
+          <w:color w:val="000000" w:themeColor="text1"/>
+          <w:sz w:val="28"/>
+          <w:szCs w:val="28"/>
+        </w:rPr>
+        <w:t>Docker</w:t>
+      </w:r>
+      <w:proofErr w:type="spellEnd"/>
+      <w:r>
+        <w:rPr>
+          <w:color w:val="000000" w:themeColor="text1"/>
+          <w:sz w:val="28"/>
+          <w:szCs w:val="28"/>
+        </w:rPr>
+        <w:t>. Практическое применение / К. В. Николаев. – Санкт-</w:t>
+      </w:r>
+      <w:proofErr w:type="gramStart"/>
+      <w:r>
+        <w:rPr>
+          <w:color w:val="000000" w:themeColor="text1"/>
+          <w:sz w:val="28"/>
+          <w:szCs w:val="28"/>
+        </w:rPr>
+        <w:t>Петербург :</w:t>
+      </w:r>
+      <w:proofErr w:type="gramEnd"/>
+      <w:r>
+        <w:rPr>
+          <w:color w:val="000000" w:themeColor="text1"/>
+          <w:sz w:val="28"/>
+          <w:szCs w:val="28"/>
+        </w:rPr>
+        <w:t xml:space="preserve"> Питер, 2022.</w:t>
       </w:r>
     </w:p>
     <w:p>
@@ -9916,13 +10800,87 @@
           <w:szCs w:val="28"/>
         </w:rPr>
       </w:pPr>
-      <w:r>
-        <w:rPr>
-          <w:color w:val="000000" w:themeColor="text1"/>
-          <w:sz w:val="28"/>
-          <w:szCs w:val="28"/>
-        </w:rPr>
-        <w:t>Немет, Э. UNIX и Linux. Руководство системного администратора / Э. Немет, Г. Снайдер, Т. Хейн, Б. Уэйли ; пер. с англ. В. В. Левчука. – 5-е изд. – Москва : Вильямс, 2021.</w:t>
+      <w:proofErr w:type="spellStart"/>
+      <w:r>
+        <w:rPr>
+          <w:color w:val="000000" w:themeColor="text1"/>
+          <w:sz w:val="28"/>
+          <w:szCs w:val="28"/>
+        </w:rPr>
+        <w:t>Немет</w:t>
+      </w:r>
+      <w:proofErr w:type="spellEnd"/>
+      <w:r>
+        <w:rPr>
+          <w:color w:val="000000" w:themeColor="text1"/>
+          <w:sz w:val="28"/>
+          <w:szCs w:val="28"/>
+        </w:rPr>
+        <w:t xml:space="preserve">, Э. UNIX и Linux. Руководство системного администратора / Э. </w:t>
+      </w:r>
+      <w:proofErr w:type="spellStart"/>
+      <w:r>
+        <w:rPr>
+          <w:color w:val="000000" w:themeColor="text1"/>
+          <w:sz w:val="28"/>
+          <w:szCs w:val="28"/>
+        </w:rPr>
+        <w:t>Немет</w:t>
+      </w:r>
+      <w:proofErr w:type="spellEnd"/>
+      <w:r>
+        <w:rPr>
+          <w:color w:val="000000" w:themeColor="text1"/>
+          <w:sz w:val="28"/>
+          <w:szCs w:val="28"/>
+        </w:rPr>
+        <w:t xml:space="preserve">, Г. Снайдер, Т. Хейн, Б. </w:t>
+      </w:r>
+      <w:proofErr w:type="spellStart"/>
+      <w:proofErr w:type="gramStart"/>
+      <w:r>
+        <w:rPr>
+          <w:color w:val="000000" w:themeColor="text1"/>
+          <w:sz w:val="28"/>
+          <w:szCs w:val="28"/>
+        </w:rPr>
+        <w:t>Уэйли</w:t>
+      </w:r>
+      <w:proofErr w:type="spellEnd"/>
+      <w:r>
+        <w:rPr>
+          <w:color w:val="000000" w:themeColor="text1"/>
+          <w:sz w:val="28"/>
+          <w:szCs w:val="28"/>
+        </w:rPr>
+        <w:t xml:space="preserve"> ;</w:t>
+      </w:r>
+      <w:proofErr w:type="gramEnd"/>
+      <w:r>
+        <w:rPr>
+          <w:color w:val="000000" w:themeColor="text1"/>
+          <w:sz w:val="28"/>
+          <w:szCs w:val="28"/>
+        </w:rPr>
+        <w:t xml:space="preserve"> пер. с англ. В. В. Левчука. – 5-е изд. – </w:t>
+      </w:r>
+      <w:proofErr w:type="gramStart"/>
+      <w:r>
+        <w:rPr>
+          <w:color w:val="000000" w:themeColor="text1"/>
+          <w:sz w:val="28"/>
+          <w:szCs w:val="28"/>
+        </w:rPr>
+        <w:t>Москва :</w:t>
+      </w:r>
+      <w:proofErr w:type="gramEnd"/>
+      <w:r>
+        <w:rPr>
+          <w:color w:val="000000" w:themeColor="text1"/>
+          <w:sz w:val="28"/>
+          <w:szCs w:val="28"/>
+        </w:rPr>
+        <w:t xml:space="preserve"> Вильямс, 2021.</w:t>
       </w:r>
     </w:p>
     <w:p>
@@ -9948,7 +10906,43 @@
           <w:sz w:val="28"/>
           <w:szCs w:val="28"/>
         </w:rPr>
-        <w:t>Официальная документация Docker Compose [Электронный ресурс]. – URL: </w:t>
+        <w:t xml:space="preserve">Официальная документация </w:t>
+      </w:r>
+      <w:proofErr w:type="spellStart"/>
+      <w:r>
+        <w:rPr>
+          <w:color w:val="000000" w:themeColor="text1"/>
+          <w:sz w:val="28"/>
+          <w:szCs w:val="28"/>
+        </w:rPr>
+        <w:t>Docker</w:t>
+      </w:r>
+      <w:proofErr w:type="spellEnd"/>
+      <w:r>
+        <w:rPr>
+          <w:color w:val="000000" w:themeColor="text1"/>
+          <w:sz w:val="28"/>
+          <w:szCs w:val="28"/>
+        </w:rPr>
+        <w:t xml:space="preserve"> </w:t>
+      </w:r>
+      <w:proofErr w:type="spellStart"/>
+      <w:r>
+        <w:rPr>
+          <w:color w:val="000000" w:themeColor="text1"/>
+          <w:sz w:val="28"/>
+          <w:szCs w:val="28"/>
+        </w:rPr>
+        <w:t>Compose</w:t>
+      </w:r>
+      <w:proofErr w:type="spellEnd"/>
+      <w:r>
+        <w:rPr>
+          <w:color w:val="000000" w:themeColor="text1"/>
+          <w:sz w:val="28"/>
+          <w:szCs w:val="28"/>
+        </w:rPr>
+        <w:t xml:space="preserve"> [Электронный ресурс]. – URL: </w:t>
       </w:r>
       <w:hyperlink r:id="rId10" w:tgtFrame="_blank" w:history="1">
         <w:r>
@@ -9992,7 +10986,25 @@
           <w:sz w:val="28"/>
           <w:szCs w:val="28"/>
         </w:rPr>
-        <w:t>Официальная документация Docker [Электронный ресурс]. – URL: </w:t>
+        <w:t xml:space="preserve">Официальная документация </w:t>
+      </w:r>
+      <w:proofErr w:type="spellStart"/>
+      <w:r>
+        <w:rPr>
+          <w:color w:val="000000" w:themeColor="text1"/>
+          <w:sz w:val="28"/>
+          <w:szCs w:val="28"/>
+        </w:rPr>
+        <w:t>Docker</w:t>
+      </w:r>
+      <w:proofErr w:type="spellEnd"/>
+      <w:r>
+        <w:rPr>
+          <w:color w:val="000000" w:themeColor="text1"/>
+          <w:sz w:val="28"/>
+          <w:szCs w:val="28"/>
+        </w:rPr>
+        <w:t xml:space="preserve"> [Электронный ресурс]. – URL: </w:t>
       </w:r>
       <w:hyperlink r:id="rId11" w:tgtFrame="_blank" w:history="1">
         <w:r>
@@ -10036,7 +11048,43 @@
           <w:sz w:val="28"/>
           <w:szCs w:val="28"/>
         </w:rPr>
-        <w:t>Официальная документация GitHub Actions [Электронный ресурс]. – URL: </w:t>
+        <w:t xml:space="preserve">Официальная документация </w:t>
+      </w:r>
+      <w:proofErr w:type="spellStart"/>
+      <w:r>
+        <w:rPr>
+          <w:color w:val="000000" w:themeColor="text1"/>
+          <w:sz w:val="28"/>
+          <w:szCs w:val="28"/>
+        </w:rPr>
+        <w:t>GitHub</w:t>
+      </w:r>
+      <w:proofErr w:type="spellEnd"/>
+      <w:r>
+        <w:rPr>
+          <w:color w:val="000000" w:themeColor="text1"/>
+          <w:sz w:val="28"/>
+          <w:szCs w:val="28"/>
+        </w:rPr>
+        <w:t xml:space="preserve"> </w:t>
+      </w:r>
+      <w:proofErr w:type="spellStart"/>
+      <w:r>
+        <w:rPr>
+          <w:color w:val="000000" w:themeColor="text1"/>
+          <w:sz w:val="28"/>
+          <w:szCs w:val="28"/>
+        </w:rPr>
+        <w:t>Actions</w:t>
+      </w:r>
+      <w:proofErr w:type="spellEnd"/>
+      <w:r>
+        <w:rPr>
+          <w:color w:val="000000" w:themeColor="text1"/>
+          <w:sz w:val="28"/>
+          <w:szCs w:val="28"/>
+        </w:rPr>
+        <w:t xml:space="preserve"> [Электронный ресурс]. – URL: </w:t>
       </w:r>
       <w:hyperlink r:id="rId12" w:tgtFrame="_blank" w:history="1">
         <w:r>
@@ -10177,7 +11225,61 @@
           <w:sz w:val="28"/>
           <w:szCs w:val="28"/>
         </w:rPr>
-        <w:t>Рамбо, М. Python. Книга рецептов / М. Рамбо, Д. Копец ; пер. с англ. А. В. Слинкин. – Москва : Вильямс, 2023.</w:t>
+        <w:t xml:space="preserve">Рамбо, М. Python. Книга рецептов / М. Рамбо, Д. </w:t>
+      </w:r>
+      <w:proofErr w:type="gramStart"/>
+      <w:r>
+        <w:rPr>
+          <w:color w:val="000000" w:themeColor="text1"/>
+          <w:sz w:val="28"/>
+          <w:szCs w:val="28"/>
+        </w:rPr>
+        <w:t>Копец ;</w:t>
+      </w:r>
+      <w:proofErr w:type="gramEnd"/>
+      <w:r>
+        <w:rPr>
+          <w:color w:val="000000" w:themeColor="text1"/>
+          <w:sz w:val="28"/>
+          <w:szCs w:val="28"/>
+        </w:rPr>
+        <w:t xml:space="preserve"> пер. с англ. А. В. </w:t>
+      </w:r>
+      <w:proofErr w:type="spellStart"/>
+      <w:r>
+        <w:rPr>
+          <w:color w:val="000000" w:themeColor="text1"/>
+          <w:sz w:val="28"/>
+          <w:szCs w:val="28"/>
+        </w:rPr>
+        <w:t>Слинкин</w:t>
+      </w:r>
+      <w:proofErr w:type="spellEnd"/>
+      <w:r>
+        <w:rPr>
+          <w:color w:val="000000" w:themeColor="text1"/>
+          <w:sz w:val="28"/>
+          <w:szCs w:val="28"/>
+        </w:rPr>
+        <w:t xml:space="preserve">. – </w:t>
+      </w:r>
+      <w:proofErr w:type="gramStart"/>
+      <w:r>
+        <w:rPr>
+          <w:color w:val="000000" w:themeColor="text1"/>
+          <w:sz w:val="28"/>
+          <w:szCs w:val="28"/>
+        </w:rPr>
+        <w:t>Москва :</w:t>
+      </w:r>
+      <w:proofErr w:type="gramEnd"/>
+      <w:r>
+        <w:rPr>
+          <w:color w:val="000000" w:themeColor="text1"/>
+          <w:sz w:val="28"/>
+          <w:szCs w:val="28"/>
+        </w:rPr>
+        <w:t xml:space="preserve"> Вильямс, 2023.</w:t>
       </w:r>
     </w:p>
     <w:p>
@@ -10197,13 +11299,87 @@
           <w:szCs w:val="28"/>
         </w:rPr>
       </w:pPr>
-      <w:r>
-        <w:rPr>
-          <w:color w:val="000000" w:themeColor="text1"/>
-          <w:sz w:val="28"/>
-          <w:szCs w:val="28"/>
-        </w:rPr>
-        <w:t>Флэнаган, Д. JavaScript. Карманный справочник / Д. Флэнаган ; пер. с англ. А. В. Слинкин. – 4-е изд. – Москва : Вильямс, 2023.</w:t>
+      <w:proofErr w:type="spellStart"/>
+      <w:r>
+        <w:rPr>
+          <w:color w:val="000000" w:themeColor="text1"/>
+          <w:sz w:val="28"/>
+          <w:szCs w:val="28"/>
+        </w:rPr>
+        <w:t>Флэнаган</w:t>
+      </w:r>
+      <w:proofErr w:type="spellEnd"/>
+      <w:r>
+        <w:rPr>
+          <w:color w:val="000000" w:themeColor="text1"/>
+          <w:sz w:val="28"/>
+          <w:szCs w:val="28"/>
+        </w:rPr>
+        <w:t xml:space="preserve">, Д. JavaScript. Карманный справочник / Д. </w:t>
+      </w:r>
+      <w:proofErr w:type="spellStart"/>
+      <w:proofErr w:type="gramStart"/>
+      <w:r>
+        <w:rPr>
+          <w:color w:val="000000" w:themeColor="text1"/>
+          <w:sz w:val="28"/>
+          <w:szCs w:val="28"/>
+        </w:rPr>
+        <w:t>Флэнаган</w:t>
+      </w:r>
+      <w:proofErr w:type="spellEnd"/>
+      <w:r>
+        <w:rPr>
+          <w:color w:val="000000" w:themeColor="text1"/>
+          <w:sz w:val="28"/>
+          <w:szCs w:val="28"/>
+        </w:rPr>
+        <w:t xml:space="preserve"> ;</w:t>
+      </w:r>
+      <w:proofErr w:type="gramEnd"/>
+      <w:r>
+        <w:rPr>
+          <w:color w:val="000000" w:themeColor="text1"/>
+          <w:sz w:val="28"/>
+          <w:szCs w:val="28"/>
+        </w:rPr>
+        <w:t xml:space="preserve"> пер. с англ. А. В. </w:t>
+      </w:r>
+      <w:proofErr w:type="spellStart"/>
+      <w:r>
+        <w:rPr>
+          <w:color w:val="000000" w:themeColor="text1"/>
+          <w:sz w:val="28"/>
+          <w:szCs w:val="28"/>
+        </w:rPr>
+        <w:t>Слинкин</w:t>
+      </w:r>
+      <w:proofErr w:type="spellEnd"/>
+      <w:r>
+        <w:rPr>
+          <w:color w:val="000000" w:themeColor="text1"/>
+          <w:sz w:val="28"/>
+          <w:szCs w:val="28"/>
+        </w:rPr>
+        <w:t xml:space="preserve">. – 4-е изд. – </w:t>
+      </w:r>
+      <w:proofErr w:type="gramStart"/>
+      <w:r>
+        <w:rPr>
+          <w:color w:val="000000" w:themeColor="text1"/>
+          <w:sz w:val="28"/>
+          <w:szCs w:val="28"/>
+        </w:rPr>
+        <w:t>Москва :</w:t>
+      </w:r>
+      <w:proofErr w:type="gramEnd"/>
+      <w:r>
+        <w:rPr>
+          <w:color w:val="000000" w:themeColor="text1"/>
+          <w:sz w:val="28"/>
+          <w:szCs w:val="28"/>
+        </w:rPr>
+        <w:t xml:space="preserve"> Вильямс, 2023.</w:t>
       </w:r>
     </w:p>
     <w:p>
@@ -10533,6 +11709,7 @@
           </w:rPr>
           <w:t>://</w:t>
         </w:r>
+        <w:proofErr w:type="spellStart"/>
         <w:r>
           <w:rPr>
             <w:rStyle w:val="aa"/>
@@ -10542,6 +11719,7 @@
           </w:rPr>
           <w:t>ltta</w:t>
         </w:r>
+        <w:proofErr w:type="spellEnd"/>
         <w:r>
           <w:rPr>
             <w:rStyle w:val="aa"/>
@@ -10550,6 +11728,7 @@
           </w:rPr>
           <w:t>.</w:t>
         </w:r>
+        <w:proofErr w:type="spellStart"/>
         <w:r>
           <w:rPr>
             <w:rStyle w:val="aa"/>
@@ -10559,6 +11738,7 @@
           </w:rPr>
           <w:t>glebocrew</w:t>
         </w:r>
+        <w:proofErr w:type="spellEnd"/>
         <w:r>
           <w:rPr>
             <w:rStyle w:val="aa"/>
@@ -10567,6 +11747,7 @@
           </w:rPr>
           <w:t>.</w:t>
         </w:r>
+        <w:proofErr w:type="spellStart"/>
         <w:r>
           <w:rPr>
             <w:rStyle w:val="aa"/>
@@ -10576,6 +11757,7 @@
           </w:rPr>
           <w:t>ru</w:t>
         </w:r>
+        <w:proofErr w:type="spellEnd"/>
       </w:hyperlink>
       <w:r>
         <w:rPr>
@@ -10612,6 +11794,7 @@
           </w:rPr>
           <w:t>://</w:t>
         </w:r>
+        <w:proofErr w:type="spellStart"/>
         <w:r>
           <w:rPr>
             <w:rStyle w:val="aa"/>
@@ -10621,6 +11804,7 @@
           </w:rPr>
           <w:t>github</w:t>
         </w:r>
+        <w:proofErr w:type="spellEnd"/>
         <w:r>
           <w:rPr>
             <w:rStyle w:val="aa"/>
@@ -10646,6 +11830,7 @@
           </w:rPr>
           <w:t>/</w:t>
         </w:r>
+        <w:proofErr w:type="spellStart"/>
         <w:r>
           <w:rPr>
             <w:rStyle w:val="aa"/>
@@ -10655,6 +11840,7 @@
           </w:rPr>
           <w:t>glebocrew</w:t>
         </w:r>
+        <w:proofErr w:type="spellEnd"/>
         <w:r>
           <w:rPr>
             <w:rStyle w:val="aa"/>
@@ -10663,6 +11849,7 @@
           </w:rPr>
           <w:t>/</w:t>
         </w:r>
+        <w:proofErr w:type="spellStart"/>
         <w:r>
           <w:rPr>
             <w:rStyle w:val="aa"/>
@@ -10672,6 +11859,7 @@
           </w:rPr>
           <w:t>ltta</w:t>
         </w:r>
+        <w:proofErr w:type="spellEnd"/>
       </w:hyperlink>
       <w:r>
         <w:rPr>
@@ -10680,6 +11868,7 @@
         </w:rPr>
         <w:t xml:space="preserve"> -- </w:t>
       </w:r>
+      <w:proofErr w:type="spellStart"/>
       <w:r>
         <w:rPr>
           <w:sz w:val="28"/>
@@ -10688,6 +11877,7 @@
         </w:rPr>
         <w:t>github</w:t>
       </w:r>
+      <w:proofErr w:type="spellEnd"/>
       <w:r>
         <w:rPr>
           <w:sz w:val="28"/>
